--- a/人員排班.docx
+++ b/人員排班.docx
@@ -1,6 +1,6 @@
 
 <file path=word/document.xml><?xml version="1.0" encoding="utf-8"?>
-<w:document xmlns:wpc="http://schemas.microsoft.com/office/word/2010/wordprocessingCanvas" xmlns:cx="http://schemas.microsoft.com/office/drawing/2014/chartex" xmlns:cx1="http://schemas.microsoft.com/office/drawing/2015/9/8/chartex" xmlns:cx2="http://schemas.microsoft.com/office/drawing/2015/10/21/chartex" xmlns:cx3="http://schemas.microsoft.com/office/drawing/2016/5/9/chartex" xmlns:cx4="http://schemas.microsoft.com/office/drawing/2016/5/10/chartex" xmlns:cx5="http://schemas.microsoft.com/office/drawing/2016/5/11/chartex" xmlns:cx6="http://schemas.microsoft.com/office/drawing/2016/5/12/chartex" xmlns:cx7="http://schemas.microsoft.com/office/drawing/2016/5/13/chartex" xmlns:cx8="http://schemas.microsoft.com/office/drawing/2016/5/14/chartex" xmlns:mc="http://schemas.openxmlformats.org/markup-compatibility/2006" xmlns:aink="http://schemas.microsoft.com/office/drawing/2016/ink" xmlns:am3d="http://schemas.microsoft.com/office/drawing/2017/model3d" xmlns:o="urn:schemas-microsoft-com:office:office" xmlns:r="http://schemas.openxmlformats.org/officeDocument/2006/relationships" xmlns:m="http://schemas.openxmlformats.org/officeDocument/2006/math" xmlns:v="urn:schemas-microsoft-com:vml" xmlns:wp14="http://schemas.microsoft.com/office/word/2010/wordprocessingDrawing" xmlns:wp="http://schemas.openxmlformats.org/drawingml/2006/wordprocessingDrawing" xmlns:w10="urn:schemas-microsoft-com:office:word" xmlns:w="http://schemas.openxmlformats.org/wordprocessingml/2006/main" xmlns:w14="http://schemas.microsoft.com/office/word/2010/wordml" xmlns:w15="http://schemas.microsoft.com/office/word/2012/wordml" xmlns:w16cex="http://schemas.microsoft.com/office/word/2018/wordml/cex" xmlns:w16cid="http://schemas.microsoft.com/office/word/2016/wordml/cid" xmlns:w16="http://schemas.microsoft.com/office/word/2018/wordml" xmlns:w16sdtdh="http://schemas.microsoft.com/office/word/2020/wordml/sdtdatahash" xmlns:w16se="http://schemas.microsoft.com/office/word/2015/wordml/symex" xmlns:wpg="http://schemas.microsoft.com/office/word/2010/wordprocessingGroup" xmlns:wpi="http://schemas.microsoft.com/office/word/2010/wordprocessingInk" xmlns:wne="http://schemas.microsoft.com/office/word/2006/wordml" xmlns:wps="http://schemas.microsoft.com/office/word/2010/wordprocessingShape" mc:Ignorable="w14 w15 w16se w16cid w16 w16cex w16sdtdh wp14">
+<w:document xmlns:wpc="http://schemas.microsoft.com/office/word/2010/wordprocessingCanvas" xmlns:cx="http://schemas.microsoft.com/office/drawing/2014/chartex" xmlns:cx1="http://schemas.microsoft.com/office/drawing/2015/9/8/chartex" xmlns:cx2="http://schemas.microsoft.com/office/drawing/2015/10/21/chartex" xmlns:cx3="http://schemas.microsoft.com/office/drawing/2016/5/9/chartex" xmlns:cx4="http://schemas.microsoft.com/office/drawing/2016/5/10/chartex" xmlns:cx5="http://schemas.microsoft.com/office/drawing/2016/5/11/chartex" xmlns:cx6="http://schemas.microsoft.com/office/drawing/2016/5/12/chartex" xmlns:cx7="http://schemas.microsoft.com/office/drawing/2016/5/13/chartex" xmlns:cx8="http://schemas.microsoft.com/office/drawing/2016/5/14/chartex" xmlns:mc="http://schemas.openxmlformats.org/markup-compatibility/2006" xmlns:aink="http://schemas.microsoft.com/office/drawing/2016/ink" xmlns:am3d="http://schemas.microsoft.com/office/drawing/2017/model3d" xmlns:o="urn:schemas-microsoft-com:office:office" xmlns:r="http://schemas.openxmlformats.org/officeDocument/2006/relationships" xmlns:m="http://schemas.openxmlformats.org/officeDocument/2006/math" xmlns:v="urn:schemas-microsoft-com:vml" xmlns:wp14="http://schemas.microsoft.com/office/word/2010/wordprocessingDrawing" xmlns:wp="http://schemas.openxmlformats.org/drawingml/2006/wordprocessingDrawing" xmlns:w10="urn:schemas-microsoft-com:office:word" xmlns:w="http://schemas.openxmlformats.org/wordprocessingml/2006/main" xmlns:w14="http://schemas.microsoft.com/office/word/2010/wordml" xmlns:w15="http://schemas.microsoft.com/office/word/2012/wordml" xmlns:w16cid="http://schemas.microsoft.com/office/word/2016/wordml/cid" xmlns:w16se="http://schemas.microsoft.com/office/word/2015/wordml/symex" xmlns:wpg="http://schemas.microsoft.com/office/word/2010/wordprocessingGroup" xmlns:wpi="http://schemas.microsoft.com/office/word/2010/wordprocessingInk" xmlns:wne="http://schemas.microsoft.com/office/word/2006/wordml" xmlns:wps="http://schemas.microsoft.com/office/word/2010/wordprocessingShape" mc:Ignorable="w14 w15 w16se w16cid wp14">
   <w:body>
     <w:p>
       <w:pPr>
@@ -4149,7 +4149,6 @@
                 <w:highlight w:val="yellow"/>
               </w:rPr>
             </w:pPr>
-            <w:proofErr w:type="gramStart"/>
             <w:r>
               <w:rPr>
                 <w:rFonts w:eastAsia="標楷體"/>
@@ -4157,7 +4156,6 @@
               </w:rPr>
               <w:t>一</w:t>
             </w:r>
-            <w:proofErr w:type="gramEnd"/>
             <w:r>
               <w:rPr>
                 <w:rFonts w:eastAsia="標楷體" w:hint="eastAsia"/>
@@ -4430,13 +4428,23 @@
                 <m:t>i</m:t>
               </m:r>
             </m:oMath>
+            <w:proofErr w:type="gramStart"/>
             <w:r>
               <w:rPr>
                 <w:rFonts w:eastAsia="標楷體" w:hint="eastAsia"/>
                 <w:szCs w:val="24"/>
                 <w:lang w:eastAsia="zh-HK"/>
               </w:rPr>
-              <w:t>個工作車次</w:t>
+              <w:t>個</w:t>
+            </w:r>
+            <w:proofErr w:type="gramEnd"/>
+            <w:r>
+              <w:rPr>
+                <w:rFonts w:eastAsia="標楷體" w:hint="eastAsia"/>
+                <w:szCs w:val="24"/>
+                <w:lang w:eastAsia="zh-HK"/>
+              </w:rPr>
+              <w:t>工作車次</w:t>
             </w:r>
             <m:oMath>
               <m:sSubSup>
@@ -4769,13 +4777,41 @@
                 <m:t>i</m:t>
               </m:r>
             </m:oMath>
+            <w:proofErr w:type="gramStart"/>
             <w:r>
               <w:rPr>
                 <w:rFonts w:eastAsia="標楷體" w:hint="eastAsia"/>
                 <w:szCs w:val="24"/>
                 <w:lang w:eastAsia="zh-HK"/>
               </w:rPr>
-              <w:t>個工作車次位置後有一個暫休時間，</w:t>
+              <w:t>個</w:t>
+            </w:r>
+            <w:proofErr w:type="gramEnd"/>
+            <w:r>
+              <w:rPr>
+                <w:rFonts w:eastAsia="標楷體" w:hint="eastAsia"/>
+                <w:szCs w:val="24"/>
+                <w:lang w:eastAsia="zh-HK"/>
+              </w:rPr>
+              <w:t>工作車次位置後有</w:t>
+            </w:r>
+            <w:proofErr w:type="gramStart"/>
+            <w:r>
+              <w:rPr>
+                <w:rFonts w:eastAsia="標楷體" w:hint="eastAsia"/>
+                <w:szCs w:val="24"/>
+                <w:lang w:eastAsia="zh-HK"/>
+              </w:rPr>
+              <w:t>一個暫休時間</w:t>
+            </w:r>
+            <w:proofErr w:type="gramEnd"/>
+            <w:r>
+              <w:rPr>
+                <w:rFonts w:eastAsia="標楷體" w:hint="eastAsia"/>
+                <w:szCs w:val="24"/>
+                <w:lang w:eastAsia="zh-HK"/>
+              </w:rPr>
+              <w:t>，</w:t>
             </w:r>
             <m:oMath>
               <m:sSub>
@@ -5080,13 +5116,23 @@
                 <m:t>i</m:t>
               </m:r>
             </m:oMath>
+            <w:proofErr w:type="gramStart"/>
             <w:r>
               <w:rPr>
                 <w:rFonts w:eastAsia="標楷體" w:hint="eastAsia"/>
                 <w:szCs w:val="24"/>
                 <w:lang w:eastAsia="zh-HK"/>
               </w:rPr>
-              <w:t>個工作車次位置後有一個</w:t>
+              <w:t>個</w:t>
+            </w:r>
+            <w:proofErr w:type="gramEnd"/>
+            <w:r>
+              <w:rPr>
+                <w:rFonts w:eastAsia="標楷體" w:hint="eastAsia"/>
+                <w:szCs w:val="24"/>
+                <w:lang w:eastAsia="zh-HK"/>
+              </w:rPr>
+              <w:t>工作車次位置後有一個</w:t>
             </w:r>
             <w:r>
               <w:rPr>
@@ -5407,13 +5453,23 @@
                 <m:t>i</m:t>
               </m:r>
             </m:oMath>
+            <w:proofErr w:type="gramStart"/>
             <w:r>
               <w:rPr>
                 <w:rFonts w:eastAsia="標楷體" w:hint="eastAsia"/>
                 <w:szCs w:val="24"/>
                 <w:lang w:eastAsia="zh-HK"/>
               </w:rPr>
-              <w:t>個工作車次</w:t>
+              <w:t>個</w:t>
+            </w:r>
+            <w:proofErr w:type="gramEnd"/>
+            <w:r>
+              <w:rPr>
+                <w:rFonts w:eastAsia="標楷體" w:hint="eastAsia"/>
+                <w:szCs w:val="24"/>
+                <w:lang w:eastAsia="zh-HK"/>
+              </w:rPr>
+              <w:t>工作車次</w:t>
             </w:r>
             <w:r>
               <w:rPr>
@@ -5747,13 +5803,23 @@
                 <m:t>i+1</m:t>
               </m:r>
             </m:oMath>
+            <w:proofErr w:type="gramStart"/>
             <w:r>
               <w:rPr>
                 <w:rFonts w:eastAsia="標楷體" w:hint="eastAsia"/>
                 <w:szCs w:val="24"/>
                 <w:lang w:eastAsia="zh-HK"/>
               </w:rPr>
-              <w:t>個工作車次</w:t>
+              <w:t>個</w:t>
+            </w:r>
+            <w:proofErr w:type="gramEnd"/>
+            <w:r>
+              <w:rPr>
+                <w:rFonts w:eastAsia="標楷體" w:hint="eastAsia"/>
+                <w:szCs w:val="24"/>
+                <w:lang w:eastAsia="zh-HK"/>
+              </w:rPr>
+              <w:t>工作車次</w:t>
             </w:r>
             <w:r>
               <w:rPr>
@@ -6087,13 +6153,23 @@
                 <m:t>i</m:t>
               </m:r>
             </m:oMath>
+            <w:proofErr w:type="gramStart"/>
             <w:r>
               <w:rPr>
                 <w:rFonts w:eastAsia="標楷體" w:hint="eastAsia"/>
                 <w:szCs w:val="24"/>
                 <w:lang w:eastAsia="zh-HK"/>
               </w:rPr>
-              <w:t>個工作車次</w:t>
+              <w:t>個</w:t>
+            </w:r>
+            <w:proofErr w:type="gramEnd"/>
+            <w:r>
+              <w:rPr>
+                <w:rFonts w:eastAsia="標楷體" w:hint="eastAsia"/>
+                <w:szCs w:val="24"/>
+                <w:lang w:eastAsia="zh-HK"/>
+              </w:rPr>
+              <w:t>工作車次</w:t>
             </w:r>
             <w:r>
               <w:rPr>
@@ -6427,13 +6503,23 @@
                 <m:t>i+1</m:t>
               </m:r>
             </m:oMath>
+            <w:proofErr w:type="gramStart"/>
             <w:r>
               <w:rPr>
                 <w:rFonts w:eastAsia="標楷體" w:hint="eastAsia"/>
                 <w:szCs w:val="24"/>
                 <w:lang w:eastAsia="zh-HK"/>
               </w:rPr>
-              <w:t>個工作車次</w:t>
+              <w:t>個</w:t>
+            </w:r>
+            <w:proofErr w:type="gramEnd"/>
+            <w:r>
+              <w:rPr>
+                <w:rFonts w:eastAsia="標楷體" w:hint="eastAsia"/>
+                <w:szCs w:val="24"/>
+                <w:lang w:eastAsia="zh-HK"/>
+              </w:rPr>
+              <w:t>工作車次</w:t>
             </w:r>
             <w:r>
               <w:rPr>
@@ -6653,6 +6739,61 @@
               </m:oMath>
             </m:oMathPara>
           </w:p>
+          <w:p>
+            <w:pPr>
+              <w:spacing w:line="360" w:lineRule="auto"/>
+              <w:jc w:val="both"/>
+              <w:rPr>
+                <w:szCs w:val="24"/>
+              </w:rPr>
+            </w:pPr>
+          </w:p>
+          <w:p>
+            <w:pPr>
+              <w:spacing w:line="360" w:lineRule="auto"/>
+              <w:jc w:val="both"/>
+              <w:rPr>
+                <w:rFonts w:hint="eastAsia"/>
+                <w:szCs w:val="24"/>
+              </w:rPr>
+            </w:pPr>
+            <m:oMathPara>
+              <m:oMathParaPr>
+                <m:jc m:val="left"/>
+              </m:oMathParaPr>
+              <m:oMath>
+                <m:sSub>
+                  <m:sSubPr>
+                    <m:ctrlPr>
+                      <w:rPr>
+                        <w:rFonts w:ascii="Cambria Math" w:eastAsia="標楷體" w:hAnsi="Cambria Math"/>
+                        <w:i/>
+                        <w:szCs w:val="24"/>
+                      </w:rPr>
+                    </m:ctrlPr>
+                  </m:sSubPr>
+                  <m:e>
+                    <m:r>
+                      <w:rPr>
+                        <w:rFonts w:ascii="Cambria Math" w:eastAsia="標楷體" w:hAnsi="Cambria Math"/>
+                        <w:szCs w:val="24"/>
+                      </w:rPr>
+                      <m:t>nd</m:t>
+                    </m:r>
+                  </m:e>
+                  <m:sub>
+                    <m:r>
+                      <w:rPr>
+                        <w:rFonts w:ascii="Cambria Math" w:eastAsia="標楷體" w:hAnsi="Cambria Math"/>
+                        <w:szCs w:val="24"/>
+                      </w:rPr>
+                      <m:t>d,i</m:t>
+                    </m:r>
+                  </m:sub>
+                </m:sSub>
+              </m:oMath>
+            </m:oMathPara>
+          </w:p>
         </w:tc>
         <w:tc>
           <w:tcPr>
@@ -6673,6 +6814,7 @@
                 <w:szCs w:val="24"/>
                 <w:lang w:eastAsia="zh-HK"/>
               </w:rPr>
+              <w:lastRenderedPageBreak/>
               <w:t>二元變數，</w:t>
             </w:r>
             <m:oMath>
@@ -6766,7 +6908,6 @@
               <w:rPr>
                 <w:rFonts w:eastAsia="標楷體"/>
                 <w:szCs w:val="24"/>
-                <w:lang w:eastAsia="zh-HK"/>
               </w:rPr>
             </w:pPr>
             <w:r>
@@ -6821,23 +6962,7 @@
                 <w:rFonts w:eastAsia="標楷體"/>
                 <w:szCs w:val="24"/>
               </w:rPr>
-              <w:t>，</w:t>
-            </w:r>
-            <w:proofErr w:type="gramStart"/>
-            <w:r>
-              <w:rPr>
-                <w:rFonts w:eastAsia="標楷體"/>
-                <w:szCs w:val="24"/>
-              </w:rPr>
-              <w:t>則否</w:t>
-            </w:r>
-            <w:proofErr w:type="gramEnd"/>
-            <w:r>
-              <w:rPr>
-                <w:rFonts w:eastAsia="標楷體"/>
-                <w:szCs w:val="24"/>
-              </w:rPr>
-              <w:t>。其中</w:t>
+              <w:t>，則否。其中</w:t>
             </w:r>
             <m:oMath>
               <m:r>
@@ -6954,6 +7079,352 @@
               </m:r>
             </m:oMath>
           </w:p>
+          <w:p>
+            <w:pPr>
+              <w:spacing w:line="360" w:lineRule="auto"/>
+              <w:jc w:val="both"/>
+              <w:rPr>
+                <w:rFonts w:eastAsia="標楷體" w:hint="eastAsia"/>
+                <w:szCs w:val="24"/>
+              </w:rPr>
+            </w:pPr>
+            <w:r>
+              <w:rPr>
+                <w:rFonts w:eastAsia="標楷體" w:hint="eastAsia"/>
+                <w:szCs w:val="24"/>
+                <w:lang w:eastAsia="zh-HK"/>
+              </w:rPr>
+              <w:lastRenderedPageBreak/>
+              <w:t>二元變數，</w:t>
+            </w:r>
+            <m:oMath>
+              <m:sSub>
+                <m:sSubPr>
+                  <m:ctrlPr>
+                    <w:rPr>
+                      <w:rFonts w:ascii="Cambria Math" w:eastAsia="標楷體" w:hAnsi="Cambria Math"/>
+                      <w:i/>
+                      <w:szCs w:val="24"/>
+                    </w:rPr>
+                  </m:ctrlPr>
+                </m:sSubPr>
+                <m:e>
+                  <m:r>
+                    <w:rPr>
+                      <w:rFonts w:ascii="Cambria Math" w:eastAsia="標楷體" w:hAnsi="Cambria Math"/>
+                      <w:szCs w:val="24"/>
+                    </w:rPr>
+                    <m:t>n</m:t>
+                  </m:r>
+                  <m:r>
+                    <w:rPr>
+                      <w:rFonts w:ascii="Cambria Math" w:eastAsia="標楷體" w:hAnsi="Cambria Math"/>
+                      <w:szCs w:val="24"/>
+                    </w:rPr>
+                    <m:t>d</m:t>
+                  </m:r>
+                </m:e>
+                <m:sub>
+                  <m:r>
+                    <w:rPr>
+                      <w:rFonts w:ascii="Cambria Math" w:eastAsia="標楷體" w:hAnsi="Cambria Math"/>
+                      <w:szCs w:val="24"/>
+                    </w:rPr>
+                    <m:t>d</m:t>
+                  </m:r>
+                  <m:r>
+                    <w:rPr>
+                      <w:rFonts w:ascii="Cambria Math" w:eastAsia="標楷體" w:hAnsi="Cambria Math"/>
+                      <w:szCs w:val="24"/>
+                    </w:rPr>
+                    <m:t>,i</m:t>
+                  </m:r>
+                </m:sub>
+              </m:sSub>
+              <m:r>
+                <w:rPr>
+                  <w:rFonts w:ascii="Cambria Math" w:eastAsia="標楷體" w:hAnsi="Cambria Math"/>
+                  <w:szCs w:val="24"/>
+                </w:rPr>
+                <m:t>=1</m:t>
+              </m:r>
+            </m:oMath>
+            <w:r>
+              <w:rPr>
+                <w:rFonts w:eastAsia="標楷體" w:hint="eastAsia"/>
+                <w:szCs w:val="24"/>
+                <w:lang w:eastAsia="zh-HK"/>
+              </w:rPr>
+              <w:t>，</w:t>
+            </w:r>
+            <w:r>
+              <w:rPr>
+                <w:rFonts w:eastAsia="標楷體"/>
+                <w:szCs w:val="24"/>
+              </w:rPr>
+              <w:t>表示</w:t>
+            </w:r>
+            <w:r>
+              <w:rPr>
+                <w:rFonts w:eastAsia="標楷體" w:hint="eastAsia"/>
+                <w:szCs w:val="24"/>
+                <w:lang w:eastAsia="zh-HK"/>
+              </w:rPr>
+              <w:t>工作</w:t>
+            </w:r>
+            <w:r>
+              <w:rPr>
+                <w:rFonts w:eastAsia="標楷體" w:hint="eastAsia"/>
+                <w:szCs w:val="24"/>
+              </w:rPr>
+              <w:t>班</w:t>
+            </w:r>
+            <m:oMath>
+              <m:r>
+                <w:rPr>
+                  <w:rFonts w:ascii="Cambria Math" w:hAnsi="Cambria Math"/>
+                </w:rPr>
+                <m:t>d</m:t>
+              </m:r>
+            </m:oMath>
+            <w:r>
+              <w:rPr>
+                <w:rFonts w:eastAsia="標楷體" w:hint="eastAsia"/>
+              </w:rPr>
+              <w:t>的第</w:t>
+            </w:r>
+            <m:oMath>
+              <m:r>
+                <m:rPr>
+                  <m:sty m:val="p"/>
+                </m:rPr>
+                <w:rPr>
+                  <w:rFonts w:ascii="Cambria Math" w:eastAsia="標楷體" w:hAnsi="Cambria Math"/>
+                </w:rPr>
+                <m:t>i</m:t>
+              </m:r>
+            </m:oMath>
+            <w:proofErr w:type="gramStart"/>
+            <w:r>
+              <w:rPr>
+                <w:rFonts w:eastAsia="標楷體" w:hint="eastAsia"/>
+              </w:rPr>
+              <w:t>個</w:t>
+            </w:r>
+            <w:proofErr w:type="gramEnd"/>
+            <w:r>
+              <w:rPr>
+                <w:rFonts w:eastAsia="標楷體" w:hint="eastAsia"/>
+              </w:rPr>
+              <w:t>工作班後開始為</w:t>
+            </w:r>
+            <w:proofErr w:type="gramStart"/>
+            <w:r>
+              <w:rPr>
+                <w:rFonts w:eastAsia="標楷體" w:hint="eastAsia"/>
+              </w:rPr>
+              <w:t>誇</w:t>
+            </w:r>
+            <w:proofErr w:type="gramEnd"/>
+            <w:r>
+              <w:rPr>
+                <w:rFonts w:eastAsia="標楷體" w:hint="eastAsia"/>
+              </w:rPr>
+              <w:t>夜班</w:t>
+            </w:r>
+            <w:r>
+              <w:rPr>
+                <w:rFonts w:eastAsia="標楷體" w:hint="eastAsia"/>
+                <w:szCs w:val="24"/>
+              </w:rPr>
+              <w:t>，</w:t>
+            </w:r>
+            <m:oMath>
+              <m:sSub>
+                <m:sSubPr>
+                  <m:ctrlPr>
+                    <w:rPr>
+                      <w:rFonts w:ascii="Cambria Math" w:eastAsia="標楷體" w:hAnsi="Cambria Math"/>
+                      <w:szCs w:val="24"/>
+                    </w:rPr>
+                  </m:ctrlPr>
+                </m:sSubPr>
+                <m:e>
+                  <m:r>
+                    <w:rPr>
+                      <w:rFonts w:ascii="Cambria Math" w:eastAsia="標楷體" w:hAnsi="Cambria Math"/>
+                      <w:szCs w:val="24"/>
+                    </w:rPr>
+                    <m:t>n</m:t>
+                  </m:r>
+                  <m:r>
+                    <w:rPr>
+                      <w:rFonts w:ascii="Cambria Math" w:eastAsia="標楷體" w:hAnsi="Cambria Math"/>
+                      <w:szCs w:val="24"/>
+                    </w:rPr>
+                    <m:t>d</m:t>
+                  </m:r>
+                </m:e>
+                <m:sub>
+                  <m:r>
+                    <w:rPr>
+                      <w:rFonts w:ascii="Cambria Math" w:eastAsia="標楷體" w:hAnsi="Cambria Math"/>
+                      <w:szCs w:val="24"/>
+                    </w:rPr>
+                    <m:t>d</m:t>
+                  </m:r>
+                  <m:r>
+                    <w:rPr>
+                      <w:rFonts w:ascii="Cambria Math" w:eastAsia="標楷體" w:hAnsi="Cambria Math"/>
+                      <w:szCs w:val="24"/>
+                    </w:rPr>
+                    <m:t>,i</m:t>
+                  </m:r>
+                </m:sub>
+              </m:sSub>
+              <m:r>
+                <m:rPr>
+                  <m:sty m:val="p"/>
+                </m:rPr>
+                <w:rPr>
+                  <w:rFonts w:ascii="Cambria Math" w:eastAsia="標楷體" w:hAnsi="Cambria Math"/>
+                  <w:szCs w:val="24"/>
+                </w:rPr>
+                <m:t>=</m:t>
+              </m:r>
+              <m:r>
+                <m:rPr>
+                  <m:sty m:val="p"/>
+                </m:rPr>
+                <w:rPr>
+                  <w:rFonts w:ascii="Cambria Math" w:eastAsia="標楷體" w:hAnsi="Cambria Math" w:hint="eastAsia"/>
+                  <w:szCs w:val="24"/>
+                </w:rPr>
+                <m:t>0</m:t>
+              </m:r>
+            </m:oMath>
+            <w:r>
+              <w:rPr>
+                <w:rFonts w:eastAsia="標楷體"/>
+                <w:szCs w:val="24"/>
+              </w:rPr>
+              <w:t>，</w:t>
+            </w:r>
+            <w:proofErr w:type="gramStart"/>
+            <w:r>
+              <w:rPr>
+                <w:rFonts w:eastAsia="標楷體"/>
+                <w:szCs w:val="24"/>
+              </w:rPr>
+              <w:t>則否</w:t>
+            </w:r>
+            <w:proofErr w:type="gramEnd"/>
+            <w:r>
+              <w:rPr>
+                <w:rFonts w:eastAsia="標楷體"/>
+                <w:szCs w:val="24"/>
+              </w:rPr>
+              <w:t>。其中</w:t>
+            </w:r>
+            <m:oMath>
+              <m:r>
+                <w:rPr>
+                  <w:rFonts w:ascii="Cambria Math" w:eastAsia="標楷體" w:hAnsi="Cambria Math"/>
+                  <w:szCs w:val="24"/>
+                </w:rPr>
+                <m:t>d</m:t>
+              </m:r>
+              <m:r>
+                <m:rPr>
+                  <m:sty m:val="p"/>
+                </m:rPr>
+                <w:rPr>
+                  <w:rFonts w:ascii="Cambria Math" w:eastAsia="標楷體" w:hAnsi="Cambria Math"/>
+                  <w:szCs w:val="24"/>
+                </w:rPr>
+                <m:t>∈</m:t>
+              </m:r>
+              <m:sSub>
+                <m:sSubPr>
+                  <m:ctrlPr>
+                    <w:rPr>
+                      <w:rFonts w:ascii="Cambria Math" w:eastAsia="標楷體" w:hAnsi="Cambria Math"/>
+                      <w:szCs w:val="24"/>
+                    </w:rPr>
+                  </m:ctrlPr>
+                </m:sSubPr>
+                <m:e>
+                  <m:r>
+                    <w:rPr>
+                      <w:rFonts w:ascii="Cambria Math" w:eastAsia="標楷體" w:hAnsi="Cambria Math"/>
+                      <w:szCs w:val="24"/>
+                    </w:rPr>
+                    <m:t>D</m:t>
+                  </m:r>
+                </m:e>
+                <m:sub>
+                  <m:r>
+                    <w:rPr>
+                      <w:rFonts w:ascii="Cambria Math" w:eastAsia="標楷體" w:hAnsi="Cambria Math"/>
+                      <w:szCs w:val="24"/>
+                    </w:rPr>
+                    <m:t>p</m:t>
+                  </m:r>
+                  <m:r>
+                    <m:rPr>
+                      <m:sty m:val="p"/>
+                    </m:rPr>
+                    <w:rPr>
+                      <w:rFonts w:ascii="Cambria Math" w:eastAsia="標楷體" w:hAnsi="Cambria Math"/>
+                      <w:szCs w:val="24"/>
+                    </w:rPr>
+                    <m:t>,</m:t>
+                  </m:r>
+                  <m:r>
+                    <w:rPr>
+                      <w:rFonts w:ascii="Cambria Math" w:eastAsia="標楷體" w:hAnsi="Cambria Math"/>
+                      <w:szCs w:val="24"/>
+                    </w:rPr>
+                    <m:t>q</m:t>
+                  </m:r>
+                </m:sub>
+              </m:sSub>
+              <m:r>
+                <m:rPr>
+                  <m:sty m:val="p"/>
+                </m:rPr>
+                <w:rPr>
+                  <w:rFonts w:ascii="Cambria Math" w:eastAsia="標楷體" w:hAnsi="Cambria Math" w:hint="eastAsia"/>
+                  <w:szCs w:val="24"/>
+                  <w:lang w:eastAsia="zh-HK"/>
+                </w:rPr>
+                <m:t>，</m:t>
+              </m:r>
+              <m:r>
+                <w:rPr>
+                  <w:rFonts w:ascii="Cambria Math" w:eastAsia="標楷體" w:hAnsi="Cambria Math"/>
+                  <w:szCs w:val="24"/>
+                </w:rPr>
+                <m:t>p,q∈O</m:t>
+              </m:r>
+            </m:oMath>
+            <w:r>
+              <w:rPr>
+                <w:rFonts w:eastAsia="標楷體" w:hint="eastAsia"/>
+                <w:szCs w:val="24"/>
+              </w:rPr>
+              <w:t>，</w:t>
+            </w:r>
+            <m:oMath>
+              <m:r>
+                <w:rPr>
+                  <w:rFonts w:ascii="Cambria Math" w:eastAsia="標楷體" w:hAnsi="Cambria Math"/>
+                  <w:szCs w:val="24"/>
+                </w:rPr>
+                <m:t>i∈I</m:t>
+              </m:r>
+            </m:oMath>
+          </w:p>
         </w:tc>
       </w:tr>
       <w:tr>
@@ -7286,49 +7757,71 @@
           <w:p>
             <w:pPr>
               <w:spacing w:line="360" w:lineRule="auto"/>
-              <w:jc w:val="both"/>
-              <w:rPr>
-                <w:rFonts w:eastAsia="標楷體"/>
-                <w:szCs w:val="24"/>
-                <w:u w:val="single"/>
+              <w:rPr>
+                <w:szCs w:val="24"/>
+                <w:vertAlign w:val="subscript"/>
               </w:rPr>
             </w:pPr>
-            <m:oMathPara>
-              <m:oMathParaPr>
-                <m:jc m:val="left"/>
-              </m:oMathParaPr>
-              <m:oMath>
-                <m:sSub>
-                  <m:sSubPr>
-                    <m:ctrlPr>
-                      <w:rPr>
-                        <w:rFonts w:ascii="Cambria Math" w:eastAsia="標楷體" w:hAnsi="Cambria Math"/>
-                        <w:i/>
-                        <w:szCs w:val="24"/>
-                      </w:rPr>
-                    </m:ctrlPr>
-                  </m:sSubPr>
-                  <m:e>
-                    <m:r>
-                      <w:rPr>
-                        <w:rFonts w:ascii="Cambria Math" w:eastAsia="標楷體" w:hAnsi="Cambria Math"/>
-                        <w:szCs w:val="24"/>
-                      </w:rPr>
-                      <m:t>ac</m:t>
-                    </m:r>
-                  </m:e>
-                  <m:sub>
-                    <m:r>
-                      <w:rPr>
-                        <w:rFonts w:ascii="Cambria Math" w:eastAsia="標楷體" w:hAnsi="Cambria Math"/>
-                        <w:szCs w:val="24"/>
-                      </w:rPr>
-                      <m:t>d,i</m:t>
-                    </m:r>
-                  </m:sub>
-                </m:sSub>
-              </m:oMath>
-            </m:oMathPara>
+            <w:r>
+              <w:rPr>
+                <w:szCs w:val="24"/>
+              </w:rPr>
+              <w:t>et</w:t>
+            </w:r>
+            <w:r>
+              <w:rPr>
+                <w:szCs w:val="24"/>
+                <w:vertAlign w:val="superscript"/>
+              </w:rPr>
+              <w:t>1</w:t>
+            </w:r>
+            <w:r>
+              <w:rPr>
+                <w:szCs w:val="24"/>
+                <w:vertAlign w:val="subscript"/>
+              </w:rPr>
+              <w:t>d</w:t>
+            </w:r>
+          </w:p>
+          <w:p>
+            <w:pPr>
+              <w:spacing w:line="360" w:lineRule="auto"/>
+              <w:rPr>
+                <w:szCs w:val="24"/>
+                <w:vertAlign w:val="subscript"/>
+              </w:rPr>
+            </w:pPr>
+          </w:p>
+          <w:p>
+            <w:pPr>
+              <w:spacing w:line="360" w:lineRule="auto"/>
+              <w:rPr>
+                <w:rFonts w:hint="eastAsia"/>
+                <w:szCs w:val="24"/>
+                <w:vertAlign w:val="subscript"/>
+              </w:rPr>
+            </w:pPr>
+            <w:r>
+              <w:rPr>
+                <w:szCs w:val="24"/>
+              </w:rPr>
+              <w:t>et</w:t>
+            </w:r>
+            <w:r>
+              <w:rPr>
+                <w:rFonts w:hint="eastAsia"/>
+                <w:szCs w:val="24"/>
+                <w:vertAlign w:val="superscript"/>
+              </w:rPr>
+              <w:t>2</w:t>
+            </w:r>
+            <w:r>
+              <w:rPr>
+                <w:szCs w:val="24"/>
+                <w:vertAlign w:val="subscript"/>
+              </w:rPr>
+              <w:t>d</w:t>
+            </w:r>
           </w:p>
         </w:tc>
         <w:tc>
@@ -7342,7 +7835,6 @@
               <w:rPr>
                 <w:rFonts w:eastAsia="標楷體"/>
                 <w:szCs w:val="24"/>
-                <w:u w:val="single"/>
               </w:rPr>
             </w:pPr>
             <w:r>
@@ -7370,41 +7862,15 @@
                 <w:szCs w:val="24"/>
                 <w:lang w:eastAsia="zh-HK"/>
               </w:rPr>
-              <w:t>在執行第</w:t>
-            </w:r>
-            <m:oMath>
-              <m:r>
-                <m:rPr>
-                  <m:sty m:val="p"/>
-                </m:rPr>
-                <w:rPr>
-                  <w:rStyle w:val="afe"/>
-                </w:rPr>
-                <m:t>i</m:t>
-              </m:r>
-            </m:oMath>
+              <w:t>未跨夜下的</w:t>
+            </w:r>
             <w:r>
               <w:rPr>
                 <w:rFonts w:eastAsia="標楷體" w:hint="eastAsia"/>
                 <w:szCs w:val="24"/>
                 <w:lang w:eastAsia="zh-HK"/>
               </w:rPr>
-              <w:t>個工作車次結束後的累</w:t>
-            </w:r>
-            <w:r>
-              <w:rPr>
-                <w:rFonts w:eastAsia="標楷體" w:hint="eastAsia"/>
-                <w:szCs w:val="24"/>
-              </w:rPr>
-              <w:t>積</w:t>
-            </w:r>
-            <w:r>
-              <w:rPr>
-                <w:rFonts w:eastAsia="標楷體" w:hint="eastAsia"/>
-                <w:szCs w:val="24"/>
-                <w:lang w:eastAsia="zh-HK"/>
-              </w:rPr>
-              <w:t>工時</w:t>
+              <w:t>簽退時間</w:t>
             </w:r>
             <w:r>
               <w:rPr>
@@ -7468,91 +7934,14 @@
                 <m:t>p,q∈O</m:t>
               </m:r>
             </m:oMath>
-            <w:r>
-              <w:rPr>
-                <w:rFonts w:eastAsia="標楷體" w:hint="eastAsia"/>
-                <w:szCs w:val="24"/>
-                <w:lang w:eastAsia="zh-HK"/>
-              </w:rPr>
-              <w:t>，</w:t>
-            </w:r>
-            <m:oMath>
-              <m:r>
-                <w:rPr>
-                  <w:rFonts w:ascii="Cambria Math" w:eastAsia="標楷體" w:hAnsi="Cambria Math"/>
-                  <w:szCs w:val="24"/>
-                </w:rPr>
-                <m:t>i∈I</m:t>
-              </m:r>
-            </m:oMath>
           </w:p>
-        </w:tc>
-      </w:tr>
-      <w:tr>
-        <w:trPr>
-          <w:trHeight w:val="397"/>
-        </w:trPr>
-        <w:tc>
-          <w:tcPr>
-            <w:tcW w:w="1578" w:type="dxa"/>
-          </w:tcPr>
-          <w:p>
-            <w:pPr>
-              <w:spacing w:line="360" w:lineRule="auto"/>
-              <w:rPr>
-                <w:szCs w:val="24"/>
-              </w:rPr>
-            </w:pPr>
-            <m:oMathPara>
-              <m:oMathParaPr>
-                <m:jc m:val="left"/>
-              </m:oMathParaPr>
-              <m:oMath>
-                <m:sSub>
-                  <m:sSubPr>
-                    <m:ctrlPr>
-                      <w:rPr>
-                        <w:rFonts w:ascii="Cambria Math" w:eastAsia="標楷體" w:hAnsi="Cambria Math"/>
-                        <w:i/>
-                        <w:szCs w:val="24"/>
-                      </w:rPr>
-                    </m:ctrlPr>
-                  </m:sSubPr>
-                  <m:e>
-                    <m:r>
-                      <w:rPr>
-                        <w:rFonts w:ascii="Cambria Math" w:eastAsia="標楷體" w:hAnsi="Cambria Math"/>
-                        <w:szCs w:val="24"/>
-                      </w:rPr>
-                      <m:t>uav</m:t>
-                    </m:r>
-                  </m:e>
-                  <m:sub>
-                    <m:r>
-                      <w:rPr>
-                        <w:rFonts w:ascii="Cambria Math" w:eastAsia="標楷體" w:hAnsi="Cambria Math"/>
-                        <w:szCs w:val="24"/>
-                      </w:rPr>
-                      <m:t>d</m:t>
-                    </m:r>
-                  </m:sub>
-                </m:sSub>
-              </m:oMath>
-            </m:oMathPara>
-          </w:p>
-        </w:tc>
-        <w:tc>
-          <w:tcPr>
-            <w:tcW w:w="6095" w:type="dxa"/>
-          </w:tcPr>
           <w:p>
             <w:pPr>
               <w:spacing w:line="360" w:lineRule="auto"/>
               <w:jc w:val="both"/>
               <w:rPr>
-                <w:rFonts w:eastAsia="標楷體"/>
-                <w:szCs w:val="24"/>
-                <w:lang w:eastAsia="zh-HK"/>
+                <w:rFonts w:eastAsia="標楷體" w:hint="eastAsia"/>
+                <w:szCs w:val="24"/>
               </w:rPr>
             </w:pPr>
             <w:r>
@@ -7574,13 +7963,15 @@
                 <m:t>d</m:t>
               </m:r>
             </m:oMath>
+            <w:bookmarkStart w:id="1" w:name="_GoBack"/>
+            <w:bookmarkEnd w:id="1"/>
             <w:r>
               <w:rPr>
                 <w:rFonts w:eastAsia="標楷體" w:hint="eastAsia"/>
                 <w:szCs w:val="24"/>
                 <w:lang w:eastAsia="zh-HK"/>
               </w:rPr>
-              <w:t>的工時大於期望平均工時的時間</w:t>
+              <w:t>跨夜下的簽退時間</w:t>
             </w:r>
             <w:r>
               <w:rPr>
@@ -7658,8 +8049,11 @@
           <w:p>
             <w:pPr>
               <w:spacing w:line="360" w:lineRule="auto"/>
-              <w:rPr>
-                <w:szCs w:val="24"/>
+              <w:jc w:val="both"/>
+              <w:rPr>
+                <w:rFonts w:eastAsia="標楷體"/>
+                <w:szCs w:val="24"/>
+                <w:u w:val="single"/>
               </w:rPr>
             </w:pPr>
             <m:oMathPara>
@@ -7683,7 +8077,7 @@
                         <w:rFonts w:ascii="Cambria Math" w:eastAsia="標楷體" w:hAnsi="Cambria Math"/>
                         <w:szCs w:val="24"/>
                       </w:rPr>
-                      <m:t>lav</m:t>
+                      <m:t>ac</m:t>
                     </m:r>
                   </m:e>
                   <m:sub>
@@ -7692,7 +8086,7 @@
                         <w:rFonts w:ascii="Cambria Math" w:eastAsia="標楷體" w:hAnsi="Cambria Math"/>
                         <w:szCs w:val="24"/>
                       </w:rPr>
-                      <m:t>d</m:t>
+                      <m:t>d,i</m:t>
                     </m:r>
                   </m:sub>
                 </m:sSub>
@@ -7711,7 +8105,7 @@
               <w:rPr>
                 <w:rFonts w:eastAsia="標楷體"/>
                 <w:szCs w:val="24"/>
-                <w:lang w:eastAsia="zh-HK"/>
+                <w:u w:val="single"/>
               </w:rPr>
             </w:pPr>
             <w:r>
@@ -7739,7 +8133,41 @@
                 <w:szCs w:val="24"/>
                 <w:lang w:eastAsia="zh-HK"/>
               </w:rPr>
-              <w:t>的工時小於期望平均工時的時間</w:t>
+              <w:t>在執行第</w:t>
+            </w:r>
+            <m:oMath>
+              <m:r>
+                <m:rPr>
+                  <m:sty m:val="p"/>
+                </m:rPr>
+                <w:rPr>
+                  <w:rStyle w:val="afe"/>
+                </w:rPr>
+                <m:t>i</m:t>
+              </m:r>
+            </m:oMath>
+            <w:r>
+              <w:rPr>
+                <w:rFonts w:eastAsia="標楷體" w:hint="eastAsia"/>
+                <w:szCs w:val="24"/>
+                <w:lang w:eastAsia="zh-HK"/>
+              </w:rPr>
+              <w:t>個工作車次結束後的累</w:t>
+            </w:r>
+            <w:r>
+              <w:rPr>
+                <w:rFonts w:eastAsia="標楷體" w:hint="eastAsia"/>
+                <w:szCs w:val="24"/>
+              </w:rPr>
+              <w:t>積</w:t>
+            </w:r>
+            <w:r>
+              <w:rPr>
+                <w:rFonts w:eastAsia="標楷體" w:hint="eastAsia"/>
+                <w:szCs w:val="24"/>
+                <w:lang w:eastAsia="zh-HK"/>
+              </w:rPr>
+              <w:t>工時</w:t>
             </w:r>
             <w:r>
               <w:rPr>
@@ -7803,6 +8231,341 @@
                 <m:t>p,q∈O</m:t>
               </m:r>
             </m:oMath>
+            <w:r>
+              <w:rPr>
+                <w:rFonts w:eastAsia="標楷體" w:hint="eastAsia"/>
+                <w:szCs w:val="24"/>
+                <w:lang w:eastAsia="zh-HK"/>
+              </w:rPr>
+              <w:t>，</w:t>
+            </w:r>
+            <m:oMath>
+              <m:r>
+                <w:rPr>
+                  <w:rFonts w:ascii="Cambria Math" w:eastAsia="標楷體" w:hAnsi="Cambria Math"/>
+                  <w:szCs w:val="24"/>
+                </w:rPr>
+                <m:t>i∈I</m:t>
+              </m:r>
+            </m:oMath>
+          </w:p>
+        </w:tc>
+      </w:tr>
+      <w:tr>
+        <w:trPr>
+          <w:trHeight w:val="397"/>
+        </w:trPr>
+        <w:tc>
+          <w:tcPr>
+            <w:tcW w:w="1578" w:type="dxa"/>
+          </w:tcPr>
+          <w:p>
+            <w:pPr>
+              <w:spacing w:line="360" w:lineRule="auto"/>
+              <w:rPr>
+                <w:szCs w:val="24"/>
+              </w:rPr>
+            </w:pPr>
+            <m:oMathPara>
+              <m:oMathParaPr>
+                <m:jc m:val="left"/>
+              </m:oMathParaPr>
+              <m:oMath>
+                <m:sSub>
+                  <m:sSubPr>
+                    <m:ctrlPr>
+                      <w:rPr>
+                        <w:rFonts w:ascii="Cambria Math" w:eastAsia="標楷體" w:hAnsi="Cambria Math"/>
+                        <w:i/>
+                        <w:szCs w:val="24"/>
+                      </w:rPr>
+                    </m:ctrlPr>
+                  </m:sSubPr>
+                  <m:e>
+                    <m:r>
+                      <w:rPr>
+                        <w:rFonts w:ascii="Cambria Math" w:eastAsia="標楷體" w:hAnsi="Cambria Math"/>
+                        <w:szCs w:val="24"/>
+                      </w:rPr>
+                      <m:t>uav</m:t>
+                    </m:r>
+                  </m:e>
+                  <m:sub>
+                    <m:r>
+                      <w:rPr>
+                        <w:rFonts w:ascii="Cambria Math" w:eastAsia="標楷體" w:hAnsi="Cambria Math"/>
+                        <w:szCs w:val="24"/>
+                      </w:rPr>
+                      <m:t>d</m:t>
+                    </m:r>
+                  </m:sub>
+                </m:sSub>
+              </m:oMath>
+            </m:oMathPara>
+          </w:p>
+        </w:tc>
+        <w:tc>
+          <w:tcPr>
+            <w:tcW w:w="6095" w:type="dxa"/>
+          </w:tcPr>
+          <w:p>
+            <w:pPr>
+              <w:spacing w:line="360" w:lineRule="auto"/>
+              <w:jc w:val="both"/>
+              <w:rPr>
+                <w:rFonts w:eastAsia="標楷體"/>
+                <w:szCs w:val="24"/>
+                <w:lang w:eastAsia="zh-HK"/>
+              </w:rPr>
+            </w:pPr>
+            <w:r>
+              <w:rPr>
+                <w:rFonts w:eastAsia="標楷體" w:hint="eastAsia"/>
+                <w:szCs w:val="24"/>
+                <w:lang w:eastAsia="zh-HK"/>
+              </w:rPr>
+              <w:t>常數變數，為工作班</w:t>
+            </w:r>
+            <m:oMath>
+              <m:r>
+                <m:rPr>
+                  <m:sty m:val="p"/>
+                </m:rPr>
+                <w:rPr>
+                  <w:rStyle w:val="afe"/>
+                </w:rPr>
+                <m:t>d</m:t>
+              </m:r>
+            </m:oMath>
+            <w:r>
+              <w:rPr>
+                <w:rFonts w:eastAsia="標楷體" w:hint="eastAsia"/>
+                <w:szCs w:val="24"/>
+                <w:lang w:eastAsia="zh-HK"/>
+              </w:rPr>
+              <w:t>的工時大於期望平均工時的時間</w:t>
+            </w:r>
+            <w:r>
+              <w:rPr>
+                <w:rFonts w:eastAsia="標楷體"/>
+                <w:szCs w:val="24"/>
+              </w:rPr>
+              <w:t>。其中</w:t>
+            </w:r>
+            <m:oMath>
+              <m:r>
+                <w:rPr>
+                  <w:rFonts w:ascii="Cambria Math" w:eastAsia="標楷體" w:hAnsi="Cambria Math"/>
+                  <w:szCs w:val="24"/>
+                </w:rPr>
+                <m:t>d∈</m:t>
+              </m:r>
+              <m:sSub>
+                <m:sSubPr>
+                  <m:ctrlPr>
+                    <w:rPr>
+                      <w:rFonts w:ascii="Cambria Math" w:eastAsia="標楷體" w:hAnsi="Cambria Math"/>
+                      <w:i/>
+                      <w:szCs w:val="24"/>
+                    </w:rPr>
+                  </m:ctrlPr>
+                </m:sSubPr>
+                <m:e>
+                  <m:r>
+                    <w:rPr>
+                      <w:rFonts w:ascii="Cambria Math" w:eastAsia="標楷體" w:hAnsi="Cambria Math"/>
+                      <w:szCs w:val="24"/>
+                    </w:rPr>
+                    <m:t>D</m:t>
+                  </m:r>
+                </m:e>
+                <m:sub>
+                  <m:r>
+                    <w:rPr>
+                      <w:rFonts w:ascii="Cambria Math" w:eastAsia="標楷體" w:hAnsi="Cambria Math"/>
+                      <w:szCs w:val="24"/>
+                    </w:rPr>
+                    <m:t>p,q</m:t>
+                  </m:r>
+                </m:sub>
+              </m:sSub>
+            </m:oMath>
+            <w:r>
+              <w:rPr>
+                <w:rFonts w:eastAsia="標楷體" w:hint="eastAsia"/>
+                <w:szCs w:val="24"/>
+                <w:lang w:eastAsia="zh-HK"/>
+              </w:rPr>
+              <w:t>，</w:t>
+            </w:r>
+            <m:oMath>
+              <m:r>
+                <w:rPr>
+                  <w:rFonts w:ascii="Cambria Math" w:eastAsia="標楷體" w:hAnsi="Cambria Math"/>
+                  <w:szCs w:val="24"/>
+                </w:rPr>
+                <m:t>p,q∈O</m:t>
+              </m:r>
+            </m:oMath>
+          </w:p>
+        </w:tc>
+      </w:tr>
+      <w:tr>
+        <w:trPr>
+          <w:trHeight w:val="397"/>
+        </w:trPr>
+        <w:tc>
+          <w:tcPr>
+            <w:tcW w:w="1578" w:type="dxa"/>
+          </w:tcPr>
+          <w:p>
+            <w:pPr>
+              <w:spacing w:line="360" w:lineRule="auto"/>
+              <w:rPr>
+                <w:szCs w:val="24"/>
+              </w:rPr>
+            </w:pPr>
+            <m:oMathPara>
+              <m:oMathParaPr>
+                <m:jc m:val="left"/>
+              </m:oMathParaPr>
+              <m:oMath>
+                <m:sSub>
+                  <m:sSubPr>
+                    <m:ctrlPr>
+                      <w:rPr>
+                        <w:rFonts w:ascii="Cambria Math" w:eastAsia="標楷體" w:hAnsi="Cambria Math"/>
+                        <w:i/>
+                        <w:szCs w:val="24"/>
+                      </w:rPr>
+                    </m:ctrlPr>
+                  </m:sSubPr>
+                  <m:e>
+                    <m:r>
+                      <w:rPr>
+                        <w:rFonts w:ascii="Cambria Math" w:eastAsia="標楷體" w:hAnsi="Cambria Math"/>
+                        <w:szCs w:val="24"/>
+                      </w:rPr>
+                      <m:t>lav</m:t>
+                    </m:r>
+                  </m:e>
+                  <m:sub>
+                    <m:r>
+                      <w:rPr>
+                        <w:rFonts w:ascii="Cambria Math" w:eastAsia="標楷體" w:hAnsi="Cambria Math"/>
+                        <w:szCs w:val="24"/>
+                      </w:rPr>
+                      <m:t>d</m:t>
+                    </m:r>
+                  </m:sub>
+                </m:sSub>
+              </m:oMath>
+            </m:oMathPara>
+          </w:p>
+        </w:tc>
+        <w:tc>
+          <w:tcPr>
+            <w:tcW w:w="6095" w:type="dxa"/>
+          </w:tcPr>
+          <w:p>
+            <w:pPr>
+              <w:spacing w:line="360" w:lineRule="auto"/>
+              <w:jc w:val="both"/>
+              <w:rPr>
+                <w:rFonts w:eastAsia="標楷體"/>
+                <w:szCs w:val="24"/>
+                <w:lang w:eastAsia="zh-HK"/>
+              </w:rPr>
+            </w:pPr>
+            <w:r>
+              <w:rPr>
+                <w:rFonts w:eastAsia="標楷體" w:hint="eastAsia"/>
+                <w:szCs w:val="24"/>
+                <w:lang w:eastAsia="zh-HK"/>
+              </w:rPr>
+              <w:t>常數變數，為工作班</w:t>
+            </w:r>
+            <m:oMath>
+              <m:r>
+                <m:rPr>
+                  <m:sty m:val="p"/>
+                </m:rPr>
+                <w:rPr>
+                  <w:rStyle w:val="afe"/>
+                </w:rPr>
+                <m:t>d</m:t>
+              </m:r>
+            </m:oMath>
+            <w:r>
+              <w:rPr>
+                <w:rFonts w:eastAsia="標楷體" w:hint="eastAsia"/>
+                <w:szCs w:val="24"/>
+                <w:lang w:eastAsia="zh-HK"/>
+              </w:rPr>
+              <w:t>的工時小於期望平均工時的時間</w:t>
+            </w:r>
+            <w:r>
+              <w:rPr>
+                <w:rFonts w:eastAsia="標楷體"/>
+                <w:szCs w:val="24"/>
+              </w:rPr>
+              <w:t>。其中</w:t>
+            </w:r>
+            <m:oMath>
+              <m:r>
+                <w:rPr>
+                  <w:rFonts w:ascii="Cambria Math" w:eastAsia="標楷體" w:hAnsi="Cambria Math"/>
+                  <w:szCs w:val="24"/>
+                </w:rPr>
+                <m:t>d∈</m:t>
+              </m:r>
+              <m:sSub>
+                <m:sSubPr>
+                  <m:ctrlPr>
+                    <w:rPr>
+                      <w:rFonts w:ascii="Cambria Math" w:eastAsia="標楷體" w:hAnsi="Cambria Math"/>
+                      <w:i/>
+                      <w:szCs w:val="24"/>
+                    </w:rPr>
+                  </m:ctrlPr>
+                </m:sSubPr>
+                <m:e>
+                  <m:r>
+                    <w:rPr>
+                      <w:rFonts w:ascii="Cambria Math" w:eastAsia="標楷體" w:hAnsi="Cambria Math"/>
+                      <w:szCs w:val="24"/>
+                    </w:rPr>
+                    <m:t>D</m:t>
+                  </m:r>
+                </m:e>
+                <m:sub>
+                  <m:r>
+                    <w:rPr>
+                      <w:rFonts w:ascii="Cambria Math" w:eastAsia="標楷體" w:hAnsi="Cambria Math"/>
+                      <w:szCs w:val="24"/>
+                    </w:rPr>
+                    <m:t>p,q</m:t>
+                  </m:r>
+                </m:sub>
+              </m:sSub>
+            </m:oMath>
+            <w:r>
+              <w:rPr>
+                <w:rFonts w:eastAsia="標楷體" w:hint="eastAsia"/>
+                <w:szCs w:val="24"/>
+                <w:lang w:eastAsia="zh-HK"/>
+              </w:rPr>
+              <w:t>，</w:t>
+            </w:r>
+            <m:oMath>
+              <m:r>
+                <w:rPr>
+                  <w:rFonts w:ascii="Cambria Math" w:eastAsia="標楷體" w:hAnsi="Cambria Math"/>
+                  <w:szCs w:val="24"/>
+                </w:rPr>
+                <m:t>p,q∈O</m:t>
+              </m:r>
+            </m:oMath>
           </w:p>
         </w:tc>
       </w:tr>
@@ -7972,13 +8735,23 @@
                 <m:t>i</m:t>
               </m:r>
             </m:oMath>
+            <w:proofErr w:type="gramStart"/>
             <w:r>
               <w:rPr>
                 <w:rFonts w:eastAsia="標楷體" w:hint="eastAsia"/>
                 <w:szCs w:val="24"/>
                 <w:lang w:eastAsia="zh-HK"/>
               </w:rPr>
-              <w:t>個工作車次與第</w:t>
+              <w:t>個</w:t>
+            </w:r>
+            <w:proofErr w:type="gramEnd"/>
+            <w:r>
+              <w:rPr>
+                <w:rFonts w:eastAsia="標楷體" w:hint="eastAsia"/>
+                <w:szCs w:val="24"/>
+                <w:lang w:eastAsia="zh-HK"/>
+              </w:rPr>
+              <w:t>工作車次與第</w:t>
             </w:r>
             <m:oMath>
               <m:r>
@@ -8001,13 +8774,23 @@
                 <m:t>+1</m:t>
               </m:r>
             </m:oMath>
+            <w:proofErr w:type="gramStart"/>
             <w:r>
               <w:rPr>
                 <w:rFonts w:eastAsia="標楷體" w:hint="eastAsia"/>
                 <w:szCs w:val="24"/>
                 <w:lang w:eastAsia="zh-HK"/>
               </w:rPr>
-              <w:t>個工作車次並不是同一車號的車次，</w:t>
+              <w:t>個</w:t>
+            </w:r>
+            <w:proofErr w:type="gramEnd"/>
+            <w:r>
+              <w:rPr>
+                <w:rFonts w:eastAsia="標楷體" w:hint="eastAsia"/>
+                <w:szCs w:val="24"/>
+                <w:lang w:eastAsia="zh-HK"/>
+              </w:rPr>
+              <w:t>工作車次並不是同一車號的車次，</w:t>
             </w:r>
             <m:oMath>
               <m:sSub>
@@ -8311,13 +9094,23 @@
                 <m:t>i</m:t>
               </m:r>
             </m:oMath>
+            <w:proofErr w:type="gramStart"/>
             <w:r>
               <w:rPr>
                 <w:rFonts w:eastAsia="標楷體" w:hint="eastAsia"/>
                 <w:szCs w:val="24"/>
                 <w:lang w:eastAsia="zh-HK"/>
               </w:rPr>
-              <w:t>個工作車次與第</w:t>
+              <w:t>個</w:t>
+            </w:r>
+            <w:proofErr w:type="gramEnd"/>
+            <w:r>
+              <w:rPr>
+                <w:rFonts w:eastAsia="標楷體" w:hint="eastAsia"/>
+                <w:szCs w:val="24"/>
+                <w:lang w:eastAsia="zh-HK"/>
+              </w:rPr>
+              <w:t>工作車次與第</w:t>
             </w:r>
             <m:oMath>
               <m:r>
@@ -8340,13 +9133,23 @@
                 <m:t>+1</m:t>
               </m:r>
             </m:oMath>
+            <w:proofErr w:type="gramStart"/>
             <w:r>
               <w:rPr>
                 <w:rFonts w:eastAsia="標楷體" w:hint="eastAsia"/>
                 <w:szCs w:val="24"/>
                 <w:lang w:eastAsia="zh-HK"/>
               </w:rPr>
-              <w:t>個工作車次</w:t>
+              <w:t>個</w:t>
+            </w:r>
+            <w:proofErr w:type="gramEnd"/>
+            <w:r>
+              <w:rPr>
+                <w:rFonts w:eastAsia="標楷體" w:hint="eastAsia"/>
+                <w:szCs w:val="24"/>
+                <w:lang w:eastAsia="zh-HK"/>
+              </w:rPr>
+              <w:t>工作車次</w:t>
             </w:r>
             <w:r>
               <w:rPr>
@@ -9125,6 +9928,7 @@
                     <w:rFonts w:ascii="Cambria Math" w:eastAsia="標楷體" w:hAnsi="Cambria Math"/>
                     <w:szCs w:val="24"/>
                   </w:rPr>
+                  <w:lastRenderedPageBreak/>
                   <m:t>lp</m:t>
                 </m:r>
               </m:oMath>
@@ -9188,7 +9992,7 @@
         <w:t>：</w:t>
       </w:r>
     </w:p>
-    <w:bookmarkStart w:id="1" w:name="_Toc22300474"/>
+    <w:bookmarkStart w:id="2" w:name="_Toc22300474"/>
     <w:p>
       <w:pPr>
         <w:spacing w:line="360" w:lineRule="auto"/>
@@ -10469,13 +11273,13 @@
     </w:p>
     <w:tbl>
       <w:tblPr>
-        <w:tblW w:w="7815" w:type="dxa"/>
+        <w:tblW w:w="7973" w:type="dxa"/>
         <w:tblInd w:w="549" w:type="dxa"/>
         <w:tblLook w:val="04A0" w:firstRow="1" w:lastRow="0" w:firstColumn="1" w:lastColumn="0" w:noHBand="0" w:noVBand="1"/>
       </w:tblPr>
       <w:tblGrid>
-        <w:gridCol w:w="6723"/>
-        <w:gridCol w:w="1092"/>
+        <w:gridCol w:w="7323"/>
+        <w:gridCol w:w="650"/>
       </w:tblGrid>
       <w:tr>
         <w:trPr>
@@ -10483,7 +11287,7 @@
         </w:trPr>
         <w:tc>
           <w:tcPr>
-            <w:tcW w:w="6723" w:type="dxa"/>
+            <w:tcW w:w="7223" w:type="dxa"/>
             <w:vAlign w:val="center"/>
           </w:tcPr>
           <w:p>
@@ -10802,7 +11606,7 @@
         </w:tc>
         <w:tc>
           <w:tcPr>
-            <w:tcW w:w="1092" w:type="dxa"/>
+            <w:tcW w:w="750" w:type="dxa"/>
             <w:vAlign w:val="center"/>
           </w:tcPr>
           <w:p>
@@ -10848,7 +11652,7 @@
         </w:trPr>
         <w:tc>
           <w:tcPr>
-            <w:tcW w:w="6723" w:type="dxa"/>
+            <w:tcW w:w="7223" w:type="dxa"/>
             <w:vAlign w:val="center"/>
           </w:tcPr>
           <w:p>
@@ -11036,7 +11840,7 @@
         </w:tc>
         <w:tc>
           <w:tcPr>
-            <w:tcW w:w="1092" w:type="dxa"/>
+            <w:tcW w:w="750" w:type="dxa"/>
             <w:vAlign w:val="center"/>
           </w:tcPr>
           <w:p>
@@ -11082,7 +11886,7 @@
         </w:trPr>
         <w:tc>
           <w:tcPr>
-            <w:tcW w:w="6723" w:type="dxa"/>
+            <w:tcW w:w="7223" w:type="dxa"/>
             <w:vAlign w:val="center"/>
           </w:tcPr>
           <w:p>
@@ -11369,7 +12173,7 @@
         </w:tc>
         <w:tc>
           <w:tcPr>
-            <w:tcW w:w="1092" w:type="dxa"/>
+            <w:tcW w:w="750" w:type="dxa"/>
             <w:vAlign w:val="center"/>
           </w:tcPr>
           <w:p>
@@ -11415,7 +12219,7 @@
         </w:trPr>
         <w:tc>
           <w:tcPr>
-            <w:tcW w:w="6723" w:type="dxa"/>
+            <w:tcW w:w="7223" w:type="dxa"/>
             <w:vAlign w:val="center"/>
           </w:tcPr>
           <w:p>
@@ -11431,8 +12235,8 @@
                 <m:jc m:val="left"/>
               </m:oMathParaPr>
               <m:oMath>
-                <m:sSub>
-                  <m:sSubPr>
+                <m:sSubSup>
+                  <m:sSubSupPr>
                     <m:ctrlPr>
                       <w:rPr>
                         <w:rFonts w:ascii="Cambria Math" w:eastAsia="標楷體" w:hAnsi="Cambria Math"/>
@@ -11440,7 +12244,7 @@
                         <w:szCs w:val="24"/>
                       </w:rPr>
                     </m:ctrlPr>
-                  </m:sSubPr>
+                  </m:sSubSupPr>
                   <m:e>
                     <m:r>
                       <w:rPr>
@@ -11459,7 +12263,16 @@
                       <m:t>d</m:t>
                     </m:r>
                   </m:sub>
-                </m:sSub>
+                  <m:sup>
+                    <m:r>
+                      <w:rPr>
+                        <w:rFonts w:ascii="Cambria Math" w:eastAsia="標楷體" w:hAnsi="Cambria Math"/>
+                        <w:szCs w:val="24"/>
+                      </w:rPr>
+                      <m:t>1</m:t>
+                    </m:r>
+                  </m:sup>
+                </m:sSubSup>
                 <m:r>
                   <w:rPr>
                     <w:rFonts w:ascii="Cambria Math" w:eastAsia="標楷體" w:hAnsi="Cambria Math"/>
@@ -11735,7 +12548,7 @@
         </w:tc>
         <w:tc>
           <w:tcPr>
-            <w:tcW w:w="1092" w:type="dxa"/>
+            <w:tcW w:w="750" w:type="dxa"/>
             <w:vAlign w:val="center"/>
           </w:tcPr>
           <w:p>
@@ -11743,26 +12556,34 @@
               <w:spacing w:line="360" w:lineRule="auto"/>
               <w:jc w:val="both"/>
               <w:rPr>
+                <w:rFonts w:eastAsia="標楷體" w:hint="eastAsia"/>
+                <w:color w:val="000000" w:themeColor="text1"/>
+                <w:szCs w:val="24"/>
+              </w:rPr>
+            </w:pPr>
+            <w:r>
+              <w:rPr>
                 <w:rFonts w:eastAsia="標楷體"/>
                 <w:color w:val="000000" w:themeColor="text1"/>
                 <w:szCs w:val="24"/>
               </w:rPr>
-            </w:pPr>
+              <w:t>(</w:t>
+            </w:r>
             <w:r>
               <w:rPr>
                 <w:rFonts w:eastAsia="標楷體"/>
                 <w:color w:val="000000" w:themeColor="text1"/>
                 <w:szCs w:val="24"/>
               </w:rPr>
-              <w:t>(</w:t>
-            </w:r>
-            <w:r>
-              <w:rPr>
-                <w:rFonts w:eastAsia="標楷體"/>
+              <w:t>5</w:t>
+            </w:r>
+            <w:r>
+              <w:rPr>
+                <w:rFonts w:eastAsia="標楷體" w:hint="eastAsia"/>
                 <w:color w:val="000000" w:themeColor="text1"/>
                 <w:szCs w:val="24"/>
               </w:rPr>
-              <w:t>5</w:t>
+              <w:t>-1</w:t>
             </w:r>
             <w:r>
               <w:rPr>
@@ -11781,7 +12602,1294 @@
         </w:trPr>
         <w:tc>
           <w:tcPr>
-            <w:tcW w:w="6723" w:type="dxa"/>
+            <w:tcW w:w="7223" w:type="dxa"/>
+            <w:vAlign w:val="center"/>
+          </w:tcPr>
+          <w:tbl>
+            <w:tblPr>
+              <w:tblW w:w="7815" w:type="dxa"/>
+              <w:tblLook w:val="04A0" w:firstRow="1" w:lastRow="0" w:firstColumn="1" w:lastColumn="0" w:noHBand="0" w:noVBand="1"/>
+            </w:tblPr>
+            <w:tblGrid>
+              <w:gridCol w:w="6723"/>
+              <w:gridCol w:w="1092"/>
+            </w:tblGrid>
+            <w:tr>
+              <w:trPr>
+                <w:trHeight w:val="1247"/>
+              </w:trPr>
+              <w:tc>
+                <w:tcPr>
+                  <w:tcW w:w="6723" w:type="dxa"/>
+                  <w:vAlign w:val="center"/>
+                  <w:hideMark/>
+                </w:tcPr>
+                <w:p>
+                  <w:pPr>
+                    <w:spacing w:line="360" w:lineRule="auto"/>
+                    <w:jc w:val="both"/>
+                    <w:rPr>
+                      <w:szCs w:val="24"/>
+                    </w:rPr>
+                  </w:pPr>
+                  <m:oMathPara>
+                    <m:oMathParaPr>
+                      <m:jc m:val="left"/>
+                    </m:oMathParaPr>
+                    <m:oMath>
+                      <m:sSubSup>
+                        <m:sSubSupPr>
+                          <m:ctrlPr>
+                            <w:rPr>
+                              <w:rFonts w:ascii="Cambria Math" w:eastAsia="標楷體" w:hAnsi="Cambria Math"/>
+                              <w:i/>
+                              <w:szCs w:val="24"/>
+                            </w:rPr>
+                          </m:ctrlPr>
+                        </m:sSubSupPr>
+                        <m:e>
+                          <m:r>
+                            <w:rPr>
+                              <w:rFonts w:ascii="Cambria Math" w:eastAsia="標楷體" w:hAnsi="Cambria Math"/>
+                              <w:szCs w:val="24"/>
+                            </w:rPr>
+                            <m:t>et</m:t>
+                          </m:r>
+                        </m:e>
+                        <m:sub>
+                          <m:r>
+                            <w:rPr>
+                              <w:rFonts w:ascii="Cambria Math" w:eastAsia="標楷體" w:hAnsi="Cambria Math"/>
+                              <w:szCs w:val="24"/>
+                            </w:rPr>
+                            <m:t>d</m:t>
+                          </m:r>
+                        </m:sub>
+                        <m:sup>
+                          <m:r>
+                            <w:rPr>
+                              <w:rFonts w:ascii="Cambria Math" w:eastAsia="標楷體" w:hAnsi="Cambria Math"/>
+                              <w:szCs w:val="24"/>
+                            </w:rPr>
+                            <m:t>2</m:t>
+                          </m:r>
+                        </m:sup>
+                      </m:sSubSup>
+                      <m:r>
+                        <w:rPr>
+                          <w:rFonts w:ascii="Cambria Math" w:eastAsia="標楷體" w:hAnsi="Cambria Math"/>
+                          <w:szCs w:val="24"/>
+                        </w:rPr>
+                        <m:t>≥</m:t>
+                      </m:r>
+                      <m:nary>
+                        <m:naryPr>
+                          <m:chr m:val="∑"/>
+                          <m:limLoc m:val="undOvr"/>
+                          <m:supHide m:val="1"/>
+                          <m:ctrlPr>
+                            <w:rPr>
+                              <w:rFonts w:ascii="Cambria Math" w:eastAsia="標楷體" w:hAnsi="Cambria Math"/>
+                              <w:i/>
+                              <w:szCs w:val="24"/>
+                            </w:rPr>
+                          </m:ctrlPr>
+                        </m:naryPr>
+                        <m:sub>
+                          <m:r>
+                            <w:rPr>
+                              <w:rFonts w:ascii="Cambria Math" w:eastAsia="標楷體" w:hAnsi="Cambria Math"/>
+                              <w:szCs w:val="24"/>
+                            </w:rPr>
+                            <m:t>t∈T</m:t>
+                          </m:r>
+                        </m:sub>
+                        <m:sup/>
+                        <m:e>
+                          <m:nary>
+                            <m:naryPr>
+                              <m:chr m:val="∑"/>
+                              <m:limLoc m:val="undOvr"/>
+                              <m:supHide m:val="1"/>
+                              <m:ctrlPr>
+                                <w:rPr>
+                                  <w:rFonts w:ascii="Cambria Math" w:eastAsia="標楷體" w:hAnsi="Cambria Math"/>
+                                  <w:i/>
+                                  <w:szCs w:val="24"/>
+                                </w:rPr>
+                              </m:ctrlPr>
+                            </m:naryPr>
+                            <m:sub>
+                              <m:r>
+                                <w:rPr>
+                                  <w:rFonts w:ascii="Cambria Math" w:eastAsia="標楷體" w:hAnsi="Cambria Math"/>
+                                  <w:szCs w:val="24"/>
+                                </w:rPr>
+                                <m:t>i∈I</m:t>
+                              </m:r>
+                            </m:sub>
+                            <m:sup/>
+                            <m:e>
+                              <m:sSub>
+                                <m:sSubPr>
+                                  <m:ctrlPr>
+                                    <w:rPr>
+                                      <w:rFonts w:ascii="Cambria Math" w:eastAsia="標楷體" w:hAnsi="Cambria Math"/>
+                                      <w:i/>
+                                      <w:szCs w:val="24"/>
+                                    </w:rPr>
+                                  </m:ctrlPr>
+                                </m:sSubPr>
+                                <m:e>
+                                  <m:r>
+                                    <w:rPr>
+                                      <w:rFonts w:ascii="Cambria Math" w:eastAsia="標楷體" w:hAnsi="Cambria Math"/>
+                                      <w:szCs w:val="24"/>
+                                    </w:rPr>
+                                    <m:t>(ET</m:t>
+                                  </m:r>
+                                </m:e>
+                                <m:sub>
+                                  <m:r>
+                                    <w:rPr>
+                                      <w:rFonts w:ascii="Cambria Math" w:eastAsia="標楷體" w:hAnsi="Cambria Math"/>
+                                      <w:szCs w:val="24"/>
+                                    </w:rPr>
+                                    <m:t>t</m:t>
+                                  </m:r>
+                                </m:sub>
+                              </m:sSub>
+                              <m:r>
+                                <w:rPr>
+                                  <w:rFonts w:ascii="Cambria Math" w:eastAsia="標楷體" w:hAnsi="Cambria Math"/>
+                                  <w:szCs w:val="24"/>
+                                </w:rPr>
+                                <m:t>+</m:t>
+                              </m:r>
+                              <m:sSub>
+                                <m:sSubPr>
+                                  <m:ctrlPr>
+                                    <w:rPr>
+                                      <w:rFonts w:ascii="Cambria Math" w:eastAsia="標楷體" w:hAnsi="Cambria Math"/>
+                                      <w:i/>
+                                      <w:szCs w:val="24"/>
+                                    </w:rPr>
+                                  </m:ctrlPr>
+                                </m:sSubPr>
+                                <m:e>
+                                  <m:r>
+                                    <w:rPr>
+                                      <w:rFonts w:ascii="Cambria Math" w:eastAsia="標楷體" w:hAnsi="Cambria Math"/>
+                                      <w:szCs w:val="24"/>
+                                    </w:rPr>
+                                    <m:t>ESP</m:t>
+                                  </m:r>
+                                </m:e>
+                                <m:sub>
+                                  <m:r>
+                                    <w:rPr>
+                                      <w:rFonts w:ascii="Cambria Math" w:eastAsia="標楷體" w:hAnsi="Cambria Math"/>
+                                      <w:szCs w:val="24"/>
+                                    </w:rPr>
+                                    <m:t>t</m:t>
+                                  </m:r>
+                                </m:sub>
+                              </m:sSub>
+                              <m:r>
+                                <w:rPr>
+                                  <w:rFonts w:ascii="Cambria Math" w:eastAsia="標楷體" w:hAnsi="Cambria Math"/>
+                                  <w:szCs w:val="24"/>
+                                </w:rPr>
+                                <m:t>+</m:t>
+                              </m:r>
+                              <m:sSub>
+                                <m:sSubPr>
+                                  <m:ctrlPr>
+                                    <w:rPr>
+                                      <w:rFonts w:ascii="Cambria Math" w:eastAsia="標楷體" w:hAnsi="Cambria Math"/>
+                                      <w:i/>
+                                      <w:szCs w:val="24"/>
+                                    </w:rPr>
+                                  </m:ctrlPr>
+                                </m:sSubPr>
+                                <m:e>
+                                  <m:r>
+                                    <w:rPr>
+                                      <w:rFonts w:ascii="Cambria Math" w:eastAsia="標楷體" w:hAnsi="Cambria Math"/>
+                                      <w:szCs w:val="24"/>
+                                    </w:rPr>
+                                    <m:t>LT</m:t>
+                                  </m:r>
+                                </m:e>
+                                <m:sub>
+                                  <m:r>
+                                    <w:rPr>
+                                      <w:rFonts w:ascii="Cambria Math" w:eastAsia="標楷體" w:hAnsi="Cambria Math"/>
+                                      <w:szCs w:val="24"/>
+                                    </w:rPr>
+                                    <m:t>q</m:t>
+                                  </m:r>
+                                </m:sub>
+                              </m:sSub>
+                              <m:r>
+                                <w:rPr>
+                                  <w:rFonts w:ascii="Cambria Math" w:eastAsia="標楷體" w:hAnsi="Cambria Math"/>
+                                  <w:szCs w:val="24"/>
+                                </w:rPr>
+                                <m:t>)</m:t>
+                              </m:r>
+                              <m:sSubSup>
+                                <m:sSubSupPr>
+                                  <m:ctrlPr>
+                                    <w:rPr>
+                                      <w:rFonts w:ascii="Cambria Math" w:eastAsia="標楷體" w:hAnsi="Cambria Math"/>
+                                      <w:i/>
+                                      <w:szCs w:val="24"/>
+                                    </w:rPr>
+                                  </m:ctrlPr>
+                                </m:sSubSupPr>
+                                <m:e>
+                                  <m:r>
+                                    <w:rPr>
+                                      <w:rFonts w:ascii="Cambria Math" w:eastAsia="標楷體" w:hAnsi="Cambria Math"/>
+                                      <w:szCs w:val="24"/>
+                                    </w:rPr>
+                                    <m:t>x</m:t>
+                                  </m:r>
+                                </m:e>
+                                <m:sub>
+                                  <m:r>
+                                    <w:rPr>
+                                      <w:rFonts w:ascii="Cambria Math" w:eastAsia="標楷體" w:hAnsi="Cambria Math"/>
+                                      <w:szCs w:val="24"/>
+                                    </w:rPr>
+                                    <m:t>d,i</m:t>
+                                  </m:r>
+                                </m:sub>
+                                <m:sup>
+                                  <m:r>
+                                    <w:rPr>
+                                      <w:rFonts w:ascii="Cambria Math" w:eastAsia="標楷體" w:hAnsi="Cambria Math"/>
+                                      <w:szCs w:val="24"/>
+                                    </w:rPr>
+                                    <m:t>t</m:t>
+                                  </m:r>
+                                </m:sup>
+                              </m:sSubSup>
+                              <m:r>
+                                <w:rPr>
+                                  <w:rFonts w:ascii="Cambria Math" w:eastAsia="標楷體" w:hAnsi="Cambria Math"/>
+                                  <w:szCs w:val="24"/>
+                                </w:rPr>
+                                <m:t>-</m:t>
+                              </m:r>
+                              <m:nary>
+                                <m:naryPr>
+                                  <m:chr m:val="∑"/>
+                                  <m:limLoc m:val="undOvr"/>
+                                  <m:supHide m:val="1"/>
+                                  <m:ctrlPr>
+                                    <w:rPr>
+                                      <w:rFonts w:ascii="Cambria Math" w:eastAsia="標楷體" w:hAnsi="Cambria Math"/>
+                                      <w:i/>
+                                      <w:szCs w:val="24"/>
+                                    </w:rPr>
+                                  </m:ctrlPr>
+                                </m:naryPr>
+                                <m:sub>
+                                  <m:r>
+                                    <w:rPr>
+                                      <w:rFonts w:ascii="Cambria Math" w:eastAsia="標楷體" w:hAnsi="Cambria Math"/>
+                                      <w:szCs w:val="24"/>
+                                    </w:rPr>
+                                    <m:t>t∈T</m:t>
+                                  </m:r>
+                                </m:sub>
+                                <m:sup/>
+                                <m:e>
+                                  <m:nary>
+                                    <m:naryPr>
+                                      <m:chr m:val="∑"/>
+                                      <m:limLoc m:val="undOvr"/>
+                                      <m:supHide m:val="1"/>
+                                      <m:ctrlPr>
+                                        <w:rPr>
+                                          <w:rFonts w:ascii="Cambria Math" w:eastAsia="標楷體" w:hAnsi="Cambria Math"/>
+                                          <w:i/>
+                                          <w:szCs w:val="24"/>
+                                        </w:rPr>
+                                      </m:ctrlPr>
+                                    </m:naryPr>
+                                    <m:sub>
+                                      <m:r>
+                                        <w:rPr>
+                                          <w:rFonts w:ascii="Cambria Math" w:eastAsia="標楷體" w:hAnsi="Cambria Math"/>
+                                          <w:szCs w:val="24"/>
+                                        </w:rPr>
+                                        <m:t>i∈I</m:t>
+                                      </m:r>
+                                    </m:sub>
+                                    <m:sup/>
+                                    <m:e>
+                                      <m:sSub>
+                                        <m:sSubPr>
+                                          <m:ctrlPr>
+                                            <w:rPr>
+                                              <w:rFonts w:ascii="Cambria Math" w:eastAsia="標楷體" w:hAnsi="Cambria Math"/>
+                                              <w:i/>
+                                              <w:szCs w:val="24"/>
+                                            </w:rPr>
+                                          </m:ctrlPr>
+                                        </m:sSubPr>
+                                        <m:e>
+                                          <m:r>
+                                            <w:rPr>
+                                              <w:rFonts w:ascii="Cambria Math" w:eastAsia="標楷體" w:hAnsi="Cambria Math"/>
+                                              <w:szCs w:val="24"/>
+                                            </w:rPr>
+                                            <m:t>(ST</m:t>
+                                          </m:r>
+                                        </m:e>
+                                        <m:sub>
+                                          <m:r>
+                                            <w:rPr>
+                                              <w:rFonts w:ascii="Cambria Math" w:eastAsia="標楷體" w:hAnsi="Cambria Math"/>
+                                              <w:szCs w:val="24"/>
+                                            </w:rPr>
+                                            <m:t>t</m:t>
+                                          </m:r>
+                                        </m:sub>
+                                      </m:sSub>
+                                      <m:r>
+                                        <w:rPr>
+                                          <w:rFonts w:ascii="Cambria Math" w:eastAsia="標楷體" w:hAnsi="Cambria Math"/>
+                                          <w:szCs w:val="24"/>
+                                        </w:rPr>
+                                        <m:t>-</m:t>
+                                      </m:r>
+                                      <m:sSub>
+                                        <m:sSubPr>
+                                          <m:ctrlPr>
+                                            <w:rPr>
+                                              <w:rFonts w:ascii="Cambria Math" w:eastAsia="標楷體" w:hAnsi="Cambria Math"/>
+                                              <w:i/>
+                                              <w:szCs w:val="24"/>
+                                            </w:rPr>
+                                          </m:ctrlPr>
+                                        </m:sSubPr>
+                                        <m:e>
+                                          <m:r>
+                                            <w:rPr>
+                                              <w:rFonts w:ascii="Cambria Math" w:eastAsia="標楷體" w:hAnsi="Cambria Math"/>
+                                              <w:szCs w:val="24"/>
+                                            </w:rPr>
+                                            <m:t>SSP</m:t>
+                                          </m:r>
+                                        </m:e>
+                                        <m:sub>
+                                          <m:r>
+                                            <w:rPr>
+                                              <w:rFonts w:ascii="Cambria Math" w:eastAsia="標楷體" w:hAnsi="Cambria Math"/>
+                                              <w:szCs w:val="24"/>
+                                            </w:rPr>
+                                            <m:t>t</m:t>
+                                          </m:r>
+                                        </m:sub>
+                                      </m:sSub>
+                                      <m:r>
+                                        <w:rPr>
+                                          <w:rFonts w:ascii="Cambria Math" w:eastAsia="標楷體" w:hAnsi="Cambria Math"/>
+                                          <w:szCs w:val="24"/>
+                                        </w:rPr>
+                                        <m:t>-</m:t>
+                                      </m:r>
+                                      <m:sSub>
+                                        <m:sSubPr>
+                                          <m:ctrlPr>
+                                            <w:rPr>
+                                              <w:rFonts w:ascii="Cambria Math" w:eastAsia="標楷體" w:hAnsi="Cambria Math"/>
+                                              <w:i/>
+                                              <w:szCs w:val="24"/>
+                                            </w:rPr>
+                                          </m:ctrlPr>
+                                        </m:sSubPr>
+                                        <m:e>
+                                          <m:r>
+                                            <w:rPr>
+                                              <w:rFonts w:ascii="Cambria Math" w:eastAsia="標楷體" w:hAnsi="Cambria Math"/>
+                                              <w:szCs w:val="24"/>
+                                            </w:rPr>
+                                            <m:t>FT</m:t>
+                                          </m:r>
+                                        </m:e>
+                                        <m:sub>
+                                          <m:r>
+                                            <w:rPr>
+                                              <w:rFonts w:ascii="Cambria Math" w:eastAsia="標楷體" w:hAnsi="Cambria Math"/>
+                                              <w:szCs w:val="24"/>
+                                            </w:rPr>
+                                            <m:t>q</m:t>
+                                          </m:r>
+                                        </m:sub>
+                                      </m:sSub>
+                                      <m:r>
+                                        <w:rPr>
+                                          <w:rFonts w:ascii="Cambria Math" w:eastAsia="標楷體" w:hAnsi="Cambria Math"/>
+                                          <w:szCs w:val="24"/>
+                                        </w:rPr>
+                                        <m:t>)</m:t>
+                                      </m:r>
+                                      <m:sSubSup>
+                                        <m:sSubSupPr>
+                                          <m:ctrlPr>
+                                            <w:rPr>
+                                              <w:rFonts w:ascii="Cambria Math" w:eastAsia="標楷體" w:hAnsi="Cambria Math"/>
+                                              <w:i/>
+                                              <w:szCs w:val="24"/>
+                                            </w:rPr>
+                                          </m:ctrlPr>
+                                        </m:sSubSupPr>
+                                        <m:e>
+                                          <m:r>
+                                            <w:rPr>
+                                              <w:rFonts w:ascii="Cambria Math" w:eastAsia="標楷體" w:hAnsi="Cambria Math"/>
+                                              <w:szCs w:val="24"/>
+                                            </w:rPr>
+                                            <m:t>x</m:t>
+                                          </m:r>
+                                        </m:e>
+                                        <m:sub>
+                                          <m:r>
+                                            <w:rPr>
+                                              <w:rFonts w:ascii="Cambria Math" w:eastAsia="標楷體" w:hAnsi="Cambria Math"/>
+                                              <w:szCs w:val="24"/>
+                                            </w:rPr>
+                                            <m:t>d,i</m:t>
+                                          </m:r>
+                                        </m:sub>
+                                        <m:sup>
+                                          <m:r>
+                                            <w:rPr>
+                                              <w:rFonts w:ascii="Cambria Math" w:eastAsia="標楷體" w:hAnsi="Cambria Math"/>
+                                              <w:szCs w:val="24"/>
+                                            </w:rPr>
+                                            <m:t>t</m:t>
+                                          </m:r>
+                                        </m:sup>
+                                      </m:sSubSup>
+                                    </m:e>
+                                  </m:nary>
+                                </m:e>
+                              </m:nary>
+                              <m:r>
+                                <w:rPr>
+                                  <w:rFonts w:ascii="Cambria Math" w:eastAsia="標楷體" w:hAnsi="Cambria Math"/>
+                                  <w:szCs w:val="24"/>
+                                </w:rPr>
+                                <m:t xml:space="preserve"> +</m:t>
+                              </m:r>
+                              <m:nary>
+                                <m:naryPr>
+                                  <m:chr m:val="∑"/>
+                                  <m:limLoc m:val="undOvr"/>
+                                  <m:supHide m:val="1"/>
+                                  <m:ctrlPr>
+                                    <w:rPr>
+                                      <w:rFonts w:ascii="Cambria Math" w:eastAsia="標楷體" w:hAnsi="Cambria Math"/>
+                                      <w:i/>
+                                      <w:szCs w:val="24"/>
+                                    </w:rPr>
+                                  </m:ctrlPr>
+                                </m:naryPr>
+                                <m:sub>
+                                  <m:r>
+                                    <w:rPr>
+                                      <w:rFonts w:ascii="Cambria Math" w:eastAsia="標楷體" w:hAnsi="Cambria Math"/>
+                                      <w:szCs w:val="24"/>
+                                    </w:rPr>
+                                    <m:t>t∈T</m:t>
+                                  </m:r>
+                                </m:sub>
+                                <m:sup/>
+                                <m:e>
+                                  <m:nary>
+                                    <m:naryPr>
+                                      <m:chr m:val="∑"/>
+                                      <m:limLoc m:val="undOvr"/>
+                                      <m:supHide m:val="1"/>
+                                      <m:ctrlPr>
+                                        <w:rPr>
+                                          <w:rFonts w:ascii="Cambria Math" w:eastAsia="標楷體" w:hAnsi="Cambria Math"/>
+                                          <w:i/>
+                                          <w:szCs w:val="24"/>
+                                        </w:rPr>
+                                      </m:ctrlPr>
+                                    </m:naryPr>
+                                    <m:sub>
+                                      <m:r>
+                                        <w:rPr>
+                                          <w:rFonts w:ascii="Cambria Math" w:eastAsia="標楷體" w:hAnsi="Cambria Math"/>
+                                          <w:szCs w:val="24"/>
+                                        </w:rPr>
+                                        <m:t>i∈I</m:t>
+                                      </m:r>
+                                    </m:sub>
+                                    <m:sup/>
+                                    <m:e>
+                                      <m:sSub>
+                                        <m:sSubPr>
+                                          <m:ctrlPr>
+                                            <w:rPr>
+                                              <w:rFonts w:ascii="Cambria Math" w:eastAsia="標楷體" w:hAnsi="Cambria Math"/>
+                                              <w:i/>
+                                              <w:szCs w:val="24"/>
+                                            </w:rPr>
+                                          </m:ctrlPr>
+                                        </m:sSubPr>
+                                        <m:e>
+                                          <m:r>
+                                            <w:rPr>
+                                              <w:rFonts w:ascii="Cambria Math" w:eastAsia="標楷體" w:hAnsi="Cambria Math"/>
+                                              <w:szCs w:val="24"/>
+                                            </w:rPr>
+                                            <m:t>(ET</m:t>
+                                          </m:r>
+                                        </m:e>
+                                        <m:sub>
+                                          <m:r>
+                                            <w:rPr>
+                                              <w:rFonts w:ascii="Cambria Math" w:eastAsia="標楷體" w:hAnsi="Cambria Math"/>
+                                              <w:szCs w:val="24"/>
+                                            </w:rPr>
+                                            <m:t>t</m:t>
+                                          </m:r>
+                                        </m:sub>
+                                      </m:sSub>
+                                      <m:r>
+                                        <w:rPr>
+                                          <w:rFonts w:ascii="Cambria Math" w:eastAsia="標楷體" w:hAnsi="Cambria Math"/>
+                                          <w:szCs w:val="24"/>
+                                        </w:rPr>
+                                        <m:t>+</m:t>
+                                      </m:r>
+                                      <m:sSub>
+                                        <m:sSubPr>
+                                          <m:ctrlPr>
+                                            <w:rPr>
+                                              <w:rFonts w:ascii="Cambria Math" w:eastAsia="標楷體" w:hAnsi="Cambria Math"/>
+                                              <w:i/>
+                                              <w:szCs w:val="24"/>
+                                            </w:rPr>
+                                          </m:ctrlPr>
+                                        </m:sSubPr>
+                                        <m:e>
+                                          <m:r>
+                                            <w:rPr>
+                                              <w:rFonts w:ascii="Cambria Math" w:eastAsia="標楷體" w:hAnsi="Cambria Math"/>
+                                              <w:szCs w:val="24"/>
+                                            </w:rPr>
+                                            <m:t>ESP</m:t>
+                                          </m:r>
+                                        </m:e>
+                                        <m:sub>
+                                          <m:r>
+                                            <w:rPr>
+                                              <w:rFonts w:ascii="Cambria Math" w:eastAsia="標楷體" w:hAnsi="Cambria Math"/>
+                                              <w:szCs w:val="24"/>
+                                            </w:rPr>
+                                            <m:t>t</m:t>
+                                          </m:r>
+                                        </m:sub>
+                                      </m:sSub>
+                                      <m:r>
+                                        <w:rPr>
+                                          <w:rFonts w:ascii="Cambria Math" w:eastAsia="標楷體" w:hAnsi="Cambria Math"/>
+                                          <w:szCs w:val="24"/>
+                                        </w:rPr>
+                                        <m:t>+</m:t>
+                                      </m:r>
+                                      <m:sSub>
+                                        <m:sSubPr>
+                                          <m:ctrlPr>
+                                            <w:rPr>
+                                              <w:rFonts w:ascii="Cambria Math" w:eastAsia="標楷體" w:hAnsi="Cambria Math"/>
+                                              <w:i/>
+                                              <w:szCs w:val="24"/>
+                                            </w:rPr>
+                                          </m:ctrlPr>
+                                        </m:sSubPr>
+                                        <m:e>
+                                          <m:r>
+                                            <w:rPr>
+                                              <w:rFonts w:ascii="Cambria Math" w:eastAsia="標楷體" w:hAnsi="Cambria Math"/>
+                                              <w:szCs w:val="24"/>
+                                            </w:rPr>
+                                            <m:t>LT</m:t>
+                                          </m:r>
+                                        </m:e>
+                                        <m:sub>
+                                          <m:r>
+                                            <w:rPr>
+                                              <w:rFonts w:ascii="Cambria Math" w:eastAsia="標楷體" w:hAnsi="Cambria Math"/>
+                                              <w:szCs w:val="24"/>
+                                            </w:rPr>
+                                            <m:t>q</m:t>
+                                          </m:r>
+                                        </m:sub>
+                                      </m:sSub>
+                                      <m:r>
+                                        <w:rPr>
+                                          <w:rFonts w:ascii="Cambria Math" w:eastAsia="標楷體" w:hAnsi="Cambria Math"/>
+                                          <w:szCs w:val="24"/>
+                                        </w:rPr>
+                                        <m:t>)</m:t>
+                                      </m:r>
+                                      <m:sSubSup>
+                                        <m:sSubSupPr>
+                                          <m:ctrlPr>
+                                            <w:rPr>
+                                              <w:rFonts w:ascii="Cambria Math" w:eastAsia="標楷體" w:hAnsi="Cambria Math"/>
+                                              <w:i/>
+                                              <w:szCs w:val="24"/>
+                                            </w:rPr>
+                                          </m:ctrlPr>
+                                        </m:sSubSupPr>
+                                        <m:e>
+                                          <m:r>
+                                            <w:rPr>
+                                              <w:rFonts w:ascii="Cambria Math" w:eastAsia="標楷體" w:hAnsi="Cambria Math"/>
+                                              <w:szCs w:val="24"/>
+                                            </w:rPr>
+                                            <m:t>x</m:t>
+                                          </m:r>
+                                        </m:e>
+                                        <m:sub>
+                                          <m:r>
+                                            <w:rPr>
+                                              <w:rFonts w:ascii="Cambria Math" w:eastAsia="標楷體" w:hAnsi="Cambria Math"/>
+                                              <w:szCs w:val="24"/>
+                                            </w:rPr>
+                                            <m:t>d,i-1</m:t>
+                                          </m:r>
+                                        </m:sub>
+                                        <m:sup>
+                                          <m:r>
+                                            <w:rPr>
+                                              <w:rFonts w:ascii="Cambria Math" w:eastAsia="標楷體" w:hAnsi="Cambria Math"/>
+                                              <w:szCs w:val="24"/>
+                                            </w:rPr>
+                                            <m:t>t</m:t>
+                                          </m:r>
+                                        </m:sup>
+                                      </m:sSubSup>
+                                    </m:e>
+                                  </m:nary>
+                                </m:e>
+                              </m:nary>
+                            </m:e>
+                          </m:nary>
+                        </m:e>
+                      </m:nary>
+                      <m:r>
+                        <w:rPr>
+                          <w:rFonts w:ascii="Cambria Math" w:eastAsia="標楷體" w:hAnsi="Cambria Math"/>
+                          <w:szCs w:val="24"/>
+                        </w:rPr>
+                        <m:t>, ∀p,q∈O,∀d∈</m:t>
+                      </m:r>
+                      <m:sSub>
+                        <m:sSubPr>
+                          <m:ctrlPr>
+                            <w:rPr>
+                              <w:rFonts w:ascii="Cambria Math" w:eastAsia="標楷體" w:hAnsi="Cambria Math"/>
+                              <w:i/>
+                              <w:szCs w:val="24"/>
+                            </w:rPr>
+                          </m:ctrlPr>
+                        </m:sSubPr>
+                        <m:e>
+                          <m:r>
+                            <w:rPr>
+                              <w:rFonts w:ascii="Cambria Math" w:eastAsia="標楷體" w:hAnsi="Cambria Math"/>
+                              <w:szCs w:val="24"/>
+                            </w:rPr>
+                            <m:t>D</m:t>
+                          </m:r>
+                        </m:e>
+                        <m:sub>
+                          <m:r>
+                            <w:rPr>
+                              <w:rFonts w:ascii="Cambria Math" w:eastAsia="標楷體" w:hAnsi="Cambria Math"/>
+                              <w:szCs w:val="24"/>
+                            </w:rPr>
+                            <m:t>p,q</m:t>
+                          </m:r>
+                        </m:sub>
+                      </m:sSub>
+                    </m:oMath>
+                  </m:oMathPara>
+                </w:p>
+              </w:tc>
+              <w:tc>
+                <w:tcPr>
+                  <w:tcW w:w="1092" w:type="dxa"/>
+                  <w:vAlign w:val="center"/>
+                  <w:hideMark/>
+                </w:tcPr>
+                <w:p>
+                  <w:pPr>
+                    <w:spacing w:line="360" w:lineRule="auto"/>
+                    <w:jc w:val="both"/>
+                    <w:rPr>
+                      <w:rFonts w:eastAsia="標楷體"/>
+                      <w:color w:val="000000" w:themeColor="text1"/>
+                      <w:szCs w:val="24"/>
+                    </w:rPr>
+                  </w:pPr>
+                  <w:r>
+                    <w:rPr>
+                      <w:rFonts w:eastAsia="標楷體" w:hint="eastAsia"/>
+                      <w:color w:val="000000" w:themeColor="text1"/>
+                      <w:szCs w:val="24"/>
+                    </w:rPr>
+                    <w:t xml:space="preserve">   </w:t>
+                  </w:r>
+                  <w:r>
+                    <w:rPr>
+                      <w:rFonts w:eastAsia="標楷體"/>
+                      <w:color w:val="000000" w:themeColor="text1"/>
+                      <w:szCs w:val="24"/>
+                    </w:rPr>
+                    <w:t>(5-</w:t>
+                  </w:r>
+                  <w:r>
+                    <w:rPr>
+                      <w:color w:val="000000" w:themeColor="text1"/>
+                    </w:rPr>
+                    <w:t>1</w:t>
+                  </w:r>
+                  <w:r>
+                    <w:rPr>
+                      <w:rFonts w:eastAsia="標楷體"/>
+                      <w:color w:val="000000" w:themeColor="text1"/>
+                      <w:szCs w:val="24"/>
+                    </w:rPr>
+                    <w:t>)</w:t>
+                  </w:r>
+                </w:p>
+              </w:tc>
+            </w:tr>
+          </w:tbl>
+          <w:p>
+            <w:pPr>
+              <w:spacing w:line="360" w:lineRule="auto"/>
+              <w:jc w:val="both"/>
+              <w:rPr>
+                <w:szCs w:val="24"/>
+              </w:rPr>
+            </w:pPr>
+          </w:p>
+        </w:tc>
+        <w:tc>
+          <w:tcPr>
+            <w:tcW w:w="750" w:type="dxa"/>
+            <w:vAlign w:val="center"/>
+          </w:tcPr>
+          <w:p>
+            <w:pPr>
+              <w:spacing w:line="360" w:lineRule="auto"/>
+              <w:jc w:val="both"/>
+              <w:rPr>
+                <w:rFonts w:eastAsia="標楷體"/>
+                <w:color w:val="000000" w:themeColor="text1"/>
+                <w:szCs w:val="24"/>
+              </w:rPr>
+            </w:pPr>
+            <w:r>
+              <w:rPr>
+                <w:rFonts w:eastAsia="標楷體" w:hint="eastAsia"/>
+                <w:color w:val="000000" w:themeColor="text1"/>
+                <w:szCs w:val="24"/>
+              </w:rPr>
+              <w:t>(5-2)</w:t>
+            </w:r>
+          </w:p>
+        </w:tc>
+      </w:tr>
+      <w:tr>
+        <w:trPr>
+          <w:trHeight w:val="1247"/>
+        </w:trPr>
+        <w:tc>
+          <w:tcPr>
+            <w:tcW w:w="7223" w:type="dxa"/>
+            <w:vAlign w:val="center"/>
+          </w:tcPr>
+          <w:p>
+            <w:pPr>
+              <w:spacing w:line="360" w:lineRule="auto"/>
+              <w:jc w:val="both"/>
+              <w:rPr>
+                <w:szCs w:val="24"/>
+              </w:rPr>
+            </w:pPr>
+            <m:oMathPara>
+              <m:oMathParaPr>
+                <m:jc m:val="left"/>
+              </m:oMathParaPr>
+              <m:oMath>
+                <m:sSubSup>
+                  <m:sSubSupPr>
+                    <m:ctrlPr>
+                      <w:rPr>
+                        <w:rFonts w:ascii="Cambria Math" w:eastAsia="標楷體" w:hAnsi="Cambria Math"/>
+                        <w:i/>
+                        <w:szCs w:val="24"/>
+                      </w:rPr>
+                    </m:ctrlPr>
+                  </m:sSubSupPr>
+                  <m:e>
+                    <m:r>
+                      <w:rPr>
+                        <w:rFonts w:ascii="Cambria Math" w:eastAsia="標楷體" w:hAnsi="Cambria Math"/>
+                        <w:szCs w:val="24"/>
+                      </w:rPr>
+                      <m:t>et</m:t>
+                    </m:r>
+                  </m:e>
+                  <m:sub>
+                    <m:r>
+                      <w:rPr>
+                        <w:rFonts w:ascii="Cambria Math" w:eastAsia="標楷體" w:hAnsi="Cambria Math"/>
+                        <w:szCs w:val="24"/>
+                      </w:rPr>
+                      <m:t>d</m:t>
+                    </m:r>
+                  </m:sub>
+                  <m:sup/>
+                </m:sSubSup>
+                <m:r>
+                  <w:rPr>
+                    <w:rFonts w:ascii="Cambria Math" w:eastAsia="標楷體" w:hAnsi="Cambria Math"/>
+                    <w:szCs w:val="24"/>
+                  </w:rPr>
+                  <m:t>≥</m:t>
+                </m:r>
+                <m:d>
+                  <m:dPr>
+                    <m:ctrlPr>
+                      <w:rPr>
+                        <w:rFonts w:ascii="Cambria Math" w:eastAsia="標楷體" w:hAnsi="Cambria Math"/>
+                        <w:i/>
+                        <w:szCs w:val="24"/>
+                      </w:rPr>
+                    </m:ctrlPr>
+                  </m:dPr>
+                  <m:e>
+                    <m:r>
+                      <w:rPr>
+                        <w:rFonts w:ascii="Cambria Math" w:eastAsia="標楷體" w:hAnsi="Cambria Math"/>
+                        <w:szCs w:val="24"/>
+                      </w:rPr>
+                      <m:t>-M</m:t>
+                    </m:r>
+                  </m:e>
+                </m:d>
+                <m:r>
+                  <w:rPr>
+                    <w:rFonts w:ascii="Cambria Math" w:eastAsia="標楷體" w:hAnsi="Cambria Math"/>
+                    <w:szCs w:val="24"/>
+                  </w:rPr>
+                  <m:t>∙</m:t>
+                </m:r>
+                <m:d>
+                  <m:dPr>
+                    <m:ctrlPr>
+                      <w:rPr>
+                        <w:rFonts w:ascii="Cambria Math" w:eastAsia="標楷體" w:hAnsi="Cambria Math"/>
+                        <w:i/>
+                        <w:szCs w:val="24"/>
+                      </w:rPr>
+                    </m:ctrlPr>
+                  </m:dPr>
+                  <m:e>
+                    <m:r>
+                      <w:rPr>
+                        <w:rFonts w:ascii="Cambria Math" w:eastAsia="標楷體" w:hAnsi="Cambria Math"/>
+                        <w:szCs w:val="24"/>
+                      </w:rPr>
+                      <m:t>1-</m:t>
+                    </m:r>
+                    <m:nary>
+                      <m:naryPr>
+                        <m:chr m:val="∑"/>
+                        <m:limLoc m:val="undOvr"/>
+                        <m:supHide m:val="1"/>
+                        <m:ctrlPr>
+                          <w:rPr>
+                            <w:rFonts w:ascii="Cambria Math" w:eastAsia="標楷體" w:hAnsi="Cambria Math"/>
+                            <w:i/>
+                            <w:szCs w:val="24"/>
+                          </w:rPr>
+                        </m:ctrlPr>
+                      </m:naryPr>
+                      <m:sub>
+                        <m:r>
+                          <w:rPr>
+                            <w:rFonts w:ascii="Cambria Math" w:eastAsia="標楷體" w:hAnsi="Cambria Math"/>
+                            <w:szCs w:val="24"/>
+                          </w:rPr>
+                          <m:t>t∈T</m:t>
+                        </m:r>
+                      </m:sub>
+                      <m:sup/>
+                      <m:e>
+                        <m:sSubSup>
+                          <m:sSubSupPr>
+                            <m:ctrlPr>
+                              <w:rPr>
+                                <w:rFonts w:ascii="Cambria Math" w:eastAsia="標楷體" w:hAnsi="Cambria Math"/>
+                                <w:i/>
+                                <w:szCs w:val="24"/>
+                              </w:rPr>
+                            </m:ctrlPr>
+                          </m:sSubSupPr>
+                          <m:e>
+                            <m:r>
+                              <w:rPr>
+                                <w:rFonts w:ascii="Cambria Math" w:eastAsia="標楷體" w:hAnsi="Cambria Math"/>
+                                <w:szCs w:val="24"/>
+                              </w:rPr>
+                              <m:t>nd</m:t>
+                            </m:r>
+                          </m:e>
+                          <m:sub>
+                            <m:r>
+                              <w:rPr>
+                                <w:rFonts w:ascii="Cambria Math" w:eastAsia="標楷體" w:hAnsi="Cambria Math"/>
+                                <w:szCs w:val="24"/>
+                              </w:rPr>
+                              <m:t>d,i</m:t>
+                            </m:r>
+                          </m:sub>
+                          <m:sup/>
+                        </m:sSubSup>
+                      </m:e>
+                    </m:nary>
+                  </m:e>
+                </m:d>
+                <m:r>
+                  <w:rPr>
+                    <w:rFonts w:ascii="Cambria Math" w:eastAsia="標楷體" w:hAnsi="Cambria Math"/>
+                    <w:szCs w:val="24"/>
+                  </w:rPr>
+                  <m:t xml:space="preserve">+ </m:t>
+                </m:r>
+                <m:sSubSup>
+                  <m:sSubSupPr>
+                    <m:ctrlPr>
+                      <w:rPr>
+                        <w:rFonts w:ascii="Cambria Math" w:eastAsia="標楷體" w:hAnsi="Cambria Math"/>
+                        <w:i/>
+                        <w:szCs w:val="24"/>
+                      </w:rPr>
+                    </m:ctrlPr>
+                  </m:sSubSupPr>
+                  <m:e>
+                    <m:r>
+                      <w:rPr>
+                        <w:rFonts w:ascii="Cambria Math" w:eastAsia="標楷體" w:hAnsi="Cambria Math"/>
+                        <w:szCs w:val="24"/>
+                      </w:rPr>
+                      <m:t>et</m:t>
+                    </m:r>
+                  </m:e>
+                  <m:sub>
+                    <m:r>
+                      <w:rPr>
+                        <w:rFonts w:ascii="Cambria Math" w:eastAsia="標楷體" w:hAnsi="Cambria Math"/>
+                        <w:szCs w:val="24"/>
+                      </w:rPr>
+                      <m:t>d</m:t>
+                    </m:r>
+                  </m:sub>
+                  <m:sup>
+                    <m:r>
+                      <w:rPr>
+                        <w:rFonts w:ascii="Cambria Math" w:eastAsia="標楷體" w:hAnsi="Cambria Math"/>
+                        <w:szCs w:val="24"/>
+                      </w:rPr>
+                      <m:t>1</m:t>
+                    </m:r>
+                  </m:sup>
+                </m:sSubSup>
+              </m:oMath>
+            </m:oMathPara>
+          </w:p>
+        </w:tc>
+        <w:tc>
+          <w:tcPr>
+            <w:tcW w:w="750" w:type="dxa"/>
+            <w:vAlign w:val="center"/>
+          </w:tcPr>
+          <w:p>
+            <w:pPr>
+              <w:spacing w:line="360" w:lineRule="auto"/>
+              <w:jc w:val="both"/>
+              <w:rPr>
+                <w:rFonts w:eastAsia="標楷體" w:hint="eastAsia"/>
+                <w:color w:val="000000" w:themeColor="text1"/>
+                <w:szCs w:val="24"/>
+              </w:rPr>
+            </w:pPr>
+            <w:r>
+              <w:rPr>
+                <w:rFonts w:eastAsia="標楷體" w:hint="eastAsia"/>
+                <w:color w:val="000000" w:themeColor="text1"/>
+                <w:szCs w:val="24"/>
+              </w:rPr>
+              <w:t>(5-3)</w:t>
+            </w:r>
+          </w:p>
+        </w:tc>
+      </w:tr>
+      <w:tr>
+        <w:trPr>
+          <w:trHeight w:val="1247"/>
+        </w:trPr>
+        <w:tc>
+          <w:tcPr>
+            <w:tcW w:w="7223" w:type="dxa"/>
+            <w:vAlign w:val="center"/>
+          </w:tcPr>
+          <w:p>
+            <w:pPr>
+              <w:spacing w:line="360" w:lineRule="auto"/>
+              <w:jc w:val="both"/>
+              <w:rPr>
+                <w:szCs w:val="24"/>
+              </w:rPr>
+            </w:pPr>
+            <m:oMathPara>
+              <m:oMathParaPr>
+                <m:jc m:val="left"/>
+              </m:oMathParaPr>
+              <m:oMath>
+                <m:sSubSup>
+                  <m:sSubSupPr>
+                    <m:ctrlPr>
+                      <w:rPr>
+                        <w:rFonts w:ascii="Cambria Math" w:eastAsia="標楷體" w:hAnsi="Cambria Math"/>
+                        <w:i/>
+                        <w:szCs w:val="24"/>
+                      </w:rPr>
+                    </m:ctrlPr>
+                  </m:sSubSupPr>
+                  <m:e>
+                    <m:r>
+                      <w:rPr>
+                        <w:rFonts w:ascii="Cambria Math" w:eastAsia="標楷體" w:hAnsi="Cambria Math"/>
+                        <w:szCs w:val="24"/>
+                      </w:rPr>
+                      <m:t>et</m:t>
+                    </m:r>
+                  </m:e>
+                  <m:sub>
+                    <m:r>
+                      <w:rPr>
+                        <w:rFonts w:ascii="Cambria Math" w:eastAsia="標楷體" w:hAnsi="Cambria Math"/>
+                        <w:szCs w:val="24"/>
+                      </w:rPr>
+                      <m:t>d</m:t>
+                    </m:r>
+                  </m:sub>
+                  <m:sup/>
+                </m:sSubSup>
+                <m:r>
+                  <w:rPr>
+                    <w:rFonts w:ascii="Cambria Math" w:eastAsia="標楷體" w:hAnsi="Cambria Math"/>
+                    <w:szCs w:val="24"/>
+                  </w:rPr>
+                  <m:t>≥</m:t>
+                </m:r>
+                <m:d>
+                  <m:dPr>
+                    <m:ctrlPr>
+                      <w:rPr>
+                        <w:rFonts w:ascii="Cambria Math" w:eastAsia="標楷體" w:hAnsi="Cambria Math"/>
+                        <w:i/>
+                        <w:szCs w:val="24"/>
+                      </w:rPr>
+                    </m:ctrlPr>
+                  </m:dPr>
+                  <m:e>
+                    <m:r>
+                      <w:rPr>
+                        <w:rFonts w:ascii="Cambria Math" w:eastAsia="標楷體" w:hAnsi="Cambria Math"/>
+                        <w:szCs w:val="24"/>
+                      </w:rPr>
+                      <m:t>-M</m:t>
+                    </m:r>
+                  </m:e>
+                </m:d>
+                <m:r>
+                  <w:rPr>
+                    <w:rFonts w:ascii="Cambria Math" w:eastAsia="標楷體" w:hAnsi="Cambria Math"/>
+                    <w:szCs w:val="24"/>
+                  </w:rPr>
+                  <m:t>∙</m:t>
+                </m:r>
+                <m:d>
+                  <m:dPr>
+                    <m:ctrlPr>
+                      <w:rPr>
+                        <w:rFonts w:ascii="Cambria Math" w:eastAsia="標楷體" w:hAnsi="Cambria Math"/>
+                        <w:i/>
+                        <w:szCs w:val="24"/>
+                      </w:rPr>
+                    </m:ctrlPr>
+                  </m:dPr>
+                  <m:e>
+                    <m:nary>
+                      <m:naryPr>
+                        <m:chr m:val="∑"/>
+                        <m:limLoc m:val="undOvr"/>
+                        <m:supHide m:val="1"/>
+                        <m:ctrlPr>
+                          <w:rPr>
+                            <w:rFonts w:ascii="Cambria Math" w:eastAsia="標楷體" w:hAnsi="Cambria Math"/>
+                            <w:i/>
+                            <w:szCs w:val="24"/>
+                          </w:rPr>
+                        </m:ctrlPr>
+                      </m:naryPr>
+                      <m:sub>
+                        <m:r>
+                          <w:rPr>
+                            <w:rFonts w:ascii="Cambria Math" w:eastAsia="標楷體" w:hAnsi="Cambria Math"/>
+                            <w:szCs w:val="24"/>
+                          </w:rPr>
+                          <m:t>t∈T</m:t>
+                        </m:r>
+                      </m:sub>
+                      <m:sup/>
+                      <m:e>
+                        <m:sSubSup>
+                          <m:sSubSupPr>
+                            <m:ctrlPr>
+                              <w:rPr>
+                                <w:rFonts w:ascii="Cambria Math" w:eastAsia="標楷體" w:hAnsi="Cambria Math"/>
+                                <w:i/>
+                                <w:szCs w:val="24"/>
+                              </w:rPr>
+                            </m:ctrlPr>
+                          </m:sSubSupPr>
+                          <m:e>
+                            <m:r>
+                              <w:rPr>
+                                <w:rFonts w:ascii="Cambria Math" w:eastAsia="標楷體" w:hAnsi="Cambria Math"/>
+                                <w:szCs w:val="24"/>
+                              </w:rPr>
+                              <m:t>nd</m:t>
+                            </m:r>
+                          </m:e>
+                          <m:sub>
+                            <m:r>
+                              <w:rPr>
+                                <w:rFonts w:ascii="Cambria Math" w:eastAsia="標楷體" w:hAnsi="Cambria Math"/>
+                                <w:szCs w:val="24"/>
+                              </w:rPr>
+                              <m:t>d,i</m:t>
+                            </m:r>
+                          </m:sub>
+                          <m:sup/>
+                        </m:sSubSup>
+                      </m:e>
+                    </m:nary>
+                  </m:e>
+                </m:d>
+                <m:r>
+                  <w:rPr>
+                    <w:rFonts w:ascii="Cambria Math" w:eastAsia="標楷體" w:hAnsi="Cambria Math"/>
+                    <w:szCs w:val="24"/>
+                  </w:rPr>
+                  <m:t xml:space="preserve">+ </m:t>
+                </m:r>
+                <m:sSubSup>
+                  <m:sSubSupPr>
+                    <m:ctrlPr>
+                      <w:rPr>
+                        <w:rFonts w:ascii="Cambria Math" w:eastAsia="標楷體" w:hAnsi="Cambria Math"/>
+                        <w:i/>
+                        <w:szCs w:val="24"/>
+                      </w:rPr>
+                    </m:ctrlPr>
+                  </m:sSubSupPr>
+                  <m:e>
+                    <m:r>
+                      <w:rPr>
+                        <w:rFonts w:ascii="Cambria Math" w:eastAsia="標楷體" w:hAnsi="Cambria Math"/>
+                        <w:szCs w:val="24"/>
+                      </w:rPr>
+                      <m:t>et</m:t>
+                    </m:r>
+                  </m:e>
+                  <m:sub>
+                    <m:r>
+                      <w:rPr>
+                        <w:rFonts w:ascii="Cambria Math" w:eastAsia="標楷體" w:hAnsi="Cambria Math"/>
+                        <w:szCs w:val="24"/>
+                      </w:rPr>
+                      <m:t>d</m:t>
+                    </m:r>
+                  </m:sub>
+                  <m:sup>
+                    <m:r>
+                      <w:rPr>
+                        <w:rFonts w:ascii="Cambria Math" w:eastAsia="標楷體" w:hAnsi="Cambria Math" w:hint="eastAsia"/>
+                        <w:szCs w:val="24"/>
+                      </w:rPr>
+                      <m:t>2</m:t>
+                    </m:r>
+                  </m:sup>
+                </m:sSubSup>
+              </m:oMath>
+            </m:oMathPara>
+          </w:p>
+        </w:tc>
+        <w:tc>
+          <w:tcPr>
+            <w:tcW w:w="750" w:type="dxa"/>
+            <w:vAlign w:val="center"/>
+          </w:tcPr>
+          <w:p>
+            <w:pPr>
+              <w:spacing w:line="360" w:lineRule="auto"/>
+              <w:jc w:val="both"/>
+              <w:rPr>
+                <w:rFonts w:eastAsia="標楷體"/>
+                <w:color w:val="000000" w:themeColor="text1"/>
+                <w:szCs w:val="24"/>
+              </w:rPr>
+            </w:pPr>
+            <w:r>
+              <w:rPr>
+                <w:rFonts w:eastAsia="標楷體" w:hint="eastAsia"/>
+                <w:color w:val="000000" w:themeColor="text1"/>
+                <w:szCs w:val="24"/>
+              </w:rPr>
+              <w:t>(5-4)</w:t>
+            </w:r>
+          </w:p>
+        </w:tc>
+      </w:tr>
+      <w:tr>
+        <w:trPr>
+          <w:trHeight w:val="1247"/>
+        </w:trPr>
+        <w:tc>
+          <w:tcPr>
+            <w:tcW w:w="7223" w:type="dxa"/>
             <w:vAlign w:val="center"/>
           </w:tcPr>
           <w:p>
@@ -11968,7 +14076,7 @@
         </w:tc>
         <w:tc>
           <w:tcPr>
-            <w:tcW w:w="1092" w:type="dxa"/>
+            <w:tcW w:w="750" w:type="dxa"/>
             <w:vAlign w:val="center"/>
           </w:tcPr>
           <w:p>
@@ -12014,7 +14122,7 @@
         </w:trPr>
         <w:tc>
           <w:tcPr>
-            <w:tcW w:w="6723" w:type="dxa"/>
+            <w:tcW w:w="7223" w:type="dxa"/>
             <w:vAlign w:val="center"/>
           </w:tcPr>
           <w:p>
@@ -12172,7 +14280,7 @@
         </w:tc>
         <w:tc>
           <w:tcPr>
-            <w:tcW w:w="1092" w:type="dxa"/>
+            <w:tcW w:w="750" w:type="dxa"/>
             <w:vAlign w:val="center"/>
           </w:tcPr>
           <w:p>
@@ -12218,7 +14326,7 @@
         </w:trPr>
         <w:tc>
           <w:tcPr>
-            <w:tcW w:w="6723" w:type="dxa"/>
+            <w:tcW w:w="7223" w:type="dxa"/>
             <w:vAlign w:val="center"/>
           </w:tcPr>
           <w:p>
@@ -12477,7 +14585,7 @@
         </w:tc>
         <w:tc>
           <w:tcPr>
-            <w:tcW w:w="1092" w:type="dxa"/>
+            <w:tcW w:w="750" w:type="dxa"/>
             <w:vAlign w:val="center"/>
           </w:tcPr>
           <w:p>
@@ -12523,7 +14631,7 @@
         </w:trPr>
         <w:tc>
           <w:tcPr>
-            <w:tcW w:w="6723" w:type="dxa"/>
+            <w:tcW w:w="7223" w:type="dxa"/>
             <w:vAlign w:val="center"/>
           </w:tcPr>
           <w:p>
@@ -12947,7 +15055,7 @@
         </w:tc>
         <w:tc>
           <w:tcPr>
-            <w:tcW w:w="1092" w:type="dxa"/>
+            <w:tcW w:w="750" w:type="dxa"/>
             <w:vAlign w:val="center"/>
           </w:tcPr>
           <w:p>
@@ -12993,7 +15101,7 @@
         </w:trPr>
         <w:tc>
           <w:tcPr>
-            <w:tcW w:w="6723" w:type="dxa"/>
+            <w:tcW w:w="7223" w:type="dxa"/>
             <w:vAlign w:val="center"/>
           </w:tcPr>
           <w:p>
@@ -13425,7 +15533,7 @@
         </w:tc>
         <w:tc>
           <w:tcPr>
-            <w:tcW w:w="1092" w:type="dxa"/>
+            <w:tcW w:w="750" w:type="dxa"/>
             <w:vAlign w:val="center"/>
           </w:tcPr>
           <w:p>
@@ -13471,7 +15579,7 @@
         </w:trPr>
         <w:tc>
           <w:tcPr>
-            <w:tcW w:w="6723" w:type="dxa"/>
+            <w:tcW w:w="7223" w:type="dxa"/>
             <w:vAlign w:val="center"/>
           </w:tcPr>
           <w:p>
@@ -13701,7 +15809,7 @@
         </w:tc>
         <w:tc>
           <w:tcPr>
-            <w:tcW w:w="1092" w:type="dxa"/>
+            <w:tcW w:w="750" w:type="dxa"/>
             <w:vAlign w:val="center"/>
           </w:tcPr>
           <w:p>
@@ -13747,7 +15855,7 @@
         </w:trPr>
         <w:tc>
           <w:tcPr>
-            <w:tcW w:w="6723" w:type="dxa"/>
+            <w:tcW w:w="7223" w:type="dxa"/>
             <w:vAlign w:val="center"/>
           </w:tcPr>
           <w:p>
@@ -13977,7 +16085,7 @@
         </w:tc>
         <w:tc>
           <w:tcPr>
-            <w:tcW w:w="1092" w:type="dxa"/>
+            <w:tcW w:w="750" w:type="dxa"/>
             <w:vAlign w:val="center"/>
           </w:tcPr>
           <w:p>
@@ -14023,7 +16131,7 @@
         </w:trPr>
         <w:tc>
           <w:tcPr>
-            <w:tcW w:w="6723" w:type="dxa"/>
+            <w:tcW w:w="7223" w:type="dxa"/>
             <w:vAlign w:val="center"/>
           </w:tcPr>
           <w:p>
@@ -14238,7 +16346,7 @@
         </w:tc>
         <w:tc>
           <w:tcPr>
-            <w:tcW w:w="1092" w:type="dxa"/>
+            <w:tcW w:w="750" w:type="dxa"/>
             <w:vAlign w:val="center"/>
           </w:tcPr>
           <w:p>
@@ -14284,7 +16392,7 @@
         </w:trPr>
         <w:tc>
           <w:tcPr>
-            <w:tcW w:w="6723" w:type="dxa"/>
+            <w:tcW w:w="7223" w:type="dxa"/>
             <w:vAlign w:val="center"/>
           </w:tcPr>
           <w:p>
@@ -14677,7 +16785,7 @@
         </w:tc>
         <w:tc>
           <w:tcPr>
-            <w:tcW w:w="1092" w:type="dxa"/>
+            <w:tcW w:w="750" w:type="dxa"/>
             <w:vAlign w:val="center"/>
           </w:tcPr>
           <w:p>
@@ -14705,14 +16813,6 @@
                 <w:szCs w:val="24"/>
               </w:rPr>
               <w:t>14</w:t>
-            </w:r>
-            <w:r>
-              <w:rPr>
-                <w:rFonts w:eastAsia="標楷體" w:hint="eastAsia"/>
-                <w:color w:val="000000" w:themeColor="text1"/>
-                <w:szCs w:val="24"/>
-              </w:rPr>
-              <w:t>-1</w:t>
             </w:r>
             <w:r>
               <w:rPr>
@@ -14731,7 +16831,7 @@
         </w:trPr>
         <w:tc>
           <w:tcPr>
-            <w:tcW w:w="6723" w:type="dxa"/>
+            <w:tcW w:w="7223" w:type="dxa"/>
             <w:vAlign w:val="center"/>
           </w:tcPr>
           <w:p>
@@ -14852,355 +16952,7 @@
                     <w:rFonts w:ascii="Cambria Math" w:eastAsia="標楷體" w:hAnsi="Cambria Math"/>
                     <w:szCs w:val="24"/>
                   </w:rPr>
-                  <m:t>+M∙(1-</m:t>
-                </m:r>
-                <m:nary>
-                  <m:naryPr>
-                    <m:chr m:val="∑"/>
-                    <m:limLoc m:val="undOvr"/>
-                    <m:supHide m:val="1"/>
-                    <m:ctrlPr>
-                      <w:rPr>
-                        <w:rFonts w:ascii="Cambria Math" w:eastAsia="標楷體" w:hAnsi="Cambria Math"/>
-                        <w:i/>
-                        <w:szCs w:val="24"/>
-                      </w:rPr>
-                    </m:ctrlPr>
-                  </m:naryPr>
-                  <m:sub>
-                    <m:r>
-                      <w:rPr>
-                        <w:rFonts w:ascii="Cambria Math" w:eastAsia="標楷體" w:hAnsi="Cambria Math"/>
-                        <w:szCs w:val="24"/>
-                      </w:rPr>
-                      <m:t>t∈T</m:t>
-                    </m:r>
-                  </m:sub>
-                  <m:sup/>
-                  <m:e>
-                    <m:sSubSup>
-                      <m:sSubSupPr>
-                        <m:ctrlPr>
-                          <w:rPr>
-                            <w:rFonts w:ascii="Cambria Math" w:eastAsia="標楷體" w:hAnsi="Cambria Math"/>
-                            <w:i/>
-                            <w:szCs w:val="24"/>
-                          </w:rPr>
-                        </m:ctrlPr>
-                      </m:sSubSupPr>
-                      <m:e>
-                        <m:r>
-                          <w:rPr>
-                            <w:rFonts w:ascii="Cambria Math" w:eastAsia="標楷體" w:hAnsi="Cambria Math"/>
-                            <w:szCs w:val="24"/>
-                          </w:rPr>
-                          <m:t>x</m:t>
-                        </m:r>
-                      </m:e>
-                      <m:sub>
-                        <m:r>
-                          <w:rPr>
-                            <w:rFonts w:ascii="Cambria Math" w:eastAsia="標楷體" w:hAnsi="Cambria Math"/>
-                            <w:szCs w:val="24"/>
-                          </w:rPr>
-                          <m:t>d,i</m:t>
-                        </m:r>
-                      </m:sub>
-                      <m:sup>
-                        <m:r>
-                          <w:rPr>
-                            <w:rFonts w:ascii="Cambria Math" w:eastAsia="標楷體" w:hAnsi="Cambria Math"/>
-                            <w:szCs w:val="24"/>
-                          </w:rPr>
-                          <m:t>t</m:t>
-                        </m:r>
-                      </m:sup>
-                    </m:sSubSup>
-                  </m:e>
-                </m:nary>
-                <m:r>
-                  <w:rPr>
-                    <w:rFonts w:ascii="Cambria Math" w:eastAsia="標楷體" w:hAnsi="Cambria Math"/>
-                    <w:szCs w:val="24"/>
-                  </w:rPr>
-                  <m:t>)≥q,  ∀p∈O</m:t>
-                </m:r>
-                <m:r>
-                  <w:rPr>
-                    <w:rFonts w:ascii="Cambria Math" w:eastAsia="標楷體" w:hAnsi="Cambria Math" w:hint="eastAsia"/>
-                    <w:szCs w:val="24"/>
-                  </w:rPr>
-                  <m:t>,</m:t>
-                </m:r>
-                <m:r>
-                  <w:rPr>
-                    <w:rFonts w:ascii="Cambria Math" w:eastAsia="標楷體" w:hAnsi="Cambria Math"/>
-                    <w:szCs w:val="24"/>
-                  </w:rPr>
-                  <m:t>∀d∈</m:t>
-                </m:r>
-                <m:sSub>
-                  <m:sSubPr>
-                    <m:ctrlPr>
-                      <w:rPr>
-                        <w:rFonts w:ascii="Cambria Math" w:eastAsia="標楷體" w:hAnsi="Cambria Math"/>
-                        <w:i/>
-                        <w:szCs w:val="24"/>
-                      </w:rPr>
-                    </m:ctrlPr>
-                  </m:sSubPr>
-                  <m:e>
-                    <m:r>
-                      <w:rPr>
-                        <w:rFonts w:ascii="Cambria Math" w:eastAsia="標楷體" w:hAnsi="Cambria Math"/>
-                        <w:szCs w:val="24"/>
-                      </w:rPr>
-                      <m:t>D</m:t>
-                    </m:r>
-                  </m:e>
-                  <m:sub>
-                    <m:r>
-                      <w:rPr>
-                        <w:rFonts w:ascii="Cambria Math" w:eastAsia="標楷體" w:hAnsi="Cambria Math"/>
-                        <w:szCs w:val="24"/>
-                      </w:rPr>
-                      <m:t>p,q</m:t>
-                    </m:r>
-                  </m:sub>
-                </m:sSub>
-                <m:r>
-                  <w:rPr>
-                    <w:rFonts w:ascii="Cambria Math" w:eastAsia="標楷體" w:hAnsi="Cambria Math"/>
-                    <w:szCs w:val="24"/>
-                  </w:rPr>
-                  <m:t>,∀i∈</m:t>
-                </m:r>
-                <m:d>
-                  <m:dPr>
-                    <m:begChr m:val="{"/>
-                    <m:endChr m:val="}"/>
-                    <m:ctrlPr>
-                      <w:rPr>
-                        <w:rFonts w:ascii="Cambria Math" w:eastAsia="標楷體" w:hAnsi="Cambria Math"/>
-                        <w:i/>
-                        <w:szCs w:val="24"/>
-                      </w:rPr>
-                    </m:ctrlPr>
-                  </m:dPr>
-                  <m:e>
-                    <m:d>
-                      <m:dPr>
-                        <m:begChr m:val="|"/>
-                        <m:endChr m:val="|"/>
-                        <m:ctrlPr>
-                          <w:rPr>
-                            <w:rFonts w:ascii="Cambria Math" w:eastAsia="標楷體" w:hAnsi="Cambria Math"/>
-                            <w:i/>
-                            <w:szCs w:val="24"/>
-                          </w:rPr>
-                        </m:ctrlPr>
-                      </m:dPr>
-                      <m:e>
-                        <m:r>
-                          <w:rPr>
-                            <w:rFonts w:ascii="Cambria Math" w:eastAsia="標楷體" w:hAnsi="Cambria Math" w:hint="eastAsia"/>
-                            <w:szCs w:val="24"/>
-                          </w:rPr>
-                          <m:t>I</m:t>
-                        </m:r>
-                      </m:e>
-                    </m:d>
-                  </m:e>
-                </m:d>
-              </m:oMath>
-            </m:oMathPara>
-          </w:p>
-        </w:tc>
-        <w:tc>
-          <w:tcPr>
-            <w:tcW w:w="1092" w:type="dxa"/>
-            <w:vAlign w:val="center"/>
-          </w:tcPr>
-          <w:p>
-            <w:pPr>
-              <w:spacing w:line="360" w:lineRule="auto"/>
-              <w:jc w:val="both"/>
-              <w:rPr>
-                <w:rFonts w:eastAsia="標楷體"/>
-                <w:color w:val="000000" w:themeColor="text1"/>
-                <w:szCs w:val="24"/>
-              </w:rPr>
-            </w:pPr>
-            <w:r>
-              <w:rPr>
-                <w:rFonts w:eastAsia="標楷體"/>
-                <w:color w:val="000000" w:themeColor="text1"/>
-                <w:szCs w:val="24"/>
-              </w:rPr>
-              <w:t>(</w:t>
-            </w:r>
-            <w:r>
-              <w:rPr>
-                <w:rFonts w:eastAsia="標楷體"/>
-                <w:color w:val="000000" w:themeColor="text1"/>
-                <w:szCs w:val="24"/>
-              </w:rPr>
-              <w:t>14</w:t>
-            </w:r>
-            <w:r>
-              <w:rPr>
-                <w:rFonts w:eastAsia="標楷體" w:hint="eastAsia"/>
-                <w:color w:val="000000" w:themeColor="text1"/>
-                <w:szCs w:val="24"/>
-              </w:rPr>
-              <w:t>-2</w:t>
-            </w:r>
-            <w:r>
-              <w:rPr>
-                <w:rFonts w:eastAsia="標楷體"/>
-                <w:color w:val="000000" w:themeColor="text1"/>
-                <w:szCs w:val="24"/>
-              </w:rPr>
-              <w:t>)</w:t>
-            </w:r>
-          </w:p>
-        </w:tc>
-      </w:tr>
-      <w:tr>
-        <w:trPr>
-          <w:trHeight w:val="1247"/>
-        </w:trPr>
-        <w:tc>
-          <w:tcPr>
-            <w:tcW w:w="6723" w:type="dxa"/>
-            <w:vAlign w:val="center"/>
-          </w:tcPr>
-          <w:p>
-            <w:pPr>
-              <w:spacing w:line="360" w:lineRule="auto"/>
-              <w:jc w:val="both"/>
-              <w:rPr>
-                <w:szCs w:val="24"/>
-              </w:rPr>
-            </w:pPr>
-            <m:oMathPara>
-              <m:oMathParaPr>
-                <m:jc m:val="left"/>
-              </m:oMathParaPr>
-              <m:oMath>
-                <m:nary>
-                  <m:naryPr>
-                    <m:chr m:val="∑"/>
-                    <m:limLoc m:val="undOvr"/>
-                    <m:supHide m:val="1"/>
-                    <m:ctrlPr>
-                      <w:rPr>
-                        <w:rFonts w:ascii="Cambria Math" w:eastAsia="標楷體" w:hAnsi="Cambria Math"/>
-                        <w:i/>
-                        <w:szCs w:val="24"/>
-                      </w:rPr>
-                    </m:ctrlPr>
-                  </m:naryPr>
-                  <m:sub>
-                    <m:r>
-                      <w:rPr>
-                        <w:rFonts w:ascii="Cambria Math" w:eastAsia="標楷體" w:hAnsi="Cambria Math"/>
-                        <w:szCs w:val="24"/>
-                      </w:rPr>
-                      <m:t>t∈T</m:t>
-                    </m:r>
-                  </m:sub>
-                  <m:sup/>
-                  <m:e>
-                    <m:sSub>
-                      <m:sSubPr>
-                        <m:ctrlPr>
-                          <w:rPr>
-                            <w:rFonts w:ascii="Cambria Math" w:eastAsia="標楷體" w:hAnsi="Cambria Math"/>
-                            <w:i/>
-                            <w:szCs w:val="24"/>
-                          </w:rPr>
-                        </m:ctrlPr>
-                      </m:sSubPr>
-                      <m:e>
-                        <m:r>
-                          <w:rPr>
-                            <w:rFonts w:ascii="Cambria Math" w:eastAsia="標楷體" w:hAnsi="Cambria Math"/>
-                            <w:szCs w:val="24"/>
-                          </w:rPr>
-                          <m:t>ES</m:t>
-                        </m:r>
-                      </m:e>
-                      <m:sub>
-                        <m:r>
-                          <w:rPr>
-                            <w:rFonts w:ascii="Cambria Math" w:eastAsia="標楷體" w:hAnsi="Cambria Math"/>
-                            <w:szCs w:val="24"/>
-                          </w:rPr>
-                          <m:t>t</m:t>
-                        </m:r>
-                      </m:sub>
-                    </m:sSub>
-                    <m:r>
-                      <w:rPr>
-                        <w:rFonts w:ascii="Cambria Math" w:eastAsia="標楷體" w:hAnsi="Cambria Math"/>
-                        <w:szCs w:val="24"/>
-                      </w:rPr>
-                      <m:t>∙</m:t>
-                    </m:r>
-                    <m:sSubSup>
-                      <m:sSubSupPr>
-                        <m:ctrlPr>
-                          <w:rPr>
-                            <w:rFonts w:ascii="Cambria Math" w:eastAsia="標楷體" w:hAnsi="Cambria Math"/>
-                            <w:i/>
-                            <w:szCs w:val="24"/>
-                          </w:rPr>
-                        </m:ctrlPr>
-                      </m:sSubSupPr>
-                      <m:e>
-                        <m:r>
-                          <w:rPr>
-                            <w:rFonts w:ascii="Cambria Math" w:eastAsia="標楷體" w:hAnsi="Cambria Math"/>
-                            <w:szCs w:val="24"/>
-                          </w:rPr>
-                          <m:t>x</m:t>
-                        </m:r>
-                      </m:e>
-                      <m:sub>
-                        <m:r>
-                          <w:rPr>
-                            <w:rFonts w:ascii="Cambria Math" w:eastAsia="標楷體" w:hAnsi="Cambria Math"/>
-                            <w:szCs w:val="24"/>
-                          </w:rPr>
-                          <m:t>d,i</m:t>
-                        </m:r>
-                      </m:sub>
-                      <m:sup>
-                        <m:r>
-                          <w:rPr>
-                            <w:rFonts w:ascii="Cambria Math" w:eastAsia="標楷體" w:hAnsi="Cambria Math"/>
-                            <w:szCs w:val="24"/>
-                          </w:rPr>
-                          <m:t>t</m:t>
-                        </m:r>
-                      </m:sup>
-                    </m:sSubSup>
-                  </m:e>
-                </m:nary>
-                <m:r>
-                  <w:rPr>
-                    <w:rFonts w:ascii="Cambria Math" w:eastAsia="標楷體" w:hAnsi="Cambria Math"/>
-                    <w:szCs w:val="24"/>
-                  </w:rPr>
-                  <m:t>-M∙(</m:t>
-                </m:r>
-                <m:r>
-                  <w:rPr>
-                    <w:rFonts w:ascii="Cambria Math" w:eastAsia="標楷體" w:hAnsi="Cambria Math"/>
-                    <w:szCs w:val="24"/>
-                  </w:rPr>
-                  <m:t>1-</m:t>
+                  <m:t>-M∙(1-</m:t>
                 </m:r>
                 <m:nary>
                   <m:naryPr>
@@ -15472,7 +17224,7 @@
         </w:tc>
         <w:tc>
           <w:tcPr>
-            <w:tcW w:w="1092" w:type="dxa"/>
+            <w:tcW w:w="750" w:type="dxa"/>
             <w:vAlign w:val="center"/>
           </w:tcPr>
           <w:p>
@@ -15500,14 +17252,6 @@
                 <w:szCs w:val="24"/>
               </w:rPr>
               <w:t>15</w:t>
-            </w:r>
-            <w:r>
-              <w:rPr>
-                <w:rFonts w:eastAsia="標楷體" w:hint="eastAsia"/>
-                <w:color w:val="000000" w:themeColor="text1"/>
-                <w:szCs w:val="24"/>
-              </w:rPr>
-              <w:t>-1</w:t>
             </w:r>
             <w:r>
               <w:rPr>
@@ -15526,348 +17270,7 @@
         </w:trPr>
         <w:tc>
           <w:tcPr>
-            <w:tcW w:w="6723" w:type="dxa"/>
-            <w:vAlign w:val="center"/>
-          </w:tcPr>
-          <w:p>
-            <w:pPr>
-              <w:spacing w:line="360" w:lineRule="auto"/>
-              <w:jc w:val="both"/>
-              <w:rPr>
-                <w:szCs w:val="24"/>
-              </w:rPr>
-            </w:pPr>
-            <m:oMathPara>
-              <m:oMathParaPr>
-                <m:jc m:val="left"/>
-              </m:oMathParaPr>
-              <m:oMath>
-                <m:nary>
-                  <m:naryPr>
-                    <m:chr m:val="∑"/>
-                    <m:limLoc m:val="undOvr"/>
-                    <m:supHide m:val="1"/>
-                    <m:ctrlPr>
-                      <w:rPr>
-                        <w:rFonts w:ascii="Cambria Math" w:eastAsia="標楷體" w:hAnsi="Cambria Math"/>
-                        <w:i/>
-                        <w:szCs w:val="24"/>
-                      </w:rPr>
-                    </m:ctrlPr>
-                  </m:naryPr>
-                  <m:sub>
-                    <m:r>
-                      <w:rPr>
-                        <w:rFonts w:ascii="Cambria Math" w:eastAsia="標楷體" w:hAnsi="Cambria Math"/>
-                        <w:szCs w:val="24"/>
-                      </w:rPr>
-                      <m:t>t∈T</m:t>
-                    </m:r>
-                  </m:sub>
-                  <m:sup/>
-                  <m:e>
-                    <m:sSub>
-                      <m:sSubPr>
-                        <m:ctrlPr>
-                          <w:rPr>
-                            <w:rFonts w:ascii="Cambria Math" w:eastAsia="標楷體" w:hAnsi="Cambria Math"/>
-                            <w:i/>
-                            <w:szCs w:val="24"/>
-                          </w:rPr>
-                        </m:ctrlPr>
-                      </m:sSubPr>
-                      <m:e>
-                        <m:r>
-                          <w:rPr>
-                            <w:rFonts w:ascii="Cambria Math" w:eastAsia="標楷體" w:hAnsi="Cambria Math"/>
-                            <w:szCs w:val="24"/>
-                          </w:rPr>
-                          <m:t>ES</m:t>
-                        </m:r>
-                      </m:e>
-                      <m:sub>
-                        <m:r>
-                          <w:rPr>
-                            <w:rFonts w:ascii="Cambria Math" w:eastAsia="標楷體" w:hAnsi="Cambria Math"/>
-                            <w:szCs w:val="24"/>
-                          </w:rPr>
-                          <m:t>t</m:t>
-                        </m:r>
-                      </m:sub>
-                    </m:sSub>
-                    <m:r>
-                      <w:rPr>
-                        <w:rFonts w:ascii="Cambria Math" w:eastAsia="標楷體" w:hAnsi="Cambria Math"/>
-                        <w:szCs w:val="24"/>
-                      </w:rPr>
-                      <m:t>∙</m:t>
-                    </m:r>
-                    <m:sSubSup>
-                      <m:sSubSupPr>
-                        <m:ctrlPr>
-                          <w:rPr>
-                            <w:rFonts w:ascii="Cambria Math" w:eastAsia="標楷體" w:hAnsi="Cambria Math"/>
-                            <w:i/>
-                            <w:szCs w:val="24"/>
-                          </w:rPr>
-                        </m:ctrlPr>
-                      </m:sSubSupPr>
-                      <m:e>
-                        <m:r>
-                          <w:rPr>
-                            <w:rFonts w:ascii="Cambria Math" w:eastAsia="標楷體" w:hAnsi="Cambria Math"/>
-                            <w:szCs w:val="24"/>
-                          </w:rPr>
-                          <m:t>x</m:t>
-                        </m:r>
-                      </m:e>
-                      <m:sub>
-                        <m:r>
-                          <w:rPr>
-                            <w:rFonts w:ascii="Cambria Math" w:eastAsia="標楷體" w:hAnsi="Cambria Math"/>
-                            <w:szCs w:val="24"/>
-                          </w:rPr>
-                          <m:t>d,i</m:t>
-                        </m:r>
-                      </m:sub>
-                      <m:sup>
-                        <m:r>
-                          <w:rPr>
-                            <w:rFonts w:ascii="Cambria Math" w:eastAsia="標楷體" w:hAnsi="Cambria Math"/>
-                            <w:szCs w:val="24"/>
-                          </w:rPr>
-                          <m:t>t</m:t>
-                        </m:r>
-                      </m:sup>
-                    </m:sSubSup>
-                  </m:e>
-                </m:nary>
-                <m:r>
-                  <w:rPr>
-                    <w:rFonts w:ascii="Cambria Math" w:eastAsia="標楷體" w:hAnsi="Cambria Math"/>
-                    <w:szCs w:val="24"/>
-                  </w:rPr>
-                  <m:t>-M∙(1-</m:t>
-                </m:r>
-                <m:nary>
-                  <m:naryPr>
-                    <m:chr m:val="∑"/>
-                    <m:limLoc m:val="undOvr"/>
-                    <m:supHide m:val="1"/>
-                    <m:ctrlPr>
-                      <w:rPr>
-                        <w:rFonts w:ascii="Cambria Math" w:eastAsia="標楷體" w:hAnsi="Cambria Math"/>
-                        <w:i/>
-                        <w:szCs w:val="24"/>
-                      </w:rPr>
-                    </m:ctrlPr>
-                  </m:naryPr>
-                  <m:sub>
-                    <m:r>
-                      <w:rPr>
-                        <w:rFonts w:ascii="Cambria Math" w:eastAsia="標楷體" w:hAnsi="Cambria Math"/>
-                        <w:szCs w:val="24"/>
-                      </w:rPr>
-                      <m:t>t∈T</m:t>
-                    </m:r>
-                  </m:sub>
-                  <m:sup/>
-                  <m:e>
-                    <m:sSubSup>
-                      <m:sSubSupPr>
-                        <m:ctrlPr>
-                          <w:rPr>
-                            <w:rFonts w:ascii="Cambria Math" w:eastAsia="標楷體" w:hAnsi="Cambria Math"/>
-                            <w:i/>
-                            <w:szCs w:val="24"/>
-                          </w:rPr>
-                        </m:ctrlPr>
-                      </m:sSubSupPr>
-                      <m:e>
-                        <m:r>
-                          <w:rPr>
-                            <w:rFonts w:ascii="Cambria Math" w:eastAsia="標楷體" w:hAnsi="Cambria Math"/>
-                            <w:szCs w:val="24"/>
-                          </w:rPr>
-                          <m:t>x</m:t>
-                        </m:r>
-                      </m:e>
-                      <m:sub>
-                        <m:r>
-                          <w:rPr>
-                            <w:rFonts w:ascii="Cambria Math" w:eastAsia="標楷體" w:hAnsi="Cambria Math"/>
-                            <w:szCs w:val="24"/>
-                          </w:rPr>
-                          <m:t>d,i</m:t>
-                        </m:r>
-                      </m:sub>
-                      <m:sup>
-                        <m:r>
-                          <w:rPr>
-                            <w:rFonts w:ascii="Cambria Math" w:eastAsia="標楷體" w:hAnsi="Cambria Math"/>
-                            <w:szCs w:val="24"/>
-                          </w:rPr>
-                          <m:t>t</m:t>
-                        </m:r>
-                      </m:sup>
-                    </m:sSubSup>
-                  </m:e>
-                </m:nary>
-                <m:r>
-                  <w:rPr>
-                    <w:rFonts w:ascii="Cambria Math" w:eastAsia="標楷體" w:hAnsi="Cambria Math"/>
-                    <w:szCs w:val="24"/>
-                  </w:rPr>
-                  <m:t>)≤q,  ∀p∈O</m:t>
-                </m:r>
-                <m:r>
-                  <w:rPr>
-                    <w:rFonts w:ascii="Cambria Math" w:eastAsia="標楷體" w:hAnsi="Cambria Math" w:hint="eastAsia"/>
-                    <w:szCs w:val="24"/>
-                  </w:rPr>
-                  <m:t>,</m:t>
-                </m:r>
-                <m:r>
-                  <w:rPr>
-                    <w:rFonts w:ascii="Cambria Math" w:eastAsia="標楷體" w:hAnsi="Cambria Math"/>
-                    <w:szCs w:val="24"/>
-                  </w:rPr>
-                  <m:t>∀d∈</m:t>
-                </m:r>
-                <m:sSub>
-                  <m:sSubPr>
-                    <m:ctrlPr>
-                      <w:rPr>
-                        <w:rFonts w:ascii="Cambria Math" w:eastAsia="標楷體" w:hAnsi="Cambria Math"/>
-                        <w:i/>
-                        <w:szCs w:val="24"/>
-                      </w:rPr>
-                    </m:ctrlPr>
-                  </m:sSubPr>
-                  <m:e>
-                    <m:r>
-                      <w:rPr>
-                        <w:rFonts w:ascii="Cambria Math" w:eastAsia="標楷體" w:hAnsi="Cambria Math"/>
-                        <w:szCs w:val="24"/>
-                      </w:rPr>
-                      <m:t>D</m:t>
-                    </m:r>
-                  </m:e>
-                  <m:sub>
-                    <m:r>
-                      <w:rPr>
-                        <w:rFonts w:ascii="Cambria Math" w:eastAsia="標楷體" w:hAnsi="Cambria Math"/>
-                        <w:szCs w:val="24"/>
-                      </w:rPr>
-                      <m:t>p,q</m:t>
-                    </m:r>
-                  </m:sub>
-                </m:sSub>
-                <m:r>
-                  <w:rPr>
-                    <w:rFonts w:ascii="Cambria Math" w:eastAsia="標楷體" w:hAnsi="Cambria Math"/>
-                    <w:szCs w:val="24"/>
-                  </w:rPr>
-                  <m:t>,∀i∈</m:t>
-                </m:r>
-                <m:d>
-                  <m:dPr>
-                    <m:begChr m:val="{"/>
-                    <m:endChr m:val="}"/>
-                    <m:ctrlPr>
-                      <w:rPr>
-                        <w:rFonts w:ascii="Cambria Math" w:eastAsia="標楷體" w:hAnsi="Cambria Math"/>
-                        <w:i/>
-                        <w:szCs w:val="24"/>
-                      </w:rPr>
-                    </m:ctrlPr>
-                  </m:dPr>
-                  <m:e>
-                    <m:d>
-                      <m:dPr>
-                        <m:begChr m:val="|"/>
-                        <m:endChr m:val="|"/>
-                        <m:ctrlPr>
-                          <w:rPr>
-                            <w:rFonts w:ascii="Cambria Math" w:eastAsia="標楷體" w:hAnsi="Cambria Math"/>
-                            <w:i/>
-                            <w:szCs w:val="24"/>
-                          </w:rPr>
-                        </m:ctrlPr>
-                      </m:dPr>
-                      <m:e>
-                        <m:r>
-                          <w:rPr>
-                            <w:rFonts w:ascii="Cambria Math" w:eastAsia="標楷體" w:hAnsi="Cambria Math" w:hint="eastAsia"/>
-                            <w:szCs w:val="24"/>
-                          </w:rPr>
-                          <m:t>I</m:t>
-                        </m:r>
-                      </m:e>
-                    </m:d>
-                  </m:e>
-                </m:d>
-              </m:oMath>
-            </m:oMathPara>
-          </w:p>
-        </w:tc>
-        <w:tc>
-          <w:tcPr>
-            <w:tcW w:w="1092" w:type="dxa"/>
-            <w:vAlign w:val="center"/>
-          </w:tcPr>
-          <w:p>
-            <w:pPr>
-              <w:spacing w:line="360" w:lineRule="auto"/>
-              <w:jc w:val="both"/>
-              <w:rPr>
-                <w:rFonts w:eastAsia="標楷體"/>
-                <w:color w:val="000000" w:themeColor="text1"/>
-                <w:szCs w:val="24"/>
-              </w:rPr>
-            </w:pPr>
-            <w:r>
-              <w:rPr>
-                <w:rFonts w:eastAsia="標楷體"/>
-                <w:color w:val="000000" w:themeColor="text1"/>
-                <w:szCs w:val="24"/>
-              </w:rPr>
-              <w:t>(</w:t>
-            </w:r>
-            <w:r>
-              <w:rPr>
-                <w:rFonts w:eastAsia="標楷體"/>
-                <w:color w:val="000000" w:themeColor="text1"/>
-                <w:szCs w:val="24"/>
-              </w:rPr>
-              <w:t>15</w:t>
-            </w:r>
-            <w:r>
-              <w:rPr>
-                <w:rFonts w:eastAsia="標楷體" w:hint="eastAsia"/>
-                <w:color w:val="000000" w:themeColor="text1"/>
-                <w:szCs w:val="24"/>
-              </w:rPr>
-              <w:t>-2</w:t>
-            </w:r>
-            <w:r>
-              <w:rPr>
-                <w:rFonts w:eastAsia="標楷體"/>
-                <w:color w:val="000000" w:themeColor="text1"/>
-                <w:szCs w:val="24"/>
-              </w:rPr>
-              <w:t>)</w:t>
-            </w:r>
-          </w:p>
-        </w:tc>
-      </w:tr>
-      <w:tr>
-        <w:trPr>
-          <w:trHeight w:val="1247"/>
-        </w:trPr>
-        <w:tc>
-          <w:tcPr>
-            <w:tcW w:w="6723" w:type="dxa"/>
+            <w:tcW w:w="7223" w:type="dxa"/>
             <w:vAlign w:val="center"/>
           </w:tcPr>
           <w:p>
@@ -16304,7 +17707,7 @@
         </w:tc>
         <w:tc>
           <w:tcPr>
-            <w:tcW w:w="1092" w:type="dxa"/>
+            <w:tcW w:w="750" w:type="dxa"/>
             <w:vAlign w:val="center"/>
           </w:tcPr>
           <w:p>
@@ -16350,7 +17753,7 @@
         </w:trPr>
         <w:tc>
           <w:tcPr>
-            <w:tcW w:w="6723" w:type="dxa"/>
+            <w:tcW w:w="7223" w:type="dxa"/>
             <w:vAlign w:val="center"/>
           </w:tcPr>
           <w:p>
@@ -16787,7 +18190,7 @@
         </w:tc>
         <w:tc>
           <w:tcPr>
-            <w:tcW w:w="1092" w:type="dxa"/>
+            <w:tcW w:w="750" w:type="dxa"/>
             <w:vAlign w:val="center"/>
           </w:tcPr>
           <w:p>
@@ -16833,7 +18236,7 @@
         </w:trPr>
         <w:tc>
           <w:tcPr>
-            <w:tcW w:w="6723" w:type="dxa"/>
+            <w:tcW w:w="7223" w:type="dxa"/>
             <w:vAlign w:val="center"/>
           </w:tcPr>
           <w:p>
@@ -17097,13 +18500,10 @@
                     <w:rFonts w:ascii="Cambria Math" w:eastAsia="標楷體" w:hAnsi="Cambria Math"/>
                     <w:szCs w:val="24"/>
                   </w:rPr>
-                  <m:t>-M∙(1-</m:t>
+                  <m:t>-M∙</m:t>
                 </m:r>
-                <m:nary>
-                  <m:naryPr>
-                    <m:chr m:val="∑"/>
-                    <m:limLoc m:val="undOvr"/>
-                    <m:supHide m:val="1"/>
+                <m:d>
+                  <m:dPr>
                     <m:ctrlPr>
                       <w:rPr>
                         <w:rFonts w:ascii="Cambria Math" w:eastAsia="標楷體" w:hAnsi="Cambria Math"/>
@@ -17111,20 +18511,20 @@
                         <w:szCs w:val="24"/>
                       </w:rPr>
                     </m:ctrlPr>
-                  </m:naryPr>
-                  <m:sub>
-                    <m:r>
-                      <w:rPr>
-                        <w:rFonts w:ascii="Cambria Math" w:eastAsia="標楷體" w:hAnsi="Cambria Math"/>
-                        <w:szCs w:val="24"/>
-                      </w:rPr>
-                      <m:t>t∈T</m:t>
-                    </m:r>
-                  </m:sub>
-                  <m:sup/>
+                  </m:dPr>
                   <m:e>
-                    <m:sSubSup>
-                      <m:sSubSupPr>
+                    <m:r>
+                      <w:rPr>
+                        <w:rFonts w:ascii="Cambria Math" w:eastAsia="標楷體" w:hAnsi="Cambria Math"/>
+                        <w:szCs w:val="24"/>
+                      </w:rPr>
+                      <m:t>1-</m:t>
+                    </m:r>
+                    <m:nary>
+                      <m:naryPr>
+                        <m:chr m:val="∑"/>
+                        <m:limLoc m:val="undOvr"/>
+                        <m:supHide m:val="1"/>
                         <m:ctrlPr>
                           <w:rPr>
                             <w:rFonts w:ascii="Cambria Math" w:eastAsia="標楷體" w:hAnsi="Cambria Math"/>
@@ -17132,14 +18532,109 @@
                             <w:szCs w:val="24"/>
                           </w:rPr>
                         </m:ctrlPr>
-                      </m:sSubSupPr>
+                      </m:naryPr>
+                      <m:sub>
+                        <m:r>
+                          <w:rPr>
+                            <w:rFonts w:ascii="Cambria Math" w:eastAsia="標楷體" w:hAnsi="Cambria Math"/>
+                            <w:szCs w:val="24"/>
+                          </w:rPr>
+                          <m:t>t∈T</m:t>
+                        </m:r>
+                      </m:sub>
+                      <m:sup/>
+                      <m:e>
+                        <m:sSubSup>
+                          <m:sSubSupPr>
+                            <m:ctrlPr>
+                              <w:rPr>
+                                <w:rFonts w:ascii="Cambria Math" w:eastAsia="標楷體" w:hAnsi="Cambria Math"/>
+                                <w:i/>
+                                <w:szCs w:val="24"/>
+                              </w:rPr>
+                            </m:ctrlPr>
+                          </m:sSubSupPr>
+                          <m:e>
+                            <m:r>
+                              <w:rPr>
+                                <w:rFonts w:ascii="Cambria Math" w:eastAsia="標楷體" w:hAnsi="Cambria Math"/>
+                                <w:szCs w:val="24"/>
+                              </w:rPr>
+                              <m:t>x</m:t>
+                            </m:r>
+                          </m:e>
+                          <m:sub>
+                            <m:r>
+                              <w:rPr>
+                                <w:rFonts w:ascii="Cambria Math" w:eastAsia="標楷體" w:hAnsi="Cambria Math"/>
+                                <w:szCs w:val="24"/>
+                              </w:rPr>
+                              <m:t>d,i+1</m:t>
+                            </m:r>
+                          </m:sub>
+                          <m:sup>
+                            <m:r>
+                              <w:rPr>
+                                <w:rFonts w:ascii="Cambria Math" w:eastAsia="標楷體" w:hAnsi="Cambria Math"/>
+                                <w:szCs w:val="24"/>
+                              </w:rPr>
+                              <m:t>t</m:t>
+                            </m:r>
+                          </m:sup>
+                        </m:sSubSup>
+                      </m:e>
+                    </m:nary>
+                  </m:e>
+                </m:d>
+                <m:r>
+                  <w:rPr>
+                    <w:rFonts w:ascii="Cambria Math" w:eastAsia="標楷體" w:hAnsi="Cambria Math"/>
+                    <w:szCs w:val="24"/>
+                  </w:rPr>
+                  <m:t>-</m:t>
+                </m:r>
+                <m:r>
+                  <w:rPr>
+                    <w:rFonts w:ascii="Cambria Math" w:eastAsia="MS Gothic" w:hAnsi="Cambria Math" w:cs="MS Gothic"/>
+                    <w:szCs w:val="24"/>
+                  </w:rPr>
+                  <m:t>M∙</m:t>
+                </m:r>
+                <m:d>
+                  <m:dPr>
+                    <m:ctrlPr>
+                      <w:rPr>
+                        <w:rFonts w:ascii="Cambria Math" w:eastAsia="MS Gothic" w:hAnsi="Cambria Math" w:cs="MS Gothic"/>
+                        <w:i/>
+                        <w:szCs w:val="24"/>
+                      </w:rPr>
+                    </m:ctrlPr>
+                  </m:dPr>
+                  <m:e>
+                    <m:r>
+                      <w:rPr>
+                        <w:rFonts w:ascii="Cambria Math" w:eastAsia="MS Gothic" w:hAnsi="Cambria Math" w:cs="MS Gothic"/>
+                        <w:szCs w:val="24"/>
+                      </w:rPr>
+                      <m:t>1-</m:t>
+                    </m:r>
+                    <m:sSub>
+                      <m:sSubPr>
+                        <m:ctrlPr>
+                          <w:rPr>
+                            <w:rFonts w:ascii="Cambria Math" w:eastAsia="標楷體" w:hAnsi="Cambria Math"/>
+                            <w:i/>
+                            <w:szCs w:val="24"/>
+                          </w:rPr>
+                        </m:ctrlPr>
+                      </m:sSubPr>
                       <m:e>
                         <m:r>
                           <w:rPr>
                             <w:rFonts w:ascii="Cambria Math" w:eastAsia="標楷體" w:hAnsi="Cambria Math"/>
                             <w:szCs w:val="24"/>
                           </w:rPr>
-                          <m:t>x</m:t>
+                          <m:t>nd</m:t>
                         </m:r>
                       </m:e>
                       <m:sub>
@@ -17148,27 +18643,18 @@
                             <w:rFonts w:ascii="Cambria Math" w:eastAsia="標楷體" w:hAnsi="Cambria Math"/>
                             <w:szCs w:val="24"/>
                           </w:rPr>
-                          <m:t>d,i+1</m:t>
+                          <m:t>d,i</m:t>
                         </m:r>
                       </m:sub>
-                      <m:sup>
-                        <m:r>
-                          <w:rPr>
-                            <w:rFonts w:ascii="Cambria Math" w:eastAsia="標楷體" w:hAnsi="Cambria Math"/>
-                            <w:szCs w:val="24"/>
-                          </w:rPr>
-                          <m:t>t</m:t>
-                        </m:r>
-                      </m:sup>
-                    </m:sSubSup>
+                    </m:sSub>
                   </m:e>
-                </m:nary>
+                </m:d>
                 <m:r>
                   <w:rPr>
                     <w:rFonts w:ascii="Cambria Math" w:eastAsia="標楷體" w:hAnsi="Cambria Math"/>
                     <w:szCs w:val="24"/>
                   </w:rPr>
-                  <m:t>)≤</m:t>
+                  <m:t>≤</m:t>
                 </m:r>
                 <m:nary>
                   <m:naryPr>
@@ -17455,7 +18941,7 @@
         </w:tc>
         <w:tc>
           <w:tcPr>
-            <w:tcW w:w="1092" w:type="dxa"/>
+            <w:tcW w:w="750" w:type="dxa"/>
             <w:vAlign w:val="center"/>
           </w:tcPr>
           <w:p>
@@ -17501,7 +18987,7 @@
         </w:trPr>
         <w:tc>
           <w:tcPr>
-            <w:tcW w:w="6723" w:type="dxa"/>
+            <w:tcW w:w="7223" w:type="dxa"/>
             <w:vAlign w:val="center"/>
           </w:tcPr>
           <w:p>
@@ -17728,7 +19214,7 @@
         </w:tc>
         <w:tc>
           <w:tcPr>
-            <w:tcW w:w="1092" w:type="dxa"/>
+            <w:tcW w:w="750" w:type="dxa"/>
             <w:vAlign w:val="center"/>
           </w:tcPr>
           <w:p>
@@ -17774,7 +19260,7 @@
         </w:trPr>
         <w:tc>
           <w:tcPr>
-            <w:tcW w:w="6723" w:type="dxa"/>
+            <w:tcW w:w="7223" w:type="dxa"/>
             <w:vAlign w:val="center"/>
           </w:tcPr>
           <w:p>
@@ -18246,7 +19732,7 @@
         </w:tc>
         <w:tc>
           <w:tcPr>
-            <w:tcW w:w="1092" w:type="dxa"/>
+            <w:tcW w:w="750" w:type="dxa"/>
             <w:vAlign w:val="center"/>
           </w:tcPr>
           <w:p>
@@ -18292,7 +19778,7 @@
         </w:trPr>
         <w:tc>
           <w:tcPr>
-            <w:tcW w:w="6723" w:type="dxa"/>
+            <w:tcW w:w="7223" w:type="dxa"/>
             <w:vAlign w:val="center"/>
           </w:tcPr>
           <w:p>
@@ -18663,7 +20149,7 @@
         </w:tc>
         <w:tc>
           <w:tcPr>
-            <w:tcW w:w="1092" w:type="dxa"/>
+            <w:tcW w:w="750" w:type="dxa"/>
             <w:vAlign w:val="center"/>
           </w:tcPr>
           <w:p>
@@ -18717,7 +20203,7 @@
         </w:trPr>
         <w:tc>
           <w:tcPr>
-            <w:tcW w:w="6723" w:type="dxa"/>
+            <w:tcW w:w="7223" w:type="dxa"/>
             <w:vAlign w:val="center"/>
           </w:tcPr>
           <w:p>
@@ -19095,7 +20581,7 @@
         </w:tc>
         <w:tc>
           <w:tcPr>
-            <w:tcW w:w="1092" w:type="dxa"/>
+            <w:tcW w:w="750" w:type="dxa"/>
             <w:vAlign w:val="center"/>
           </w:tcPr>
           <w:p>
@@ -19149,7 +20635,7 @@
         </w:trPr>
         <w:tc>
           <w:tcPr>
-            <w:tcW w:w="6723" w:type="dxa"/>
+            <w:tcW w:w="7223" w:type="dxa"/>
             <w:vAlign w:val="center"/>
           </w:tcPr>
           <w:p>
@@ -19534,7 +21020,7 @@
         </w:tc>
         <w:tc>
           <w:tcPr>
-            <w:tcW w:w="1092" w:type="dxa"/>
+            <w:tcW w:w="750" w:type="dxa"/>
             <w:vAlign w:val="center"/>
           </w:tcPr>
           <w:p>
@@ -19588,7 +21074,7 @@
         </w:trPr>
         <w:tc>
           <w:tcPr>
-            <w:tcW w:w="6723" w:type="dxa"/>
+            <w:tcW w:w="7223" w:type="dxa"/>
             <w:vAlign w:val="center"/>
           </w:tcPr>
           <w:p>
@@ -19966,7 +21452,7 @@
         </w:tc>
         <w:tc>
           <w:tcPr>
-            <w:tcW w:w="1092" w:type="dxa"/>
+            <w:tcW w:w="750" w:type="dxa"/>
             <w:vAlign w:val="center"/>
           </w:tcPr>
           <w:p>
@@ -20020,7 +21506,7 @@
         </w:trPr>
         <w:tc>
           <w:tcPr>
-            <w:tcW w:w="6723" w:type="dxa"/>
+            <w:tcW w:w="7223" w:type="dxa"/>
             <w:vAlign w:val="center"/>
           </w:tcPr>
           <w:p>
@@ -20179,7 +21665,7 @@
         </w:tc>
         <w:tc>
           <w:tcPr>
-            <w:tcW w:w="1092" w:type="dxa"/>
+            <w:tcW w:w="750" w:type="dxa"/>
             <w:vAlign w:val="center"/>
           </w:tcPr>
           <w:p>
@@ -20233,7 +21719,7 @@
         </w:trPr>
         <w:tc>
           <w:tcPr>
-            <w:tcW w:w="6723" w:type="dxa"/>
+            <w:tcW w:w="7223" w:type="dxa"/>
             <w:vAlign w:val="center"/>
           </w:tcPr>
           <w:p>
@@ -20572,7 +22058,7 @@
         </w:tc>
         <w:tc>
           <w:tcPr>
-            <w:tcW w:w="1092" w:type="dxa"/>
+            <w:tcW w:w="750" w:type="dxa"/>
             <w:vAlign w:val="center"/>
           </w:tcPr>
           <w:p>
@@ -20626,7 +22112,7 @@
         </w:trPr>
         <w:tc>
           <w:tcPr>
-            <w:tcW w:w="6723" w:type="dxa"/>
+            <w:tcW w:w="7223" w:type="dxa"/>
             <w:vAlign w:val="center"/>
           </w:tcPr>
           <w:p>
@@ -21009,7 +22495,7 @@
         </w:tc>
         <w:tc>
           <w:tcPr>
-            <w:tcW w:w="1092" w:type="dxa"/>
+            <w:tcW w:w="750" w:type="dxa"/>
             <w:vAlign w:val="center"/>
           </w:tcPr>
           <w:p>
@@ -21063,7 +22549,7 @@
         </w:trPr>
         <w:tc>
           <w:tcPr>
-            <w:tcW w:w="6723" w:type="dxa"/>
+            <w:tcW w:w="7223" w:type="dxa"/>
             <w:vAlign w:val="center"/>
           </w:tcPr>
           <w:p>
@@ -21227,7 +22713,7 @@
         </w:tc>
         <w:tc>
           <w:tcPr>
-            <w:tcW w:w="1092" w:type="dxa"/>
+            <w:tcW w:w="750" w:type="dxa"/>
             <w:vAlign w:val="center"/>
           </w:tcPr>
           <w:p>
@@ -21273,7 +22759,7 @@
         </w:trPr>
         <w:tc>
           <w:tcPr>
-            <w:tcW w:w="6723" w:type="dxa"/>
+            <w:tcW w:w="7223" w:type="dxa"/>
             <w:vAlign w:val="center"/>
           </w:tcPr>
           <w:p>
@@ -21611,7 +23097,7 @@
         </w:tc>
         <w:tc>
           <w:tcPr>
-            <w:tcW w:w="1092" w:type="dxa"/>
+            <w:tcW w:w="750" w:type="dxa"/>
             <w:vAlign w:val="center"/>
           </w:tcPr>
           <w:p>
@@ -21657,7 +23143,7 @@
         </w:trPr>
         <w:tc>
           <w:tcPr>
-            <w:tcW w:w="6723" w:type="dxa"/>
+            <w:tcW w:w="7223" w:type="dxa"/>
             <w:vAlign w:val="center"/>
           </w:tcPr>
           <w:p>
@@ -22160,7 +23646,7 @@
         </w:tc>
         <w:tc>
           <w:tcPr>
-            <w:tcW w:w="1092" w:type="dxa"/>
+            <w:tcW w:w="750" w:type="dxa"/>
             <w:vAlign w:val="center"/>
           </w:tcPr>
           <w:p>
@@ -22206,7 +23692,7 @@
         </w:trPr>
         <w:tc>
           <w:tcPr>
-            <w:tcW w:w="6723" w:type="dxa"/>
+            <w:tcW w:w="7223" w:type="dxa"/>
             <w:vAlign w:val="center"/>
           </w:tcPr>
           <w:p>
@@ -22694,7 +24180,7 @@
         </w:tc>
         <w:tc>
           <w:tcPr>
-            <w:tcW w:w="1092" w:type="dxa"/>
+            <w:tcW w:w="750" w:type="dxa"/>
             <w:vAlign w:val="center"/>
           </w:tcPr>
           <w:p>
@@ -22740,7 +24226,7 @@
         </w:trPr>
         <w:tc>
           <w:tcPr>
-            <w:tcW w:w="6723" w:type="dxa"/>
+            <w:tcW w:w="7223" w:type="dxa"/>
             <w:vAlign w:val="center"/>
           </w:tcPr>
           <w:p>
@@ -23357,7 +24843,7 @@
         </w:tc>
         <w:tc>
           <w:tcPr>
-            <w:tcW w:w="1092" w:type="dxa"/>
+            <w:tcW w:w="750" w:type="dxa"/>
             <w:vAlign w:val="center"/>
           </w:tcPr>
           <w:p>
@@ -23403,7 +24889,7 @@
         </w:trPr>
         <w:tc>
           <w:tcPr>
-            <w:tcW w:w="6723" w:type="dxa"/>
+            <w:tcW w:w="7223" w:type="dxa"/>
             <w:vAlign w:val="center"/>
           </w:tcPr>
           <w:p>
@@ -23659,7 +25145,7 @@
         </w:tc>
         <w:tc>
           <w:tcPr>
-            <w:tcW w:w="1092" w:type="dxa"/>
+            <w:tcW w:w="750" w:type="dxa"/>
             <w:vAlign w:val="center"/>
           </w:tcPr>
           <w:p>
@@ -23705,7 +25191,7 @@
         </w:trPr>
         <w:tc>
           <w:tcPr>
-            <w:tcW w:w="6723" w:type="dxa"/>
+            <w:tcW w:w="7223" w:type="dxa"/>
             <w:vAlign w:val="center"/>
           </w:tcPr>
           <w:p>
@@ -23845,7 +25331,7 @@
         </w:tc>
         <w:tc>
           <w:tcPr>
-            <w:tcW w:w="1092" w:type="dxa"/>
+            <w:tcW w:w="750" w:type="dxa"/>
             <w:vAlign w:val="center"/>
           </w:tcPr>
           <w:p>
@@ -23899,7 +25385,7 @@
         </w:trPr>
         <w:tc>
           <w:tcPr>
-            <w:tcW w:w="6723" w:type="dxa"/>
+            <w:tcW w:w="7223" w:type="dxa"/>
             <w:vAlign w:val="center"/>
           </w:tcPr>
           <w:p>
@@ -24038,7 +25524,7 @@
         </w:tc>
         <w:tc>
           <w:tcPr>
-            <w:tcW w:w="1092" w:type="dxa"/>
+            <w:tcW w:w="750" w:type="dxa"/>
             <w:vAlign w:val="center"/>
           </w:tcPr>
           <w:p>
@@ -24092,7 +25578,7 @@
         </w:trPr>
         <w:tc>
           <w:tcPr>
-            <w:tcW w:w="6723" w:type="dxa"/>
+            <w:tcW w:w="7223" w:type="dxa"/>
             <w:vAlign w:val="center"/>
           </w:tcPr>
           <w:p>
@@ -24270,7 +25756,7 @@
         </w:tc>
         <w:tc>
           <w:tcPr>
-            <w:tcW w:w="1092" w:type="dxa"/>
+            <w:tcW w:w="750" w:type="dxa"/>
             <w:vAlign w:val="center"/>
           </w:tcPr>
           <w:p>
@@ -24324,7 +25810,7 @@
         </w:trPr>
         <w:tc>
           <w:tcPr>
-            <w:tcW w:w="6723" w:type="dxa"/>
+            <w:tcW w:w="7223" w:type="dxa"/>
             <w:vAlign w:val="center"/>
           </w:tcPr>
           <w:p>
@@ -24524,7 +26010,7 @@
         </w:tc>
         <w:tc>
           <w:tcPr>
-            <w:tcW w:w="1092" w:type="dxa"/>
+            <w:tcW w:w="750" w:type="dxa"/>
             <w:vAlign w:val="center"/>
           </w:tcPr>
           <w:p>
@@ -24578,7 +26064,7 @@
         </w:trPr>
         <w:tc>
           <w:tcPr>
-            <w:tcW w:w="6723" w:type="dxa"/>
+            <w:tcW w:w="7223" w:type="dxa"/>
             <w:vAlign w:val="center"/>
           </w:tcPr>
           <w:p>
@@ -24782,7 +26268,7 @@
         </w:tc>
         <w:tc>
           <w:tcPr>
-            <w:tcW w:w="1092" w:type="dxa"/>
+            <w:tcW w:w="750" w:type="dxa"/>
             <w:vAlign w:val="center"/>
           </w:tcPr>
           <w:p>
@@ -24836,7 +26322,7 @@
         </w:trPr>
         <w:tc>
           <w:tcPr>
-            <w:tcW w:w="6723" w:type="dxa"/>
+            <w:tcW w:w="7223" w:type="dxa"/>
             <w:vAlign w:val="center"/>
           </w:tcPr>
           <w:p>
@@ -25039,7 +26525,7 @@
         </w:tc>
         <w:tc>
           <w:tcPr>
-            <w:tcW w:w="1092" w:type="dxa"/>
+            <w:tcW w:w="750" w:type="dxa"/>
             <w:vAlign w:val="center"/>
           </w:tcPr>
           <w:p>
@@ -25093,7 +26579,7 @@
         </w:trPr>
         <w:tc>
           <w:tcPr>
-            <w:tcW w:w="6723" w:type="dxa"/>
+            <w:tcW w:w="7223" w:type="dxa"/>
             <w:vAlign w:val="center"/>
           </w:tcPr>
           <w:p>
@@ -25243,7 +26729,7 @@
         </w:tc>
         <w:tc>
           <w:tcPr>
-            <w:tcW w:w="1092" w:type="dxa"/>
+            <w:tcW w:w="750" w:type="dxa"/>
             <w:vAlign w:val="center"/>
           </w:tcPr>
           <w:p>
@@ -25289,7 +26775,194 @@
         </w:trPr>
         <w:tc>
           <w:tcPr>
-            <w:tcW w:w="6723" w:type="dxa"/>
+            <w:tcW w:w="7223" w:type="dxa"/>
+            <w:vAlign w:val="center"/>
+          </w:tcPr>
+          <w:p>
+            <w:pPr>
+              <w:spacing w:before="120" w:after="120" w:line="360" w:lineRule="auto"/>
+              <w:jc w:val="both"/>
+              <w:rPr>
+                <w:szCs w:val="24"/>
+              </w:rPr>
+            </w:pPr>
+            <m:oMathPara>
+              <m:oMathParaPr>
+                <m:jc m:val="left"/>
+              </m:oMathParaPr>
+              <m:oMath>
+                <m:nary>
+                  <m:naryPr>
+                    <m:chr m:val="∑"/>
+                    <m:limLoc m:val="undOvr"/>
+                    <m:supHide m:val="1"/>
+                    <m:ctrlPr>
+                      <w:rPr>
+                        <w:rFonts w:ascii="Cambria Math" w:eastAsia="標楷體" w:hAnsi="Cambria Math"/>
+                        <w:i/>
+                        <w:szCs w:val="24"/>
+                      </w:rPr>
+                    </m:ctrlPr>
+                  </m:naryPr>
+                  <m:sub>
+                    <m:r>
+                      <w:rPr>
+                        <w:rFonts w:ascii="Cambria Math" w:eastAsia="標楷體" w:hAnsi="Cambria Math"/>
+                        <w:szCs w:val="24"/>
+                      </w:rPr>
+                      <m:t>i</m:t>
+                    </m:r>
+                    <m:r>
+                      <w:rPr>
+                        <w:rFonts w:ascii="Cambria Math" w:eastAsia="標楷體" w:hAnsi="Cambria Math"/>
+                        <w:szCs w:val="24"/>
+                      </w:rPr>
+                      <m:t>∈</m:t>
+                    </m:r>
+                    <m:r>
+                      <w:rPr>
+                        <w:rFonts w:ascii="Cambria Math" w:eastAsia="標楷體" w:hAnsi="Cambria Math"/>
+                        <w:szCs w:val="24"/>
+                      </w:rPr>
+                      <m:t>I</m:t>
+                    </m:r>
+                  </m:sub>
+                  <m:sup/>
+                  <m:e>
+                    <m:sSubSup>
+                      <m:sSubSupPr>
+                        <m:ctrlPr>
+                          <w:rPr>
+                            <w:rFonts w:ascii="Cambria Math" w:eastAsia="標楷體" w:hAnsi="Cambria Math"/>
+                            <w:i/>
+                            <w:szCs w:val="24"/>
+                          </w:rPr>
+                        </m:ctrlPr>
+                      </m:sSubSupPr>
+                      <m:e>
+                        <m:r>
+                          <w:rPr>
+                            <w:rFonts w:ascii="Cambria Math" w:eastAsia="標楷體" w:hAnsi="Cambria Math"/>
+                            <w:szCs w:val="24"/>
+                          </w:rPr>
+                          <m:t>nd</m:t>
+                        </m:r>
+                      </m:e>
+                      <m:sub>
+                        <m:r>
+                          <w:rPr>
+                            <w:rFonts w:ascii="Cambria Math" w:eastAsia="標楷體" w:hAnsi="Cambria Math"/>
+                            <w:szCs w:val="24"/>
+                          </w:rPr>
+                          <m:t>d,i</m:t>
+                        </m:r>
+                      </m:sub>
+                      <m:sup/>
+                    </m:sSubSup>
+                  </m:e>
+                </m:nary>
+                <m:r>
+                  <w:rPr>
+                    <w:rFonts w:ascii="Cambria Math" w:eastAsia="標楷體" w:hAnsi="Cambria Math"/>
+                    <w:szCs w:val="24"/>
+                  </w:rPr>
+                  <m:t>≤1,  ∀p,q∈O</m:t>
+                </m:r>
+                <m:r>
+                  <w:rPr>
+                    <w:rFonts w:ascii="Cambria Math" w:eastAsia="標楷體" w:hAnsi="Cambria Math" w:hint="eastAsia"/>
+                    <w:szCs w:val="24"/>
+                  </w:rPr>
+                  <m:t>,</m:t>
+                </m:r>
+                <m:r>
+                  <w:rPr>
+                    <w:rFonts w:ascii="Cambria Math" w:eastAsia="標楷體" w:hAnsi="Cambria Math"/>
+                    <w:szCs w:val="24"/>
+                  </w:rPr>
+                  <m:t>∀d∈</m:t>
+                </m:r>
+                <m:sSub>
+                  <m:sSubPr>
+                    <m:ctrlPr>
+                      <w:rPr>
+                        <w:rFonts w:ascii="Cambria Math" w:eastAsia="標楷體" w:hAnsi="Cambria Math"/>
+                        <w:i/>
+                        <w:szCs w:val="24"/>
+                      </w:rPr>
+                    </m:ctrlPr>
+                  </m:sSubPr>
+                  <m:e>
+                    <m:r>
+                      <w:rPr>
+                        <w:rFonts w:ascii="Cambria Math" w:eastAsia="標楷體" w:hAnsi="Cambria Math"/>
+                        <w:szCs w:val="24"/>
+                      </w:rPr>
+                      <m:t>D</m:t>
+                    </m:r>
+                  </m:e>
+                  <m:sub>
+                    <m:r>
+                      <w:rPr>
+                        <w:rFonts w:ascii="Cambria Math" w:eastAsia="標楷體" w:hAnsi="Cambria Math"/>
+                        <w:szCs w:val="24"/>
+                      </w:rPr>
+                      <m:t>p,q</m:t>
+                    </m:r>
+                  </m:sub>
+                </m:sSub>
+                <m:r>
+                  <w:rPr>
+                    <w:rFonts w:ascii="Cambria Math" w:eastAsia="標楷體" w:hAnsi="Cambria Math"/>
+                    <w:szCs w:val="24"/>
+                  </w:rPr>
+                  <m:t>,∀i∈I</m:t>
+                </m:r>
+              </m:oMath>
+            </m:oMathPara>
+          </w:p>
+        </w:tc>
+        <w:tc>
+          <w:tcPr>
+            <w:tcW w:w="750" w:type="dxa"/>
+            <w:vAlign w:val="center"/>
+          </w:tcPr>
+          <w:p>
+            <w:pPr>
+              <w:spacing w:before="120" w:after="120" w:line="360" w:lineRule="auto"/>
+              <w:jc w:val="both"/>
+              <w:rPr>
+                <w:rFonts w:eastAsia="標楷體"/>
+                <w:color w:val="000000" w:themeColor="text1"/>
+                <w:szCs w:val="24"/>
+              </w:rPr>
+            </w:pPr>
+            <w:r>
+              <w:rPr>
+                <w:rFonts w:eastAsia="標楷體" w:hint="eastAsia"/>
+                <w:color w:val="000000" w:themeColor="text1"/>
+                <w:szCs w:val="24"/>
+              </w:rPr>
+              <w:t>(</w:t>
+            </w:r>
+            <w:r>
+              <w:rPr>
+                <w:rFonts w:eastAsia="標楷體"/>
+                <w:color w:val="000000" w:themeColor="text1"/>
+                <w:szCs w:val="24"/>
+              </w:rPr>
+              <w:t>40)</w:t>
+            </w:r>
+          </w:p>
+        </w:tc>
+      </w:tr>
+      <w:tr>
+        <w:trPr>
+          <w:trHeight w:val="1247"/>
+        </w:trPr>
+        <w:tc>
+          <w:tcPr>
+            <w:tcW w:w="7223" w:type="dxa"/>
             <w:vAlign w:val="center"/>
           </w:tcPr>
           <w:p>
@@ -25432,7 +27105,7 @@
         </w:tc>
         <w:tc>
           <w:tcPr>
-            <w:tcW w:w="1092" w:type="dxa"/>
+            <w:tcW w:w="750" w:type="dxa"/>
             <w:vAlign w:val="center"/>
           </w:tcPr>
           <w:p>
@@ -25486,7 +27159,7 @@
         </w:trPr>
         <w:tc>
           <w:tcPr>
-            <w:tcW w:w="6723" w:type="dxa"/>
+            <w:tcW w:w="7223" w:type="dxa"/>
             <w:vAlign w:val="center"/>
           </w:tcPr>
           <w:p>
@@ -25620,7 +27293,7 @@
         </w:tc>
         <w:tc>
           <w:tcPr>
-            <w:tcW w:w="1092" w:type="dxa"/>
+            <w:tcW w:w="750" w:type="dxa"/>
             <w:vAlign w:val="center"/>
           </w:tcPr>
           <w:p>
@@ -25674,7 +27347,7 @@
         </w:trPr>
         <w:tc>
           <w:tcPr>
-            <w:tcW w:w="6723" w:type="dxa"/>
+            <w:tcW w:w="7223" w:type="dxa"/>
             <w:vAlign w:val="center"/>
           </w:tcPr>
           <w:p>
@@ -25808,7 +27481,7 @@
         </w:tc>
         <w:tc>
           <w:tcPr>
-            <w:tcW w:w="1092" w:type="dxa"/>
+            <w:tcW w:w="750" w:type="dxa"/>
             <w:vAlign w:val="center"/>
           </w:tcPr>
           <w:p>
@@ -25862,7 +27535,7 @@
         </w:trPr>
         <w:tc>
           <w:tcPr>
-            <w:tcW w:w="6723" w:type="dxa"/>
+            <w:tcW w:w="7223" w:type="dxa"/>
             <w:vAlign w:val="center"/>
           </w:tcPr>
           <w:p>
@@ -25996,7 +27669,7 @@
         </w:tc>
         <w:tc>
           <w:tcPr>
-            <w:tcW w:w="1092" w:type="dxa"/>
+            <w:tcW w:w="750" w:type="dxa"/>
             <w:vAlign w:val="center"/>
           </w:tcPr>
           <w:p>
@@ -26050,7 +27723,7 @@
         </w:trPr>
         <w:tc>
           <w:tcPr>
-            <w:tcW w:w="6723" w:type="dxa"/>
+            <w:tcW w:w="7223" w:type="dxa"/>
             <w:vAlign w:val="center"/>
           </w:tcPr>
           <w:p>
@@ -26184,7 +27857,7 @@
         </w:tc>
         <w:tc>
           <w:tcPr>
-            <w:tcW w:w="1092" w:type="dxa"/>
+            <w:tcW w:w="750" w:type="dxa"/>
             <w:vAlign w:val="center"/>
           </w:tcPr>
           <w:p>
@@ -26238,7 +27911,7 @@
         </w:trPr>
         <w:tc>
           <w:tcPr>
-            <w:tcW w:w="6723" w:type="dxa"/>
+            <w:tcW w:w="7223" w:type="dxa"/>
             <w:vAlign w:val="center"/>
           </w:tcPr>
           <w:p>
@@ -26372,7 +28045,7 @@
         </w:tc>
         <w:tc>
           <w:tcPr>
-            <w:tcW w:w="1092" w:type="dxa"/>
+            <w:tcW w:w="750" w:type="dxa"/>
             <w:vAlign w:val="center"/>
           </w:tcPr>
           <w:p>
@@ -26426,7 +28099,7 @@
         </w:trPr>
         <w:tc>
           <w:tcPr>
-            <w:tcW w:w="6723" w:type="dxa"/>
+            <w:tcW w:w="7223" w:type="dxa"/>
             <w:vAlign w:val="center"/>
           </w:tcPr>
           <w:p>
@@ -26560,7 +28233,7 @@
         </w:tc>
         <w:tc>
           <w:tcPr>
-            <w:tcW w:w="1092" w:type="dxa"/>
+            <w:tcW w:w="750" w:type="dxa"/>
             <w:vAlign w:val="center"/>
           </w:tcPr>
           <w:p>
@@ -26614,7 +28287,7 @@
         </w:trPr>
         <w:tc>
           <w:tcPr>
-            <w:tcW w:w="6723" w:type="dxa"/>
+            <w:tcW w:w="7223" w:type="dxa"/>
             <w:vAlign w:val="center"/>
           </w:tcPr>
           <w:p>
@@ -26741,7 +28414,7 @@
         </w:tc>
         <w:tc>
           <w:tcPr>
-            <w:tcW w:w="1092" w:type="dxa"/>
+            <w:tcW w:w="750" w:type="dxa"/>
             <w:vAlign w:val="center"/>
           </w:tcPr>
           <w:p>
@@ -26795,7 +28468,7 @@
         </w:trPr>
         <w:tc>
           <w:tcPr>
-            <w:tcW w:w="6723" w:type="dxa"/>
+            <w:tcW w:w="7223" w:type="dxa"/>
             <w:vAlign w:val="center"/>
           </w:tcPr>
           <w:p>
@@ -26902,7 +28575,7 @@
         </w:tc>
         <w:tc>
           <w:tcPr>
-            <w:tcW w:w="1092" w:type="dxa"/>
+            <w:tcW w:w="750" w:type="dxa"/>
             <w:vAlign w:val="center"/>
           </w:tcPr>
           <w:p>
@@ -26956,7 +28629,7 @@
         </w:trPr>
         <w:tc>
           <w:tcPr>
-            <w:tcW w:w="6723" w:type="dxa"/>
+            <w:tcW w:w="7223" w:type="dxa"/>
             <w:vAlign w:val="center"/>
           </w:tcPr>
           <w:p>
@@ -27063,7 +28736,7 @@
         </w:tc>
         <w:tc>
           <w:tcPr>
-            <w:tcW w:w="1092" w:type="dxa"/>
+            <w:tcW w:w="750" w:type="dxa"/>
             <w:vAlign w:val="center"/>
           </w:tcPr>
           <w:p>
@@ -27109,7 +28782,7 @@
         </w:trPr>
         <w:tc>
           <w:tcPr>
-            <w:tcW w:w="6723" w:type="dxa"/>
+            <w:tcW w:w="7223" w:type="dxa"/>
             <w:vAlign w:val="center"/>
           </w:tcPr>
           <w:p>
@@ -27223,7 +28896,7 @@
         </w:tc>
         <w:tc>
           <w:tcPr>
-            <w:tcW w:w="1092" w:type="dxa"/>
+            <w:tcW w:w="750" w:type="dxa"/>
             <w:vAlign w:val="center"/>
           </w:tcPr>
           <w:p>
@@ -27277,7 +28950,7 @@
         </w:trPr>
         <w:tc>
           <w:tcPr>
-            <w:tcW w:w="6723" w:type="dxa"/>
+            <w:tcW w:w="7223" w:type="dxa"/>
             <w:vAlign w:val="center"/>
           </w:tcPr>
           <w:p>
@@ -27384,7 +29057,7 @@
         </w:tc>
         <w:tc>
           <w:tcPr>
-            <w:tcW w:w="1092" w:type="dxa"/>
+            <w:tcW w:w="750" w:type="dxa"/>
             <w:vAlign w:val="center"/>
           </w:tcPr>
           <w:p>
@@ -27438,7 +29111,7 @@
         </w:trPr>
         <w:tc>
           <w:tcPr>
-            <w:tcW w:w="6723" w:type="dxa"/>
+            <w:tcW w:w="7223" w:type="dxa"/>
             <w:vAlign w:val="center"/>
           </w:tcPr>
           <w:p>
@@ -27545,7 +29218,7 @@
         </w:tc>
         <w:tc>
           <w:tcPr>
-            <w:tcW w:w="1092" w:type="dxa"/>
+            <w:tcW w:w="750" w:type="dxa"/>
             <w:vAlign w:val="center"/>
           </w:tcPr>
           <w:p>
@@ -27599,7 +29272,7 @@
         </w:trPr>
         <w:tc>
           <w:tcPr>
-            <w:tcW w:w="6723" w:type="dxa"/>
+            <w:tcW w:w="7223" w:type="dxa"/>
             <w:vAlign w:val="center"/>
           </w:tcPr>
           <w:p>
@@ -27733,7 +29406,7 @@
         </w:tc>
         <w:tc>
           <w:tcPr>
-            <w:tcW w:w="1092" w:type="dxa"/>
+            <w:tcW w:w="750" w:type="dxa"/>
             <w:vAlign w:val="center"/>
           </w:tcPr>
           <w:p>
@@ -27787,7 +29460,7 @@
         </w:trPr>
         <w:tc>
           <w:tcPr>
-            <w:tcW w:w="6723" w:type="dxa"/>
+            <w:tcW w:w="7223" w:type="dxa"/>
             <w:vAlign w:val="center"/>
           </w:tcPr>
           <w:p>
@@ -27921,7 +29594,7 @@
         </w:tc>
         <w:tc>
           <w:tcPr>
-            <w:tcW w:w="1092" w:type="dxa"/>
+            <w:tcW w:w="750" w:type="dxa"/>
             <w:vAlign w:val="center"/>
           </w:tcPr>
           <w:p>
@@ -27975,7 +29648,7 @@
         </w:trPr>
         <w:tc>
           <w:tcPr>
-            <w:tcW w:w="6723" w:type="dxa"/>
+            <w:tcW w:w="7223" w:type="dxa"/>
             <w:vAlign w:val="center"/>
           </w:tcPr>
           <w:p>
@@ -28102,7 +29775,7 @@
         </w:tc>
         <w:tc>
           <w:tcPr>
-            <w:tcW w:w="1092" w:type="dxa"/>
+            <w:tcW w:w="750" w:type="dxa"/>
             <w:vAlign w:val="center"/>
           </w:tcPr>
           <w:p>
@@ -28156,7 +29829,7 @@
         </w:trPr>
         <w:tc>
           <w:tcPr>
-            <w:tcW w:w="6723" w:type="dxa"/>
+            <w:tcW w:w="7223" w:type="dxa"/>
             <w:vAlign w:val="center"/>
           </w:tcPr>
           <w:p>
@@ -28283,7 +29956,7 @@
         </w:tc>
         <w:tc>
           <w:tcPr>
-            <w:tcW w:w="1092" w:type="dxa"/>
+            <w:tcW w:w="750" w:type="dxa"/>
             <w:vAlign w:val="center"/>
           </w:tcPr>
           <w:p>
@@ -28337,7 +30010,7 @@
         </w:trPr>
         <w:tc>
           <w:tcPr>
-            <w:tcW w:w="6723" w:type="dxa"/>
+            <w:tcW w:w="7223" w:type="dxa"/>
             <w:vAlign w:val="center"/>
           </w:tcPr>
           <w:p>
@@ -28372,7 +30045,7 @@
         </w:tc>
         <w:tc>
           <w:tcPr>
-            <w:tcW w:w="1092" w:type="dxa"/>
+            <w:tcW w:w="750" w:type="dxa"/>
             <w:vAlign w:val="center"/>
           </w:tcPr>
           <w:p>
@@ -28426,7 +30099,7 @@
         </w:trPr>
         <w:tc>
           <w:tcPr>
-            <w:tcW w:w="6723" w:type="dxa"/>
+            <w:tcW w:w="7223" w:type="dxa"/>
             <w:vAlign w:val="center"/>
           </w:tcPr>
           <w:p>
@@ -28461,7 +30134,7 @@
         </w:tc>
         <w:tc>
           <w:tcPr>
-            <w:tcW w:w="1092" w:type="dxa"/>
+            <w:tcW w:w="750" w:type="dxa"/>
             <w:vAlign w:val="center"/>
           </w:tcPr>
           <w:p>
@@ -28661,7 +30334,27 @@
           <w:szCs w:val="24"/>
           <w:lang w:eastAsia="zh-HK"/>
         </w:rPr>
-        <w:t>，最小化便乘車次的執行次數</w:t>
+        <w:t>，</w:t>
+      </w:r>
+      <w:proofErr w:type="gramStart"/>
+      <w:r>
+        <w:rPr>
+          <w:rFonts w:eastAsia="標楷體" w:hint="eastAsia"/>
+          <w:color w:val="000000" w:themeColor="text1"/>
+          <w:szCs w:val="24"/>
+          <w:lang w:eastAsia="zh-HK"/>
+        </w:rPr>
+        <w:t>最小化便乘車</w:t>
+      </w:r>
+      <w:proofErr w:type="gramEnd"/>
+      <w:r>
+        <w:rPr>
+          <w:rFonts w:eastAsia="標楷體" w:hint="eastAsia"/>
+          <w:color w:val="000000" w:themeColor="text1"/>
+          <w:szCs w:val="24"/>
+          <w:lang w:eastAsia="zh-HK"/>
+        </w:rPr>
+        <w:t>次的執行次數</w:t>
       </w:r>
       <m:oMath>
         <m:r>
@@ -28779,7 +30472,17 @@
           <w:szCs w:val="24"/>
           <w:lang w:eastAsia="zh-HK"/>
         </w:rPr>
-        <w:t>最小化平均工作班平均工時與期望平均工時</w:t>
+        <w:t>最小化平均</w:t>
+      </w:r>
+      <w:r>
+        <w:rPr>
+          <w:rFonts w:eastAsia="標楷體" w:hint="eastAsia"/>
+          <w:color w:val="000000" w:themeColor="text1"/>
+          <w:szCs w:val="24"/>
+          <w:lang w:eastAsia="zh-HK"/>
+        </w:rPr>
+        <w:lastRenderedPageBreak/>
+        <w:t>工作班平均工時與期望平均工時</w:t>
       </w:r>
       <w:r>
         <w:rPr>
@@ -29261,7 +30964,6 @@
           <w:color w:val="000000" w:themeColor="text1"/>
           <w:szCs w:val="24"/>
         </w:rPr>
-        <w:lastRenderedPageBreak/>
         <w:t>其餘限制式部分如下所解釋：</w:t>
       </w:r>
     </w:p>
@@ -29299,27 +31001,7 @@
           <w:szCs w:val="24"/>
           <w:lang w:eastAsia="zh-HK"/>
         </w:rPr>
-        <w:t>確保每</w:t>
-      </w:r>
-      <w:proofErr w:type="gramStart"/>
-      <w:r>
-        <w:rPr>
-          <w:rFonts w:eastAsia="標楷體" w:hint="eastAsia"/>
-          <w:color w:val="000000" w:themeColor="text1"/>
-          <w:szCs w:val="24"/>
-          <w:lang w:eastAsia="zh-HK"/>
-        </w:rPr>
-        <w:t>個</w:t>
-      </w:r>
-      <w:proofErr w:type="gramEnd"/>
-      <w:r>
-        <w:rPr>
-          <w:rFonts w:eastAsia="標楷體" w:hint="eastAsia"/>
-          <w:color w:val="000000" w:themeColor="text1"/>
-          <w:szCs w:val="24"/>
-          <w:lang w:eastAsia="zh-HK"/>
-        </w:rPr>
-        <w:t>工作班可排</w:t>
+        <w:t>確保每個工作班可排</w:t>
       </w:r>
       <w:r>
         <w:rPr>
@@ -29407,27 +31089,7 @@
           <w:szCs w:val="24"/>
           <w:lang w:eastAsia="zh-HK"/>
         </w:rPr>
-        <w:t>當每</w:t>
-      </w:r>
-      <w:proofErr w:type="gramStart"/>
-      <w:r>
-        <w:rPr>
-          <w:rFonts w:eastAsia="標楷體" w:hint="eastAsia"/>
-          <w:color w:val="000000" w:themeColor="text1"/>
-          <w:szCs w:val="24"/>
-          <w:lang w:eastAsia="zh-HK"/>
-        </w:rPr>
-        <w:t>個</w:t>
-      </w:r>
-      <w:proofErr w:type="gramEnd"/>
-      <w:r>
-        <w:rPr>
-          <w:rFonts w:eastAsia="標楷體" w:hint="eastAsia"/>
-          <w:color w:val="000000" w:themeColor="text1"/>
-          <w:szCs w:val="24"/>
-          <w:lang w:eastAsia="zh-HK"/>
-        </w:rPr>
-        <w:t>工作班的第一個位置有排入車次，即表示該工作班是存在的</w:t>
+        <w:t>當每個工作班的第一個位置有排入車次，即表示該工作班是存在的</w:t>
       </w:r>
       <m:oMath>
         <m:r>
@@ -29694,27 +31356,7 @@
           <w:szCs w:val="24"/>
           <w:lang w:eastAsia="zh-HK"/>
         </w:rPr>
-        <w:t>應該大於每</w:t>
-      </w:r>
-      <w:proofErr w:type="gramStart"/>
-      <w:r>
-        <w:rPr>
-          <w:rFonts w:eastAsia="標楷體" w:hint="eastAsia"/>
-          <w:color w:val="000000" w:themeColor="text1"/>
-          <w:szCs w:val="24"/>
-          <w:lang w:eastAsia="zh-HK"/>
-        </w:rPr>
-        <w:t>個</w:t>
-      </w:r>
-      <w:proofErr w:type="gramEnd"/>
-      <w:r>
-        <w:rPr>
-          <w:rFonts w:eastAsia="標楷體" w:hint="eastAsia"/>
-          <w:color w:val="000000" w:themeColor="text1"/>
-          <w:szCs w:val="24"/>
-          <w:lang w:eastAsia="zh-HK"/>
-        </w:rPr>
-        <w:t>工作車次的結束執勤時間加上車次到站後準備時間以及簽退車站的簽退準備時間。</w:t>
+        <w:t>應該大於每個工作車次的結束執勤時間加上車次到站後準備時間以及簽退車站的簽退準備時間。</w:t>
       </w:r>
     </w:p>
     <w:p>
@@ -30598,27 +32240,7 @@
           <w:szCs w:val="24"/>
           <w:lang w:eastAsia="zh-HK"/>
         </w:rPr>
-        <w:t>大於所有運轉中心的</w:t>
-      </w:r>
-      <w:proofErr w:type="gramStart"/>
-      <w:r>
-        <w:rPr>
-          <w:rFonts w:eastAsia="標楷體" w:hint="eastAsia"/>
-          <w:color w:val="000000" w:themeColor="text1"/>
-          <w:szCs w:val="24"/>
-          <w:lang w:eastAsia="zh-HK"/>
-        </w:rPr>
-        <w:t>特殊班型車次</w:t>
-      </w:r>
-      <w:proofErr w:type="gramEnd"/>
-      <w:r>
-        <w:rPr>
-          <w:rFonts w:eastAsia="標楷體" w:hint="eastAsia"/>
-          <w:color w:val="000000" w:themeColor="text1"/>
-          <w:szCs w:val="24"/>
-          <w:lang w:eastAsia="zh-HK"/>
-        </w:rPr>
-        <w:t>總數。</w:t>
+        <w:t>大於所有運轉中心的特殊班型車次總數。</w:t>
       </w:r>
     </w:p>
     <w:p>
@@ -30676,27 +32298,7 @@
           <w:szCs w:val="24"/>
           <w:lang w:eastAsia="zh-HK"/>
         </w:rPr>
-        <w:t>小於所有運轉中心的</w:t>
-      </w:r>
-      <w:proofErr w:type="gramStart"/>
-      <w:r>
-        <w:rPr>
-          <w:rFonts w:eastAsia="標楷體" w:hint="eastAsia"/>
-          <w:color w:val="000000" w:themeColor="text1"/>
-          <w:szCs w:val="24"/>
-          <w:lang w:eastAsia="zh-HK"/>
-        </w:rPr>
-        <w:t>特殊班型車次</w:t>
-      </w:r>
-      <w:proofErr w:type="gramEnd"/>
-      <w:r>
-        <w:rPr>
-          <w:rFonts w:eastAsia="標楷體" w:hint="eastAsia"/>
-          <w:color w:val="000000" w:themeColor="text1"/>
-          <w:szCs w:val="24"/>
-          <w:lang w:eastAsia="zh-HK"/>
-        </w:rPr>
-        <w:t>總數。</w:t>
+        <w:t>小於所有運轉中心的特殊班型車次總數。</w:t>
       </w:r>
     </w:p>
     <w:p>
@@ -30734,47 +32336,7 @@
           <w:szCs w:val="24"/>
           <w:lang w:eastAsia="zh-HK"/>
         </w:rPr>
-        <w:t>每</w:t>
-      </w:r>
-      <w:proofErr w:type="gramStart"/>
-      <w:r>
-        <w:rPr>
-          <w:rFonts w:eastAsia="標楷體" w:hint="eastAsia"/>
-          <w:color w:val="000000" w:themeColor="text1"/>
-          <w:szCs w:val="24"/>
-          <w:lang w:eastAsia="zh-HK"/>
-        </w:rPr>
-        <w:t>個</w:t>
-      </w:r>
-      <w:proofErr w:type="gramEnd"/>
-      <w:r>
-        <w:rPr>
-          <w:rFonts w:eastAsia="標楷體" w:hint="eastAsia"/>
-          <w:color w:val="000000" w:themeColor="text1"/>
-          <w:szCs w:val="24"/>
-          <w:lang w:eastAsia="zh-HK"/>
-        </w:rPr>
-        <w:t>工作班首</w:t>
-      </w:r>
-      <w:proofErr w:type="gramStart"/>
-      <w:r>
-        <w:rPr>
-          <w:rFonts w:eastAsia="標楷體" w:hint="eastAsia"/>
-          <w:color w:val="000000" w:themeColor="text1"/>
-          <w:szCs w:val="24"/>
-          <w:lang w:eastAsia="zh-HK"/>
-        </w:rPr>
-        <w:t>個</w:t>
-      </w:r>
-      <w:proofErr w:type="gramEnd"/>
-      <w:r>
-        <w:rPr>
-          <w:rFonts w:eastAsia="標楷體" w:hint="eastAsia"/>
-          <w:color w:val="000000" w:themeColor="text1"/>
-          <w:szCs w:val="24"/>
-          <w:lang w:eastAsia="zh-HK"/>
-        </w:rPr>
-        <w:t>車次的發車站必須等於該工作班集合的簽到運轉中心</w:t>
+        <w:t>每個工作班首個車次的發車站必須等於該工作班集合的簽到運轉中心</w:t>
       </w:r>
       <m:oMath>
         <m:r>
@@ -30815,6 +32377,7 @@
           <w:color w:val="000000" w:themeColor="text1"/>
           <w:szCs w:val="24"/>
         </w:rPr>
+        <w:lastRenderedPageBreak/>
         <w:t>限制式</w:t>
       </w:r>
       <w:r>
@@ -30849,27 +32412,7 @@
           <w:szCs w:val="24"/>
           <w:lang w:eastAsia="zh-HK"/>
         </w:rPr>
-        <w:t>每</w:t>
-      </w:r>
-      <w:proofErr w:type="gramStart"/>
-      <w:r>
-        <w:rPr>
-          <w:rFonts w:eastAsia="標楷體" w:hint="eastAsia"/>
-          <w:color w:val="000000" w:themeColor="text1"/>
-          <w:szCs w:val="24"/>
-          <w:lang w:eastAsia="zh-HK"/>
-        </w:rPr>
-        <w:t>個工作班首最後</w:t>
-      </w:r>
-      <w:proofErr w:type="gramEnd"/>
-      <w:r>
-        <w:rPr>
-          <w:rFonts w:eastAsia="標楷體" w:hint="eastAsia"/>
-          <w:color w:val="000000" w:themeColor="text1"/>
-          <w:szCs w:val="24"/>
-          <w:lang w:eastAsia="zh-HK"/>
-        </w:rPr>
-        <w:t>一個車次的到達站必須等於該工作班集合的簽退運轉中心</w:t>
+        <w:t>每個工作班首最後一個車次的到達站必須等於該工作班集合的簽退運轉中心</w:t>
       </w:r>
       <m:oMath>
         <m:r>
@@ -30944,47 +32487,7 @@
           <w:szCs w:val="24"/>
           <w:lang w:eastAsia="zh-HK"/>
         </w:rPr>
-        <w:t>每</w:t>
-      </w:r>
-      <w:proofErr w:type="gramStart"/>
-      <w:r>
-        <w:rPr>
-          <w:rFonts w:eastAsia="標楷體" w:hint="eastAsia"/>
-          <w:color w:val="000000" w:themeColor="text1"/>
-          <w:szCs w:val="24"/>
-          <w:lang w:eastAsia="zh-HK"/>
-        </w:rPr>
-        <w:t>個</w:t>
-      </w:r>
-      <w:proofErr w:type="gramEnd"/>
-      <w:r>
-        <w:rPr>
-          <w:rFonts w:eastAsia="標楷體" w:hint="eastAsia"/>
-          <w:color w:val="000000" w:themeColor="text1"/>
-          <w:szCs w:val="24"/>
-          <w:lang w:eastAsia="zh-HK"/>
-        </w:rPr>
-        <w:t>工作班的每</w:t>
-      </w:r>
-      <w:proofErr w:type="gramStart"/>
-      <w:r>
-        <w:rPr>
-          <w:rFonts w:eastAsia="標楷體" w:hint="eastAsia"/>
-          <w:color w:val="000000" w:themeColor="text1"/>
-          <w:szCs w:val="24"/>
-          <w:lang w:eastAsia="zh-HK"/>
-        </w:rPr>
-        <w:t>個</w:t>
-      </w:r>
-      <w:proofErr w:type="gramEnd"/>
-      <w:r>
-        <w:rPr>
-          <w:rFonts w:eastAsia="標楷體" w:hint="eastAsia"/>
-          <w:color w:val="000000" w:themeColor="text1"/>
-          <w:szCs w:val="24"/>
-          <w:lang w:eastAsia="zh-HK"/>
-        </w:rPr>
-        <w:t>位置</w:t>
+        <w:t>每個工作班的每個位置</w:t>
       </w:r>
       <m:oMath>
         <m:r>
@@ -31053,7 +32556,6 @@
           <w:color w:val="000000" w:themeColor="text1"/>
           <w:szCs w:val="24"/>
         </w:rPr>
-        <w:lastRenderedPageBreak/>
         <w:t>限制式</w:t>
       </w:r>
       <w:r>
@@ -31528,39 +33030,8 @@
           <w:szCs w:val="24"/>
           <w:lang w:eastAsia="zh-HK"/>
         </w:rPr>
-        <w:t>位置</w:t>
+        <w:t>位置車次間的休息時間必須小於最大暫休時間</w:t>
       </w:r>
-      <w:proofErr w:type="gramStart"/>
-      <w:r>
-        <w:rPr>
-          <w:rFonts w:eastAsia="標楷體" w:hint="eastAsia"/>
-          <w:color w:val="000000" w:themeColor="text1"/>
-          <w:szCs w:val="24"/>
-          <w:lang w:eastAsia="zh-HK"/>
-        </w:rPr>
-        <w:t>車次間的休息</w:t>
-      </w:r>
-      <w:proofErr w:type="gramEnd"/>
-      <w:r>
-        <w:rPr>
-          <w:rFonts w:eastAsia="標楷體" w:hint="eastAsia"/>
-          <w:color w:val="000000" w:themeColor="text1"/>
-          <w:szCs w:val="24"/>
-          <w:lang w:eastAsia="zh-HK"/>
-        </w:rPr>
-        <w:t>時間必須小於</w:t>
-      </w:r>
-      <w:proofErr w:type="gramStart"/>
-      <w:r>
-        <w:rPr>
-          <w:rFonts w:eastAsia="標楷體" w:hint="eastAsia"/>
-          <w:color w:val="000000" w:themeColor="text1"/>
-          <w:szCs w:val="24"/>
-          <w:lang w:eastAsia="zh-HK"/>
-        </w:rPr>
-        <w:t>最大暫休時間</w:t>
-      </w:r>
-      <w:proofErr w:type="gramEnd"/>
       <m:oMath>
         <m:r>
           <m:rPr>
@@ -32718,7 +34189,6 @@
           <m:t>i</m:t>
         </m:r>
       </m:oMath>
-      <w:proofErr w:type="gramStart"/>
       <w:r>
         <w:rPr>
           <w:rFonts w:eastAsia="標楷體" w:hint="eastAsia"/>
@@ -32726,9 +34196,8 @@
           <w:szCs w:val="24"/>
           <w:lang w:eastAsia="zh-HK"/>
         </w:rPr>
-        <w:t>個</w:t>
+        <w:t>個位置的休息時間滿足午餐用餐時間或晚餐用餐時</w:t>
       </w:r>
-      <w:proofErr w:type="gramEnd"/>
       <w:r>
         <w:rPr>
           <w:rFonts w:eastAsia="標楷體" w:hint="eastAsia"/>
@@ -32736,7 +34205,8 @@
           <w:szCs w:val="24"/>
           <w:lang w:eastAsia="zh-HK"/>
         </w:rPr>
-        <w:t>位置的休息時間滿足午餐用餐時間或晚餐用餐時間其中一個條件下，工作班第</w:t>
+        <w:lastRenderedPageBreak/>
+        <w:t>間其中一個條件下，工作班第</w:t>
       </w:r>
       <m:oMath>
         <m:r>
@@ -32749,7 +34219,6 @@
           <m:t>i</m:t>
         </m:r>
       </m:oMath>
-      <w:proofErr w:type="gramStart"/>
       <w:r>
         <w:rPr>
           <w:rFonts w:eastAsia="標楷體" w:hint="eastAsia"/>
@@ -32757,17 +34226,7 @@
           <w:szCs w:val="24"/>
           <w:lang w:eastAsia="zh-HK"/>
         </w:rPr>
-        <w:t>個</w:t>
-      </w:r>
-      <w:proofErr w:type="gramEnd"/>
-      <w:r>
-        <w:rPr>
-          <w:rFonts w:eastAsia="標楷體" w:hint="eastAsia"/>
-          <w:color w:val="000000" w:themeColor="text1"/>
-          <w:szCs w:val="24"/>
-          <w:lang w:eastAsia="zh-HK"/>
-        </w:rPr>
-        <w:t>位置後才能有用餐時間</w:t>
+        <w:t>個位置後才能有用餐時間</w:t>
       </w:r>
       <w:r>
         <w:rPr>
@@ -32879,27 +34338,7 @@
           <w:szCs w:val="24"/>
           <w:lang w:eastAsia="zh-HK"/>
         </w:rPr>
-        <w:t>每</w:t>
-      </w:r>
-      <w:proofErr w:type="gramStart"/>
-      <w:r>
-        <w:rPr>
-          <w:rFonts w:eastAsia="標楷體" w:hint="eastAsia"/>
-          <w:color w:val="000000" w:themeColor="text1"/>
-          <w:szCs w:val="24"/>
-          <w:lang w:eastAsia="zh-HK"/>
-        </w:rPr>
-        <w:t>個工作班只能</w:t>
-      </w:r>
-      <w:proofErr w:type="gramEnd"/>
-      <w:r>
-        <w:rPr>
-          <w:rFonts w:eastAsia="標楷體" w:hint="eastAsia"/>
-          <w:color w:val="000000" w:themeColor="text1"/>
-          <w:szCs w:val="24"/>
-          <w:lang w:eastAsia="zh-HK"/>
-        </w:rPr>
-        <w:t>有一個用餐時間。</w:t>
+        <w:t>每個工作班只能有一個用餐時間。</w:t>
       </w:r>
     </w:p>
     <w:p>
@@ -33018,7 +34457,6 @@
           <w:color w:val="000000" w:themeColor="text1"/>
           <w:szCs w:val="24"/>
         </w:rPr>
-        <w:lastRenderedPageBreak/>
         <w:t>限制式</w:t>
       </w:r>
       <w:r>
@@ -33196,7 +34634,6 @@
           <m:t>i</m:t>
         </m:r>
       </m:oMath>
-      <w:proofErr w:type="gramStart"/>
       <w:r>
         <w:rPr>
           <w:rFonts w:eastAsia="標楷體" w:hint="eastAsia"/>
@@ -33204,17 +34641,7 @@
           <w:szCs w:val="24"/>
           <w:lang w:eastAsia="zh-HK"/>
         </w:rPr>
-        <w:t>個</w:t>
-      </w:r>
-      <w:proofErr w:type="gramEnd"/>
-      <w:r>
-        <w:rPr>
-          <w:rFonts w:eastAsia="標楷體" w:hint="eastAsia"/>
-          <w:color w:val="000000" w:themeColor="text1"/>
-          <w:szCs w:val="24"/>
-          <w:lang w:eastAsia="zh-HK"/>
-        </w:rPr>
-        <w:t>位置後的連續工作時間應該少於最大連續工作時間</w:t>
+        <w:t>個位置後的連續工作時間應該少於最大連續工作時間</w:t>
       </w:r>
       <m:oMath>
         <m:r>
@@ -33309,7 +34736,6 @@
           <m:t>i</m:t>
         </m:r>
       </m:oMath>
-      <w:proofErr w:type="gramStart"/>
       <w:r>
         <w:rPr>
           <w:rFonts w:eastAsia="標楷體" w:hint="eastAsia"/>
@@ -33317,17 +34743,7 @@
           <w:szCs w:val="24"/>
           <w:lang w:eastAsia="zh-HK"/>
         </w:rPr>
-        <w:t>個</w:t>
-      </w:r>
-      <w:proofErr w:type="gramEnd"/>
-      <w:r>
-        <w:rPr>
-          <w:rFonts w:eastAsia="標楷體" w:hint="eastAsia"/>
-          <w:color w:val="000000" w:themeColor="text1"/>
-          <w:szCs w:val="24"/>
-          <w:lang w:eastAsia="zh-HK"/>
-        </w:rPr>
-        <w:t>位置後的累</w:t>
+        <w:t>個位置後的累</w:t>
       </w:r>
       <w:r>
         <w:rPr>
@@ -33448,27 +34864,7 @@
           <w:szCs w:val="24"/>
           <w:lang w:eastAsia="zh-HK"/>
         </w:rPr>
-        <w:t>工作班累積</w:t>
-      </w:r>
-      <w:proofErr w:type="gramStart"/>
-      <w:r>
-        <w:rPr>
-          <w:rFonts w:eastAsia="標楷體" w:hint="eastAsia"/>
-          <w:color w:val="000000" w:themeColor="text1"/>
-          <w:szCs w:val="24"/>
-          <w:lang w:eastAsia="zh-HK"/>
-        </w:rPr>
-        <w:t>的半趙車次</w:t>
-      </w:r>
-      <w:proofErr w:type="gramEnd"/>
-      <w:r>
-        <w:rPr>
-          <w:rFonts w:eastAsia="標楷體" w:hint="eastAsia"/>
-          <w:color w:val="000000" w:themeColor="text1"/>
-          <w:szCs w:val="24"/>
-          <w:lang w:eastAsia="zh-HK"/>
-        </w:rPr>
-        <w:t>裡大於長班標準車次趟數</w:t>
+        <w:t>工作班累積的半趙車次裡大於長班標準車次趟數</w:t>
       </w:r>
       <m:oMath>
         <m:r>
@@ -33624,27 +35020,7 @@
           <w:szCs w:val="24"/>
           <w:lang w:eastAsia="zh-HK"/>
         </w:rPr>
-        <w:t>數量應該小於長班最大</w:t>
-      </w:r>
-      <w:proofErr w:type="gramStart"/>
-      <w:r>
-        <w:rPr>
-          <w:rFonts w:eastAsia="標楷體" w:hint="eastAsia"/>
-          <w:color w:val="000000" w:themeColor="text1"/>
-          <w:szCs w:val="24"/>
-          <w:lang w:eastAsia="zh-HK"/>
-        </w:rPr>
-        <w:t>佔</w:t>
-      </w:r>
-      <w:proofErr w:type="gramEnd"/>
-      <w:r>
-        <w:rPr>
-          <w:rFonts w:eastAsia="標楷體" w:hint="eastAsia"/>
-          <w:color w:val="000000" w:themeColor="text1"/>
-          <w:szCs w:val="24"/>
-          <w:lang w:eastAsia="zh-HK"/>
-        </w:rPr>
-        <w:t>比</w:t>
+        <w:t>數量應該小於長班最大佔比</w:t>
       </w:r>
       <m:oMath>
         <m:r>
@@ -33743,27 +35119,7 @@
           <w:szCs w:val="24"/>
           <w:lang w:eastAsia="zh-HK"/>
         </w:rPr>
-        <w:t>數量應該大於長班最小</w:t>
-      </w:r>
-      <w:proofErr w:type="gramStart"/>
-      <w:r>
-        <w:rPr>
-          <w:rFonts w:eastAsia="標楷體" w:hint="eastAsia"/>
-          <w:color w:val="000000" w:themeColor="text1"/>
-          <w:szCs w:val="24"/>
-          <w:lang w:eastAsia="zh-HK"/>
-        </w:rPr>
-        <w:t>佔</w:t>
-      </w:r>
-      <w:proofErr w:type="gramEnd"/>
-      <w:r>
-        <w:rPr>
-          <w:rFonts w:eastAsia="標楷體" w:hint="eastAsia"/>
-          <w:color w:val="000000" w:themeColor="text1"/>
-          <w:szCs w:val="24"/>
-          <w:lang w:eastAsia="zh-HK"/>
-        </w:rPr>
-        <w:t>比</w:t>
+        <w:t>數量應該大於長班最小佔比</w:t>
       </w:r>
       <m:oMath>
         <m:r>
@@ -33927,7 +35283,6 @@
         </w:rPr>
         <w:t xml:space="preserve"> </w:t>
       </w:r>
-      <w:proofErr w:type="gramStart"/>
       <w:r>
         <w:rPr>
           <w:rFonts w:eastAsia="標楷體" w:hint="eastAsia"/>
@@ -33935,37 +35290,7 @@
           <w:szCs w:val="24"/>
           <w:lang w:eastAsia="zh-HK"/>
         </w:rPr>
-        <w:t>短班工作</w:t>
-      </w:r>
-      <w:proofErr w:type="gramEnd"/>
-      <w:r>
-        <w:rPr>
-          <w:rFonts w:eastAsia="標楷體" w:hint="eastAsia"/>
-          <w:color w:val="000000" w:themeColor="text1"/>
-          <w:szCs w:val="24"/>
-          <w:lang w:eastAsia="zh-HK"/>
-        </w:rPr>
-        <w:t>班的換車次數應</w:t>
-      </w:r>
-      <w:proofErr w:type="gramStart"/>
-      <w:r>
-        <w:rPr>
-          <w:rFonts w:eastAsia="標楷體" w:hint="eastAsia"/>
-          <w:color w:val="000000" w:themeColor="text1"/>
-          <w:szCs w:val="24"/>
-          <w:lang w:eastAsia="zh-HK"/>
-        </w:rPr>
-        <w:t>小於短班最大</w:t>
-      </w:r>
-      <w:proofErr w:type="gramEnd"/>
-      <w:r>
-        <w:rPr>
-          <w:rFonts w:eastAsia="標楷體" w:hint="eastAsia"/>
-          <w:color w:val="000000" w:themeColor="text1"/>
-          <w:szCs w:val="24"/>
-          <w:lang w:eastAsia="zh-HK"/>
-        </w:rPr>
-        <w:t>換車次數</w:t>
+        <w:t>短班工作班的換車次數應小於短班最大換車次數</w:t>
       </w:r>
       <m:oMath>
         <m:r>
@@ -34156,47 +35481,7 @@
           <w:szCs w:val="24"/>
           <w:lang w:eastAsia="zh-HK"/>
         </w:rPr>
-        <w:t>每</w:t>
-      </w:r>
-      <w:proofErr w:type="gramStart"/>
-      <w:r>
-        <w:rPr>
-          <w:rFonts w:eastAsia="標楷體" w:hint="eastAsia"/>
-          <w:color w:val="000000" w:themeColor="text1"/>
-          <w:szCs w:val="24"/>
-          <w:lang w:eastAsia="zh-HK"/>
-        </w:rPr>
-        <w:t>個</w:t>
-      </w:r>
-      <w:proofErr w:type="gramEnd"/>
-      <w:r>
-        <w:rPr>
-          <w:rFonts w:eastAsia="標楷體" w:hint="eastAsia"/>
-          <w:color w:val="000000" w:themeColor="text1"/>
-          <w:szCs w:val="24"/>
-          <w:lang w:eastAsia="zh-HK"/>
-        </w:rPr>
-        <w:t>工作班的每</w:t>
-      </w:r>
-      <w:proofErr w:type="gramStart"/>
-      <w:r>
-        <w:rPr>
-          <w:rFonts w:eastAsia="標楷體" w:hint="eastAsia"/>
-          <w:color w:val="000000" w:themeColor="text1"/>
-          <w:szCs w:val="24"/>
-          <w:lang w:eastAsia="zh-HK"/>
-        </w:rPr>
-        <w:t>個</w:t>
-      </w:r>
-      <w:proofErr w:type="gramEnd"/>
-      <w:r>
-        <w:rPr>
-          <w:rFonts w:eastAsia="標楷體" w:hint="eastAsia"/>
-          <w:color w:val="000000" w:themeColor="text1"/>
-          <w:szCs w:val="24"/>
-          <w:lang w:eastAsia="zh-HK"/>
-        </w:rPr>
-        <w:t>位置</w:t>
+        <w:t>每個工作班的每個位置</w:t>
       </w:r>
       <m:oMath>
         <m:r>
@@ -35316,7 +36601,7 @@
         <w:t>。</w:t>
       </w:r>
       <w:bookmarkEnd w:id="0"/>
-      <w:bookmarkEnd w:id="1"/>
+      <w:bookmarkEnd w:id="2"/>
     </w:p>
     <w:sectPr>
       <w:headerReference w:type="even" r:id="rId8"/>
@@ -35334,7 +36619,7 @@
 </file>
 
 <file path=word/endnotes.xml><?xml version="1.0" encoding="utf-8"?>
-<w:endnotes xmlns:wpc="http://schemas.microsoft.com/office/word/2010/wordprocessingCanvas" xmlns:cx="http://schemas.microsoft.com/office/drawing/2014/chartex" xmlns:cx1="http://schemas.microsoft.com/office/drawing/2015/9/8/chartex" xmlns:cx2="http://schemas.microsoft.com/office/drawing/2015/10/21/chartex" xmlns:cx3="http://schemas.microsoft.com/office/drawing/2016/5/9/chartex" xmlns:cx4="http://schemas.microsoft.com/office/drawing/2016/5/10/chartex" xmlns:cx5="http://schemas.microsoft.com/office/drawing/2016/5/11/chartex" xmlns:cx6="http://schemas.microsoft.com/office/drawing/2016/5/12/chartex" xmlns:cx7="http://schemas.microsoft.com/office/drawing/2016/5/13/chartex" xmlns:cx8="http://schemas.microsoft.com/office/drawing/2016/5/14/chartex" xmlns:mc="http://schemas.openxmlformats.org/markup-compatibility/2006" xmlns:aink="http://schemas.microsoft.com/office/drawing/2016/ink" xmlns:am3d="http://schemas.microsoft.com/office/drawing/2017/model3d" xmlns:o="urn:schemas-microsoft-com:office:office" xmlns:r="http://schemas.openxmlformats.org/officeDocument/2006/relationships" xmlns:m="http://schemas.openxmlformats.org/officeDocument/2006/math" xmlns:v="urn:schemas-microsoft-com:vml" xmlns:wp14="http://schemas.microsoft.com/office/word/2010/wordprocessingDrawing" xmlns:wp="http://schemas.openxmlformats.org/drawingml/2006/wordprocessingDrawing" xmlns:w10="urn:schemas-microsoft-com:office:word" xmlns:w="http://schemas.openxmlformats.org/wordprocessingml/2006/main" xmlns:w14="http://schemas.microsoft.com/office/word/2010/wordml" xmlns:w15="http://schemas.microsoft.com/office/word/2012/wordml" xmlns:w16cex="http://schemas.microsoft.com/office/word/2018/wordml/cex" xmlns:w16cid="http://schemas.microsoft.com/office/word/2016/wordml/cid" xmlns:w16="http://schemas.microsoft.com/office/word/2018/wordml" xmlns:w16sdtdh="http://schemas.microsoft.com/office/word/2020/wordml/sdtdatahash" xmlns:w16se="http://schemas.microsoft.com/office/word/2015/wordml/symex" xmlns:wpg="http://schemas.microsoft.com/office/word/2010/wordprocessingGroup" xmlns:wpi="http://schemas.microsoft.com/office/word/2010/wordprocessingInk" xmlns:wne="http://schemas.microsoft.com/office/word/2006/wordml" xmlns:wps="http://schemas.microsoft.com/office/word/2010/wordprocessingShape" mc:Ignorable="w14 w15 w16se w16cid w16 w16cex w16sdtdh wp14">
+<w:endnotes xmlns:wpc="http://schemas.microsoft.com/office/word/2010/wordprocessingCanvas" xmlns:cx="http://schemas.microsoft.com/office/drawing/2014/chartex" xmlns:cx1="http://schemas.microsoft.com/office/drawing/2015/9/8/chartex" xmlns:cx2="http://schemas.microsoft.com/office/drawing/2015/10/21/chartex" xmlns:cx3="http://schemas.microsoft.com/office/drawing/2016/5/9/chartex" xmlns:cx4="http://schemas.microsoft.com/office/drawing/2016/5/10/chartex" xmlns:cx5="http://schemas.microsoft.com/office/drawing/2016/5/11/chartex" xmlns:cx6="http://schemas.microsoft.com/office/drawing/2016/5/12/chartex" xmlns:cx7="http://schemas.microsoft.com/office/drawing/2016/5/13/chartex" xmlns:cx8="http://schemas.microsoft.com/office/drawing/2016/5/14/chartex" xmlns:mc="http://schemas.openxmlformats.org/markup-compatibility/2006" xmlns:aink="http://schemas.microsoft.com/office/drawing/2016/ink" xmlns:am3d="http://schemas.microsoft.com/office/drawing/2017/model3d" xmlns:o="urn:schemas-microsoft-com:office:office" xmlns:r="http://schemas.openxmlformats.org/officeDocument/2006/relationships" xmlns:m="http://schemas.openxmlformats.org/officeDocument/2006/math" xmlns:v="urn:schemas-microsoft-com:vml" xmlns:wp14="http://schemas.microsoft.com/office/word/2010/wordprocessingDrawing" xmlns:wp="http://schemas.openxmlformats.org/drawingml/2006/wordprocessingDrawing" xmlns:w10="urn:schemas-microsoft-com:office:word" xmlns:w="http://schemas.openxmlformats.org/wordprocessingml/2006/main" xmlns:w14="http://schemas.microsoft.com/office/word/2010/wordml" xmlns:w15="http://schemas.microsoft.com/office/word/2012/wordml" xmlns:w16cid="http://schemas.microsoft.com/office/word/2016/wordml/cid" xmlns:w16se="http://schemas.microsoft.com/office/word/2015/wordml/symex" xmlns:wpg="http://schemas.microsoft.com/office/word/2010/wordprocessingGroup" xmlns:wpi="http://schemas.microsoft.com/office/word/2010/wordprocessingInk" xmlns:wne="http://schemas.microsoft.com/office/word/2006/wordml" xmlns:wps="http://schemas.microsoft.com/office/word/2010/wordprocessingShape" mc:Ignorable="w14 w15 w16se w16cid wp14">
   <w:endnote w:type="separator" w:id="-1">
     <w:p>
       <w:r>
@@ -35356,7 +36641,7 @@
 </file>
 
 <file path=word/footer1.xml><?xml version="1.0" encoding="utf-8"?>
-<w:ftr xmlns:wpc="http://schemas.microsoft.com/office/word/2010/wordprocessingCanvas" xmlns:cx="http://schemas.microsoft.com/office/drawing/2014/chartex" xmlns:cx1="http://schemas.microsoft.com/office/drawing/2015/9/8/chartex" xmlns:cx2="http://schemas.microsoft.com/office/drawing/2015/10/21/chartex" xmlns:cx3="http://schemas.microsoft.com/office/drawing/2016/5/9/chartex" xmlns:cx4="http://schemas.microsoft.com/office/drawing/2016/5/10/chartex" xmlns:cx5="http://schemas.microsoft.com/office/drawing/2016/5/11/chartex" xmlns:cx6="http://schemas.microsoft.com/office/drawing/2016/5/12/chartex" xmlns:cx7="http://schemas.microsoft.com/office/drawing/2016/5/13/chartex" xmlns:cx8="http://schemas.microsoft.com/office/drawing/2016/5/14/chartex" xmlns:mc="http://schemas.openxmlformats.org/markup-compatibility/2006" xmlns:aink="http://schemas.microsoft.com/office/drawing/2016/ink" xmlns:am3d="http://schemas.microsoft.com/office/drawing/2017/model3d" xmlns:o="urn:schemas-microsoft-com:office:office" xmlns:r="http://schemas.openxmlformats.org/officeDocument/2006/relationships" xmlns:m="http://schemas.openxmlformats.org/officeDocument/2006/math" xmlns:v="urn:schemas-microsoft-com:vml" xmlns:wp14="http://schemas.microsoft.com/office/word/2010/wordprocessingDrawing" xmlns:wp="http://schemas.openxmlformats.org/drawingml/2006/wordprocessingDrawing" xmlns:w10="urn:schemas-microsoft-com:office:word" xmlns:w="http://schemas.openxmlformats.org/wordprocessingml/2006/main" xmlns:w14="http://schemas.microsoft.com/office/word/2010/wordml" xmlns:w15="http://schemas.microsoft.com/office/word/2012/wordml" xmlns:w16cex="http://schemas.microsoft.com/office/word/2018/wordml/cex" xmlns:w16cid="http://schemas.microsoft.com/office/word/2016/wordml/cid" xmlns:w16="http://schemas.microsoft.com/office/word/2018/wordml" xmlns:w16sdtdh="http://schemas.microsoft.com/office/word/2020/wordml/sdtdatahash" xmlns:w16se="http://schemas.microsoft.com/office/word/2015/wordml/symex" xmlns:wpg="http://schemas.microsoft.com/office/word/2010/wordprocessingGroup" xmlns:wpi="http://schemas.microsoft.com/office/word/2010/wordprocessingInk" xmlns:wne="http://schemas.microsoft.com/office/word/2006/wordml" xmlns:wps="http://schemas.microsoft.com/office/word/2010/wordprocessingShape" mc:Ignorable="w14 w15 w16se w16cid w16 w16cex w16sdtdh wp14">
+<w:ftr xmlns:wpc="http://schemas.microsoft.com/office/word/2010/wordprocessingCanvas" xmlns:cx="http://schemas.microsoft.com/office/drawing/2014/chartex" xmlns:cx1="http://schemas.microsoft.com/office/drawing/2015/9/8/chartex" xmlns:cx2="http://schemas.microsoft.com/office/drawing/2015/10/21/chartex" xmlns:cx3="http://schemas.microsoft.com/office/drawing/2016/5/9/chartex" xmlns:cx4="http://schemas.microsoft.com/office/drawing/2016/5/10/chartex" xmlns:cx5="http://schemas.microsoft.com/office/drawing/2016/5/11/chartex" xmlns:cx6="http://schemas.microsoft.com/office/drawing/2016/5/12/chartex" xmlns:cx7="http://schemas.microsoft.com/office/drawing/2016/5/13/chartex" xmlns:cx8="http://schemas.microsoft.com/office/drawing/2016/5/14/chartex" xmlns:mc="http://schemas.openxmlformats.org/markup-compatibility/2006" xmlns:aink="http://schemas.microsoft.com/office/drawing/2016/ink" xmlns:am3d="http://schemas.microsoft.com/office/drawing/2017/model3d" xmlns:o="urn:schemas-microsoft-com:office:office" xmlns:r="http://schemas.openxmlformats.org/officeDocument/2006/relationships" xmlns:m="http://schemas.openxmlformats.org/officeDocument/2006/math" xmlns:v="urn:schemas-microsoft-com:vml" xmlns:wp14="http://schemas.microsoft.com/office/word/2010/wordprocessingDrawing" xmlns:wp="http://schemas.openxmlformats.org/drawingml/2006/wordprocessingDrawing" xmlns:w10="urn:schemas-microsoft-com:office:word" xmlns:w="http://schemas.openxmlformats.org/wordprocessingml/2006/main" xmlns:w14="http://schemas.microsoft.com/office/word/2010/wordml" xmlns:w15="http://schemas.microsoft.com/office/word/2012/wordml" xmlns:w16cid="http://schemas.microsoft.com/office/word/2016/wordml/cid" xmlns:w16se="http://schemas.microsoft.com/office/word/2015/wordml/symex" xmlns:wpg="http://schemas.microsoft.com/office/word/2010/wordprocessingGroup" xmlns:wpi="http://schemas.microsoft.com/office/word/2010/wordprocessingInk" xmlns:wne="http://schemas.microsoft.com/office/word/2006/wordml" xmlns:wps="http://schemas.microsoft.com/office/word/2010/wordprocessingShape" mc:Ignorable="w14 w15 w16se w16cid wp14">
   <w:p>
     <w:pPr>
       <w:pStyle w:val="a6"/>
@@ -35433,7 +36718,7 @@
         </mc:Choice>
         <mc:Fallback>
           <w:pict>
-            <v:line w14:anchorId="6A70AECA" id="直線接點 5" o:spid="_x0000_s1026" style="position:absolute;z-index:251659264;visibility:visible;mso-wrap-style:square;mso-width-percent:0;mso-height-percent:0;mso-wrap-distance-left:9pt;mso-wrap-distance-top:-3e-5mm;mso-wrap-distance-right:9pt;mso-wrap-distance-bottom:-3e-5mm;mso-position-horizontal:absolute;mso-position-horizontal-relative:text;mso-position-vertical:absolute;mso-position-vertical-relative:text;mso-width-percent:0;mso-height-percent:0;mso-width-relative:page;mso-height-relative:page" from="-5.45pt,6.15pt" to="417.95pt,6.15pt" o:gfxdata="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" strokecolor="black [3213]" strokeweight="2.75pt">
+            <v:line w14:anchorId="0F57A18E" id="直線接點 5" o:spid="_x0000_s1026" style="position:absolute;z-index:251659264;visibility:visible;mso-wrap-style:square;mso-width-percent:0;mso-height-percent:0;mso-wrap-distance-left:9pt;mso-wrap-distance-top:-3e-5mm;mso-wrap-distance-right:9pt;mso-wrap-distance-bottom:-3e-5mm;mso-position-horizontal:absolute;mso-position-horizontal-relative:text;mso-position-vertical:absolute;mso-position-vertical-relative:text;mso-width-percent:0;mso-height-percent:0;mso-width-relative:page;mso-height-relative:page" from="-5.45pt,6.15pt" to="417.95pt,6.15pt" o:gfxdata="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" strokecolor="black [3213]" strokeweight="2.75pt">
               <v:stroke linestyle="thinThick"/>
               <o:lock v:ext="edit" shapetype="f"/>
             </v:line>
@@ -35455,7 +36740,6 @@
           <w:docPartUnique/>
         </w:docPartObj>
       </w:sdtPr>
-      <w:sdtEndPr/>
       <w:sdtContent>
         <w:r>
           <w:fldChar w:fldCharType="begin"/>
@@ -35493,7 +36777,7 @@
 </file>
 
 <file path=word/footer2.xml><?xml version="1.0" encoding="utf-8"?>
-<w:ftr xmlns:wpc="http://schemas.microsoft.com/office/word/2010/wordprocessingCanvas" xmlns:cx="http://schemas.microsoft.com/office/drawing/2014/chartex" xmlns:cx1="http://schemas.microsoft.com/office/drawing/2015/9/8/chartex" xmlns:cx2="http://schemas.microsoft.com/office/drawing/2015/10/21/chartex" xmlns:cx3="http://schemas.microsoft.com/office/drawing/2016/5/9/chartex" xmlns:cx4="http://schemas.microsoft.com/office/drawing/2016/5/10/chartex" xmlns:cx5="http://schemas.microsoft.com/office/drawing/2016/5/11/chartex" xmlns:cx6="http://schemas.microsoft.com/office/drawing/2016/5/12/chartex" xmlns:cx7="http://schemas.microsoft.com/office/drawing/2016/5/13/chartex" xmlns:cx8="http://schemas.microsoft.com/office/drawing/2016/5/14/chartex" xmlns:mc="http://schemas.openxmlformats.org/markup-compatibility/2006" xmlns:aink="http://schemas.microsoft.com/office/drawing/2016/ink" xmlns:am3d="http://schemas.microsoft.com/office/drawing/2017/model3d" xmlns:o="urn:schemas-microsoft-com:office:office" xmlns:r="http://schemas.openxmlformats.org/officeDocument/2006/relationships" xmlns:m="http://schemas.openxmlformats.org/officeDocument/2006/math" xmlns:v="urn:schemas-microsoft-com:vml" xmlns:wp14="http://schemas.microsoft.com/office/word/2010/wordprocessingDrawing" xmlns:wp="http://schemas.openxmlformats.org/drawingml/2006/wordprocessingDrawing" xmlns:w10="urn:schemas-microsoft-com:office:word" xmlns:w="http://schemas.openxmlformats.org/wordprocessingml/2006/main" xmlns:w14="http://schemas.microsoft.com/office/word/2010/wordml" xmlns:w15="http://schemas.microsoft.com/office/word/2012/wordml" xmlns:w16cex="http://schemas.microsoft.com/office/word/2018/wordml/cex" xmlns:w16cid="http://schemas.microsoft.com/office/word/2016/wordml/cid" xmlns:w16="http://schemas.microsoft.com/office/word/2018/wordml" xmlns:w16sdtdh="http://schemas.microsoft.com/office/word/2020/wordml/sdtdatahash" xmlns:w16se="http://schemas.microsoft.com/office/word/2015/wordml/symex" xmlns:wpg="http://schemas.microsoft.com/office/word/2010/wordprocessingGroup" xmlns:wpi="http://schemas.microsoft.com/office/word/2010/wordprocessingInk" xmlns:wne="http://schemas.microsoft.com/office/word/2006/wordml" xmlns:wps="http://schemas.microsoft.com/office/word/2010/wordprocessingShape" mc:Ignorable="w14 w15 w16se w16cid w16 w16cex w16sdtdh wp14">
+<w:ftr xmlns:wpc="http://schemas.microsoft.com/office/word/2010/wordprocessingCanvas" xmlns:cx="http://schemas.microsoft.com/office/drawing/2014/chartex" xmlns:cx1="http://schemas.microsoft.com/office/drawing/2015/9/8/chartex" xmlns:cx2="http://schemas.microsoft.com/office/drawing/2015/10/21/chartex" xmlns:cx3="http://schemas.microsoft.com/office/drawing/2016/5/9/chartex" xmlns:cx4="http://schemas.microsoft.com/office/drawing/2016/5/10/chartex" xmlns:cx5="http://schemas.microsoft.com/office/drawing/2016/5/11/chartex" xmlns:cx6="http://schemas.microsoft.com/office/drawing/2016/5/12/chartex" xmlns:cx7="http://schemas.microsoft.com/office/drawing/2016/5/13/chartex" xmlns:cx8="http://schemas.microsoft.com/office/drawing/2016/5/14/chartex" xmlns:mc="http://schemas.openxmlformats.org/markup-compatibility/2006" xmlns:aink="http://schemas.microsoft.com/office/drawing/2016/ink" xmlns:am3d="http://schemas.microsoft.com/office/drawing/2017/model3d" xmlns:o="urn:schemas-microsoft-com:office:office" xmlns:r="http://schemas.openxmlformats.org/officeDocument/2006/relationships" xmlns:m="http://schemas.openxmlformats.org/officeDocument/2006/math" xmlns:v="urn:schemas-microsoft-com:vml" xmlns:wp14="http://schemas.microsoft.com/office/word/2010/wordprocessingDrawing" xmlns:wp="http://schemas.openxmlformats.org/drawingml/2006/wordprocessingDrawing" xmlns:w10="urn:schemas-microsoft-com:office:word" xmlns:w="http://schemas.openxmlformats.org/wordprocessingml/2006/main" xmlns:w14="http://schemas.microsoft.com/office/word/2010/wordml" xmlns:w15="http://schemas.microsoft.com/office/word/2012/wordml" xmlns:w16cid="http://schemas.microsoft.com/office/word/2016/wordml/cid" xmlns:w16se="http://schemas.microsoft.com/office/word/2015/wordml/symex" xmlns:wpg="http://schemas.microsoft.com/office/word/2010/wordprocessingGroup" xmlns:wpi="http://schemas.microsoft.com/office/word/2010/wordprocessingInk" xmlns:wne="http://schemas.microsoft.com/office/word/2006/wordml" xmlns:wps="http://schemas.microsoft.com/office/word/2010/wordprocessingShape" mc:Ignorable="w14 w15 w16se w16cid wp14">
   <w:p>
     <w:pPr>
       <w:pStyle w:val="a6"/>
@@ -35570,7 +36854,7 @@
         </mc:Choice>
         <mc:Fallback>
           <w:pict>
-            <v:line w14:anchorId="4D417704" id="直線接點 3" o:spid="_x0000_s1026" style="position:absolute;z-index:251657216;visibility:visible;mso-wrap-style:square;mso-width-percent:0;mso-height-percent:0;mso-wrap-distance-left:9pt;mso-wrap-distance-top:-3e-5mm;mso-wrap-distance-right:9pt;mso-wrap-distance-bottom:-3e-5mm;mso-position-horizontal:absolute;mso-position-horizontal-relative:text;mso-position-vertical:absolute;mso-position-vertical-relative:text;mso-width-percent:0;mso-height-percent:0;mso-width-relative:page;mso-height-relative:page" from="-3.85pt,6.35pt" to="419.55pt,6.35pt" o:gfxdata="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" strokecolor="black [3213]" strokeweight="2.75pt">
+            <v:line w14:anchorId="7480CB8D" id="直線接點 3" o:spid="_x0000_s1026" style="position:absolute;z-index:251657216;visibility:visible;mso-wrap-style:square;mso-width-percent:0;mso-height-percent:0;mso-wrap-distance-left:9pt;mso-wrap-distance-top:-3e-5mm;mso-wrap-distance-right:9pt;mso-wrap-distance-bottom:-3e-5mm;mso-position-horizontal:absolute;mso-position-horizontal-relative:text;mso-position-vertical:absolute;mso-position-vertical-relative:text;mso-width-percent:0;mso-height-percent:0;mso-width-relative:page;mso-height-relative:page" from="-3.85pt,6.35pt" to="419.55pt,6.35pt" o:gfxdata="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" strokecolor="black [3213]" strokeweight="2.75pt">
               <v:stroke linestyle="thinThick"/>
               <o:lock v:ext="edit" shapetype="f"/>
             </v:line>
@@ -35592,7 +36876,6 @@
           <w:docPartUnique/>
         </w:docPartObj>
       </w:sdtPr>
-      <w:sdtEndPr/>
       <w:sdtContent>
         <w:r>
           <w:fldChar w:fldCharType="begin"/>
@@ -35636,7 +36919,7 @@
 </file>
 
 <file path=word/footnotes.xml><?xml version="1.0" encoding="utf-8"?>
-<w:footnotes xmlns:wpc="http://schemas.microsoft.com/office/word/2010/wordprocessingCanvas" xmlns:cx="http://schemas.microsoft.com/office/drawing/2014/chartex" xmlns:cx1="http://schemas.microsoft.com/office/drawing/2015/9/8/chartex" xmlns:cx2="http://schemas.microsoft.com/office/drawing/2015/10/21/chartex" xmlns:cx3="http://schemas.microsoft.com/office/drawing/2016/5/9/chartex" xmlns:cx4="http://schemas.microsoft.com/office/drawing/2016/5/10/chartex" xmlns:cx5="http://schemas.microsoft.com/office/drawing/2016/5/11/chartex" xmlns:cx6="http://schemas.microsoft.com/office/drawing/2016/5/12/chartex" xmlns:cx7="http://schemas.microsoft.com/office/drawing/2016/5/13/chartex" xmlns:cx8="http://schemas.microsoft.com/office/drawing/2016/5/14/chartex" xmlns:mc="http://schemas.openxmlformats.org/markup-compatibility/2006" xmlns:aink="http://schemas.microsoft.com/office/drawing/2016/ink" xmlns:am3d="http://schemas.microsoft.com/office/drawing/2017/model3d" xmlns:o="urn:schemas-microsoft-com:office:office" xmlns:r="http://schemas.openxmlformats.org/officeDocument/2006/relationships" xmlns:m="http://schemas.openxmlformats.org/officeDocument/2006/math" xmlns:v="urn:schemas-microsoft-com:vml" xmlns:wp14="http://schemas.microsoft.com/office/word/2010/wordprocessingDrawing" xmlns:wp="http://schemas.openxmlformats.org/drawingml/2006/wordprocessingDrawing" xmlns:w10="urn:schemas-microsoft-com:office:word" xmlns:w="http://schemas.openxmlformats.org/wordprocessingml/2006/main" xmlns:w14="http://schemas.microsoft.com/office/word/2010/wordml" xmlns:w15="http://schemas.microsoft.com/office/word/2012/wordml" xmlns:w16cex="http://schemas.microsoft.com/office/word/2018/wordml/cex" xmlns:w16cid="http://schemas.microsoft.com/office/word/2016/wordml/cid" xmlns:w16="http://schemas.microsoft.com/office/word/2018/wordml" xmlns:w16sdtdh="http://schemas.microsoft.com/office/word/2020/wordml/sdtdatahash" xmlns:w16se="http://schemas.microsoft.com/office/word/2015/wordml/symex" xmlns:wpg="http://schemas.microsoft.com/office/word/2010/wordprocessingGroup" xmlns:wpi="http://schemas.microsoft.com/office/word/2010/wordprocessingInk" xmlns:wne="http://schemas.microsoft.com/office/word/2006/wordml" xmlns:wps="http://schemas.microsoft.com/office/word/2010/wordprocessingShape" mc:Ignorable="w14 w15 w16se w16cid w16 w16cex w16sdtdh wp14">
+<w:footnotes xmlns:wpc="http://schemas.microsoft.com/office/word/2010/wordprocessingCanvas" xmlns:cx="http://schemas.microsoft.com/office/drawing/2014/chartex" xmlns:cx1="http://schemas.microsoft.com/office/drawing/2015/9/8/chartex" xmlns:cx2="http://schemas.microsoft.com/office/drawing/2015/10/21/chartex" xmlns:cx3="http://schemas.microsoft.com/office/drawing/2016/5/9/chartex" xmlns:cx4="http://schemas.microsoft.com/office/drawing/2016/5/10/chartex" xmlns:cx5="http://schemas.microsoft.com/office/drawing/2016/5/11/chartex" xmlns:cx6="http://schemas.microsoft.com/office/drawing/2016/5/12/chartex" xmlns:cx7="http://schemas.microsoft.com/office/drawing/2016/5/13/chartex" xmlns:cx8="http://schemas.microsoft.com/office/drawing/2016/5/14/chartex" xmlns:mc="http://schemas.openxmlformats.org/markup-compatibility/2006" xmlns:aink="http://schemas.microsoft.com/office/drawing/2016/ink" xmlns:am3d="http://schemas.microsoft.com/office/drawing/2017/model3d" xmlns:o="urn:schemas-microsoft-com:office:office" xmlns:r="http://schemas.openxmlformats.org/officeDocument/2006/relationships" xmlns:m="http://schemas.openxmlformats.org/officeDocument/2006/math" xmlns:v="urn:schemas-microsoft-com:vml" xmlns:wp14="http://schemas.microsoft.com/office/word/2010/wordprocessingDrawing" xmlns:wp="http://schemas.openxmlformats.org/drawingml/2006/wordprocessingDrawing" xmlns:w10="urn:schemas-microsoft-com:office:word" xmlns:w="http://schemas.openxmlformats.org/wordprocessingml/2006/main" xmlns:w14="http://schemas.microsoft.com/office/word/2010/wordml" xmlns:w15="http://schemas.microsoft.com/office/word/2012/wordml" xmlns:w16cid="http://schemas.microsoft.com/office/word/2016/wordml/cid" xmlns:w16se="http://schemas.microsoft.com/office/word/2015/wordml/symex" xmlns:wpg="http://schemas.microsoft.com/office/word/2010/wordprocessingGroup" xmlns:wpi="http://schemas.microsoft.com/office/word/2010/wordprocessingInk" xmlns:wne="http://schemas.microsoft.com/office/word/2006/wordml" xmlns:wps="http://schemas.microsoft.com/office/word/2010/wordprocessingShape" mc:Ignorable="w14 w15 w16se w16cid wp14">
   <w:footnote w:type="separator" w:id="-1">
     <w:p>
       <w:r>
@@ -35658,7 +36941,7 @@
 </file>
 
 <file path=word/header1.xml><?xml version="1.0" encoding="utf-8"?>
-<w:hdr xmlns:wpc="http://schemas.microsoft.com/office/word/2010/wordprocessingCanvas" xmlns:cx="http://schemas.microsoft.com/office/drawing/2014/chartex" xmlns:cx1="http://schemas.microsoft.com/office/drawing/2015/9/8/chartex" xmlns:cx2="http://schemas.microsoft.com/office/drawing/2015/10/21/chartex" xmlns:cx3="http://schemas.microsoft.com/office/drawing/2016/5/9/chartex" xmlns:cx4="http://schemas.microsoft.com/office/drawing/2016/5/10/chartex" xmlns:cx5="http://schemas.microsoft.com/office/drawing/2016/5/11/chartex" xmlns:cx6="http://schemas.microsoft.com/office/drawing/2016/5/12/chartex" xmlns:cx7="http://schemas.microsoft.com/office/drawing/2016/5/13/chartex" xmlns:cx8="http://schemas.microsoft.com/office/drawing/2016/5/14/chartex" xmlns:mc="http://schemas.openxmlformats.org/markup-compatibility/2006" xmlns:aink="http://schemas.microsoft.com/office/drawing/2016/ink" xmlns:am3d="http://schemas.microsoft.com/office/drawing/2017/model3d" xmlns:o="urn:schemas-microsoft-com:office:office" xmlns:r="http://schemas.openxmlformats.org/officeDocument/2006/relationships" xmlns:m="http://schemas.openxmlformats.org/officeDocument/2006/math" xmlns:v="urn:schemas-microsoft-com:vml" xmlns:wp14="http://schemas.microsoft.com/office/word/2010/wordprocessingDrawing" xmlns:wp="http://schemas.openxmlformats.org/drawingml/2006/wordprocessingDrawing" xmlns:w10="urn:schemas-microsoft-com:office:word" xmlns:w="http://schemas.openxmlformats.org/wordprocessingml/2006/main" xmlns:w14="http://schemas.microsoft.com/office/word/2010/wordml" xmlns:w15="http://schemas.microsoft.com/office/word/2012/wordml" xmlns:w16cex="http://schemas.microsoft.com/office/word/2018/wordml/cex" xmlns:w16cid="http://schemas.microsoft.com/office/word/2016/wordml/cid" xmlns:w16="http://schemas.microsoft.com/office/word/2018/wordml" xmlns:w16sdtdh="http://schemas.microsoft.com/office/word/2020/wordml/sdtdatahash" xmlns:w16se="http://schemas.microsoft.com/office/word/2015/wordml/symex" xmlns:wpg="http://schemas.microsoft.com/office/word/2010/wordprocessingGroup" xmlns:wpi="http://schemas.microsoft.com/office/word/2010/wordprocessingInk" xmlns:wne="http://schemas.microsoft.com/office/word/2006/wordml" xmlns:wps="http://schemas.microsoft.com/office/word/2010/wordprocessingShape" mc:Ignorable="w14 w15 w16se w16cid w16 w16cex w16sdtdh wp14">
+<w:hdr xmlns:wpc="http://schemas.microsoft.com/office/word/2010/wordprocessingCanvas" xmlns:cx="http://schemas.microsoft.com/office/drawing/2014/chartex" xmlns:cx1="http://schemas.microsoft.com/office/drawing/2015/9/8/chartex" xmlns:cx2="http://schemas.microsoft.com/office/drawing/2015/10/21/chartex" xmlns:cx3="http://schemas.microsoft.com/office/drawing/2016/5/9/chartex" xmlns:cx4="http://schemas.microsoft.com/office/drawing/2016/5/10/chartex" xmlns:cx5="http://schemas.microsoft.com/office/drawing/2016/5/11/chartex" xmlns:cx6="http://schemas.microsoft.com/office/drawing/2016/5/12/chartex" xmlns:cx7="http://schemas.microsoft.com/office/drawing/2016/5/13/chartex" xmlns:cx8="http://schemas.microsoft.com/office/drawing/2016/5/14/chartex" xmlns:mc="http://schemas.openxmlformats.org/markup-compatibility/2006" xmlns:aink="http://schemas.microsoft.com/office/drawing/2016/ink" xmlns:am3d="http://schemas.microsoft.com/office/drawing/2017/model3d" xmlns:o="urn:schemas-microsoft-com:office:office" xmlns:r="http://schemas.openxmlformats.org/officeDocument/2006/relationships" xmlns:m="http://schemas.openxmlformats.org/officeDocument/2006/math" xmlns:v="urn:schemas-microsoft-com:vml" xmlns:wp14="http://schemas.microsoft.com/office/word/2010/wordprocessingDrawing" xmlns:wp="http://schemas.openxmlformats.org/drawingml/2006/wordprocessingDrawing" xmlns:w10="urn:schemas-microsoft-com:office:word" xmlns:w="http://schemas.openxmlformats.org/wordprocessingml/2006/main" xmlns:w14="http://schemas.microsoft.com/office/word/2010/wordml" xmlns:w15="http://schemas.microsoft.com/office/word/2012/wordml" xmlns:w16cid="http://schemas.microsoft.com/office/word/2016/wordml/cid" xmlns:w16se="http://schemas.microsoft.com/office/word/2015/wordml/symex" xmlns:wpg="http://schemas.microsoft.com/office/word/2010/wordprocessingGroup" xmlns:wpi="http://schemas.microsoft.com/office/word/2010/wordprocessingInk" xmlns:wne="http://schemas.microsoft.com/office/word/2006/wordml" xmlns:wps="http://schemas.microsoft.com/office/word/2010/wordprocessingShape" mc:Ignorable="w14 w15 w16se w16cid wp14">
   <w:p>
     <w:pPr>
       <w:pStyle w:val="a4"/>
@@ -35781,7 +37064,7 @@
         </mc:Choice>
         <mc:Fallback>
           <w:pict>
-            <v:line w14:anchorId="3A137C14" id="直線接點 2" o:spid="_x0000_s1026" style="position:absolute;z-index:251662336;visibility:visible;mso-wrap-style:square;mso-width-percent:0;mso-height-percent:0;mso-wrap-distance-left:9pt;mso-wrap-distance-top:-3e-5mm;mso-wrap-distance-right:9pt;mso-wrap-distance-bottom:-3e-5mm;mso-position-horizontal:absolute;mso-position-horizontal-relative:text;mso-position-vertical:absolute;mso-position-vertical-relative:text;mso-width-percent:0;mso-height-percent:0;mso-width-relative:page;mso-height-relative:page" from="-2.25pt,2.55pt" to="421.15pt,2.55pt" o:gfxdata="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" strokecolor="black [3213]" strokeweight="2.75pt">
+            <v:line w14:anchorId="547835C4" id="直線接點 2" o:spid="_x0000_s1026" style="position:absolute;z-index:251662336;visibility:visible;mso-wrap-style:square;mso-width-percent:0;mso-height-percent:0;mso-wrap-distance-left:9pt;mso-wrap-distance-top:-3e-5mm;mso-wrap-distance-right:9pt;mso-wrap-distance-bottom:-3e-5mm;mso-position-horizontal:absolute;mso-position-horizontal-relative:text;mso-position-vertical:absolute;mso-position-vertical-relative:text;mso-width-percent:0;mso-height-percent:0;mso-width-relative:page;mso-height-relative:page" from="-2.25pt,2.55pt" to="421.15pt,2.55pt" o:gfxdata="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" strokecolor="black [3213]" strokeweight="2.75pt">
               <v:stroke linestyle="thickThin"/>
               <o:lock v:ext="edit" shapetype="f"/>
             </v:line>
@@ -35794,56 +37077,7 @@
 </file>
 
 <file path=word/header2.xml><?xml version="1.0" encoding="utf-8"?>
-<w:hdr xmlns:wpc="http://schemas.microsoft.com/office/word/2010/wordprocessingCanvas" xmlns:cx="http://schemas.microsoft.com/office/drawing/2014/chartex" xmlns:cx1="http://schemas.microsoft.com/office/drawing/2015/9/8/chartex" xmlns:cx2="http://schemas.microsoft.com/office/drawing/2015/10/21/chartex" xmlns:cx3="http://schemas.microsoft.com/office/drawing/2016/5/9/chartex" xmlns:cx4="http://schemas.microsoft.com/office/drawing/2016/5/10/chartex" xmlns:cx5="http://schemas.microsoft.com/office/drawing/2016/5/11/chartex" xmlns:cx6="http://schemas.microsoft.com/office/drawing/2016/5/12/chartex" xmlns:cx7="http://schemas.microsoft.com/office/drawing/2016/5/13/chartex" xmlns:cx8="http://schemas.microsoft.com/office/drawing/2016/5/14/chartex" xmlns:mc="http://schemas.openxmlformats.org/markup-compatibility/2006" xmlns:aink="http://schemas.microsoft.com/office/drawing/2016/ink" xmlns:am3d="http://schemas.microsoft.com/office/drawing/2017/model3d" xmlns:o="urn:schemas-microsoft-com:office:office" xmlns:r="http://schemas.openxmlformats.org/officeDocument/2006/relationships" xmlns:m="http://schemas.openxmlformats.org/officeDocument/2006/math" xmlns:v="urn:schemas-microsoft-com:vml" xmlns:wp14="http://schemas.microsoft.com/office/word/2010/wordprocessingDrawing" xmlns:wp="http://schemas.openxmlformats.org/drawingml/2006/wordprocessingDrawing" xmlns:w10="urn:schemas-microsoft-com:office:word" xmlns:w="http://schemas.openxmlformats.org/wordprocessingml/2006/main" xmlns:w14="http://schemas.microsoft.com/office/word/2010/wordml" xmlns:w15="http://schemas.microsoft.com/office/word/2012/wordml" xmlns:w16cex="http://schemas.microsoft.com/office/word/2018/wordml/cex" xmlns:w16cid="http://schemas.microsoft.com/office/word/2016/wordml/cid" xmlns:w16="http://schemas.microsoft.com/office/word/2018/wordml" xmlns:w16sdtdh="http://schemas.microsoft.com/office/word/2020/wordml/sdtdatahash" xmlns:w16se="http://schemas.microsoft.com/office/word/2015/wordml/symex" xmlns:wpg="http://schemas.microsoft.com/office/word/2010/wordprocessingGroup" xmlns:wpi="http://schemas.microsoft.com/office/word/2010/wordprocessingInk" xmlns:wne="http://schemas.microsoft.com/office/word/2006/wordml" xmlns:wps="http://schemas.microsoft.com/office/word/2010/wordprocessingShape" mc:Ignorable="w14 w15 w16se w16cid w16 w16cex w16sdtdh wp14">
-  <w:p>
-    <w:pPr>
-      <w:pStyle w:val="a4"/>
-      <w:tabs>
-        <w:tab w:val="left" w:pos="5927"/>
-      </w:tabs>
-      <w:jc w:val="right"/>
-      <w:rPr>
-        <w:rFonts w:eastAsia="標楷體"/>
-      </w:rPr>
-    </w:pPr>
-    <w:r>
-      <w:rPr>
-        <w:rFonts w:eastAsia="標楷體" w:hint="eastAsia"/>
-      </w:rPr>
-      <w:t>組員運用計畫排班作業系統</w:t>
-    </w:r>
-  </w:p>
-  <w:p>
-    <w:pPr>
-      <w:pStyle w:val="a4"/>
-      <w:tabs>
-        <w:tab w:val="left" w:pos="5927"/>
-      </w:tabs>
-      <w:wordWrap w:val="0"/>
-      <w:jc w:val="right"/>
-      <w:rPr>
-        <w:rFonts w:eastAsia="標楷體"/>
-      </w:rPr>
-    </w:pPr>
-    <w:r>
-      <w:rPr>
-        <w:rFonts w:eastAsia="標楷體" w:hint="eastAsia"/>
-      </w:rPr>
-      <w:t>功能及技術規格書</w:t>
-    </w:r>
-    <w:r>
-      <w:rPr>
-        <w:rFonts w:eastAsia="標楷體" w:hint="eastAsia"/>
-      </w:rPr>
-      <w:t>-</w:t>
-    </w:r>
-    <w:r>
-      <w:rPr>
-        <w:rFonts w:eastAsia="標楷體" w:hint="eastAsia"/>
-      </w:rPr>
-      <w:t>自動排班求解引擎</w:t>
-    </w:r>
-  </w:p>
+<w:hdr xmlns:wpc="http://schemas.microsoft.com/office/word/2010/wordprocessingCanvas" xmlns:cx="http://schemas.microsoft.com/office/drawing/2014/chartex" xmlns:cx1="http://schemas.microsoft.com/office/drawing/2015/9/8/chartex" xmlns:cx2="http://schemas.microsoft.com/office/drawing/2015/10/21/chartex" xmlns:cx3="http://schemas.microsoft.com/office/drawing/2016/5/9/chartex" xmlns:cx4="http://schemas.microsoft.com/office/drawing/2016/5/10/chartex" xmlns:cx5="http://schemas.microsoft.com/office/drawing/2016/5/11/chartex" xmlns:cx6="http://schemas.microsoft.com/office/drawing/2016/5/12/chartex" xmlns:cx7="http://schemas.microsoft.com/office/drawing/2016/5/13/chartex" xmlns:cx8="http://schemas.microsoft.com/office/drawing/2016/5/14/chartex" xmlns:mc="http://schemas.openxmlformats.org/markup-compatibility/2006" xmlns:aink="http://schemas.microsoft.com/office/drawing/2016/ink" xmlns:am3d="http://schemas.microsoft.com/office/drawing/2017/model3d" xmlns:o="urn:schemas-microsoft-com:office:office" xmlns:r="http://schemas.openxmlformats.org/officeDocument/2006/relationships" xmlns:m="http://schemas.openxmlformats.org/officeDocument/2006/math" xmlns:v="urn:schemas-microsoft-com:vml" xmlns:wp14="http://schemas.microsoft.com/office/word/2010/wordprocessingDrawing" xmlns:wp="http://schemas.openxmlformats.org/drawingml/2006/wordprocessingDrawing" xmlns:w10="urn:schemas-microsoft-com:office:word" xmlns:w="http://schemas.openxmlformats.org/wordprocessingml/2006/main" xmlns:w14="http://schemas.microsoft.com/office/word/2010/wordml" xmlns:w15="http://schemas.microsoft.com/office/word/2012/wordml" xmlns:w16cid="http://schemas.microsoft.com/office/word/2016/wordml/cid" xmlns:w16se="http://schemas.microsoft.com/office/word/2015/wordml/symex" xmlns:wpg="http://schemas.microsoft.com/office/word/2010/wordprocessingGroup" xmlns:wpi="http://schemas.microsoft.com/office/word/2010/wordprocessingInk" xmlns:wne="http://schemas.microsoft.com/office/word/2006/wordml" xmlns:wps="http://schemas.microsoft.com/office/word/2010/wordprocessingShape" mc:Ignorable="w14 w15 w16se w16cid wp14">
   <w:p>
     <w:pPr>
       <w:pStyle w:val="a4"/>
@@ -35923,7 +37157,7 @@
         </mc:Choice>
         <mc:Fallback>
           <w:pict>
-            <v:line w14:anchorId="6EA12844" id="直線接點 1" o:spid="_x0000_s1026" style="position:absolute;z-index:251653120;visibility:visible;mso-wrap-style:square;mso-width-percent:0;mso-height-percent:0;mso-wrap-distance-left:9pt;mso-wrap-distance-top:-3e-5mm;mso-wrap-distance-right:9pt;mso-wrap-distance-bottom:-3e-5mm;mso-position-horizontal:absolute;mso-position-horizontal-relative:text;mso-position-vertical:absolute;mso-position-vertical-relative:text;mso-width-percent:0;mso-height-percent:0;mso-width-relative:page;mso-height-relative:page" from="-4.05pt,3.55pt" to="419.35pt,3.55pt" o:gfxdata="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" strokecolor="black [3213]" strokeweight="2.75pt">
+            <v:line w14:anchorId="74A4E1F4" id="直線接點 1" o:spid="_x0000_s1026" style="position:absolute;z-index:251653120;visibility:visible;mso-wrap-style:square;mso-width-percent:0;mso-height-percent:0;mso-wrap-distance-left:9pt;mso-wrap-distance-top:-3e-5mm;mso-wrap-distance-right:9pt;mso-wrap-distance-bottom:-3e-5mm;mso-position-horizontal:absolute;mso-position-horizontal-relative:text;mso-position-vertical:absolute;mso-position-vertical-relative:text;mso-width-percent:0;mso-height-percent:0;mso-width-relative:page;mso-height-relative:page" from="-4.05pt,3.55pt" to="419.35pt,3.55pt" o:gfxdata="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" strokecolor="black [3213]" strokeweight="2.75pt">
               <v:stroke linestyle="thickThin"/>
               <o:lock v:ext="edit" shapetype="f"/>
             </v:line>
@@ -35936,7 +37170,7 @@
 </file>
 
 <file path=word/numbering.xml><?xml version="1.0" encoding="utf-8"?>
-<w:numbering xmlns:wpc="http://schemas.microsoft.com/office/word/2010/wordprocessingCanvas" xmlns:cx="http://schemas.microsoft.com/office/drawing/2014/chartex" xmlns:cx1="http://schemas.microsoft.com/office/drawing/2015/9/8/chartex" xmlns:cx2="http://schemas.microsoft.com/office/drawing/2015/10/21/chartex" xmlns:cx3="http://schemas.microsoft.com/office/drawing/2016/5/9/chartex" xmlns:cx4="http://schemas.microsoft.com/office/drawing/2016/5/10/chartex" xmlns:cx5="http://schemas.microsoft.com/office/drawing/2016/5/11/chartex" xmlns:cx6="http://schemas.microsoft.com/office/drawing/2016/5/12/chartex" xmlns:cx7="http://schemas.microsoft.com/office/drawing/2016/5/13/chartex" xmlns:cx8="http://schemas.microsoft.com/office/drawing/2016/5/14/chartex" xmlns:mc="http://schemas.openxmlformats.org/markup-compatibility/2006" xmlns:aink="http://schemas.microsoft.com/office/drawing/2016/ink" xmlns:am3d="http://schemas.microsoft.com/office/drawing/2017/model3d" xmlns:o="urn:schemas-microsoft-com:office:office" xmlns:r="http://schemas.openxmlformats.org/officeDocument/2006/relationships" xmlns:m="http://schemas.openxmlformats.org/officeDocument/2006/math" xmlns:v="urn:schemas-microsoft-com:vml" xmlns:wp14="http://schemas.microsoft.com/office/word/2010/wordprocessingDrawing" xmlns:wp="http://schemas.openxmlformats.org/drawingml/2006/wordprocessingDrawing" xmlns:w10="urn:schemas-microsoft-com:office:word" xmlns:w="http://schemas.openxmlformats.org/wordprocessingml/2006/main" xmlns:w14="http://schemas.microsoft.com/office/word/2010/wordml" xmlns:w15="http://schemas.microsoft.com/office/word/2012/wordml" xmlns:w16cex="http://schemas.microsoft.com/office/word/2018/wordml/cex" xmlns:w16cid="http://schemas.microsoft.com/office/word/2016/wordml/cid" xmlns:w16="http://schemas.microsoft.com/office/word/2018/wordml" xmlns:w16sdtdh="http://schemas.microsoft.com/office/word/2020/wordml/sdtdatahash" xmlns:w16se="http://schemas.microsoft.com/office/word/2015/wordml/symex" xmlns:wpg="http://schemas.microsoft.com/office/word/2010/wordprocessingGroup" xmlns:wpi="http://schemas.microsoft.com/office/word/2010/wordprocessingInk" xmlns:wne="http://schemas.microsoft.com/office/word/2006/wordml" xmlns:wps="http://schemas.microsoft.com/office/word/2010/wordprocessingShape" mc:Ignorable="w14 w15 w16se w16cid w16 w16cex w16sdtdh wp14">
+<w:numbering xmlns:wpc="http://schemas.microsoft.com/office/word/2010/wordprocessingCanvas" xmlns:cx="http://schemas.microsoft.com/office/drawing/2014/chartex" xmlns:cx1="http://schemas.microsoft.com/office/drawing/2015/9/8/chartex" xmlns:cx2="http://schemas.microsoft.com/office/drawing/2015/10/21/chartex" xmlns:cx3="http://schemas.microsoft.com/office/drawing/2016/5/9/chartex" xmlns:cx4="http://schemas.microsoft.com/office/drawing/2016/5/10/chartex" xmlns:cx5="http://schemas.microsoft.com/office/drawing/2016/5/11/chartex" xmlns:cx6="http://schemas.microsoft.com/office/drawing/2016/5/12/chartex" xmlns:cx7="http://schemas.microsoft.com/office/drawing/2016/5/13/chartex" xmlns:cx8="http://schemas.microsoft.com/office/drawing/2016/5/14/chartex" xmlns:mc="http://schemas.openxmlformats.org/markup-compatibility/2006" xmlns:aink="http://schemas.microsoft.com/office/drawing/2016/ink" xmlns:am3d="http://schemas.microsoft.com/office/drawing/2017/model3d" xmlns:o="urn:schemas-microsoft-com:office:office" xmlns:r="http://schemas.openxmlformats.org/officeDocument/2006/relationships" xmlns:m="http://schemas.openxmlformats.org/officeDocument/2006/math" xmlns:v="urn:schemas-microsoft-com:vml" xmlns:wp14="http://schemas.microsoft.com/office/word/2010/wordprocessingDrawing" xmlns:wp="http://schemas.openxmlformats.org/drawingml/2006/wordprocessingDrawing" xmlns:w10="urn:schemas-microsoft-com:office:word" xmlns:w="http://schemas.openxmlformats.org/wordprocessingml/2006/main" xmlns:w14="http://schemas.microsoft.com/office/word/2010/wordml" xmlns:w15="http://schemas.microsoft.com/office/word/2012/wordml" xmlns:w16cid="http://schemas.microsoft.com/office/word/2016/wordml/cid" xmlns:w16se="http://schemas.microsoft.com/office/word/2015/wordml/symex" xmlns:wpg="http://schemas.microsoft.com/office/word/2010/wordprocessingGroup" xmlns:wpi="http://schemas.microsoft.com/office/word/2010/wordprocessingInk" xmlns:wne="http://schemas.microsoft.com/office/word/2006/wordml" xmlns:wps="http://schemas.microsoft.com/office/word/2010/wordprocessingShape" mc:Ignorable="w14 w15 w16se w16cid wp14">
   <w:abstractNum w:abstractNumId="0" w15:restartNumberingAfterBreak="0">
     <w:nsid w:val="FFFFFF89"/>
     <w:multiLevelType w:val="singleLevel"/>
@@ -40585,7 +41819,7 @@
 </file>
 
 <file path=word/styles.xml><?xml version="1.0" encoding="utf-8"?>
-<w:styles xmlns:mc="http://schemas.openxmlformats.org/markup-compatibility/2006" xmlns:r="http://schemas.openxmlformats.org/officeDocument/2006/relationships" xmlns:w="http://schemas.openxmlformats.org/wordprocessingml/2006/main" xmlns:w14="http://schemas.microsoft.com/office/word/2010/wordml" xmlns:w15="http://schemas.microsoft.com/office/word/2012/wordml" xmlns:w16cex="http://schemas.microsoft.com/office/word/2018/wordml/cex" xmlns:w16cid="http://schemas.microsoft.com/office/word/2016/wordml/cid" xmlns:w16="http://schemas.microsoft.com/office/word/2018/wordml" xmlns:w16sdtdh="http://schemas.microsoft.com/office/word/2020/wordml/sdtdatahash" xmlns:w16se="http://schemas.microsoft.com/office/word/2015/wordml/symex" mc:Ignorable="w14 w15 w16se w16cid w16 w16cex w16sdtdh">
+<w:styles xmlns:mc="http://schemas.openxmlformats.org/markup-compatibility/2006" xmlns:r="http://schemas.openxmlformats.org/officeDocument/2006/relationships" xmlns:w="http://schemas.openxmlformats.org/wordprocessingml/2006/main" xmlns:w14="http://schemas.microsoft.com/office/word/2010/wordml" xmlns:w15="http://schemas.microsoft.com/office/word/2012/wordml" xmlns:w16cid="http://schemas.microsoft.com/office/word/2016/wordml/cid" xmlns:w16se="http://schemas.microsoft.com/office/word/2015/wordml/symex" mc:Ignorable="w14 w15 w16se w16cid">
   <w:docDefaults>
     <w:rPrDefault>
       <w:rPr>
@@ -40595,7 +41829,7 @@
     </w:rPrDefault>
     <w:pPrDefault/>
   </w:docDefaults>
-  <w:latentStyles w:defLockedState="0" w:defUIPriority="0" w:defSemiHidden="0" w:defUnhideWhenUsed="0" w:defQFormat="0" w:count="376">
+  <w:latentStyles w:defLockedState="0" w:defUIPriority="0" w:defSemiHidden="0" w:defUnhideWhenUsed="0" w:defQFormat="0" w:count="375">
     <w:lsdException w:name="Normal" w:qFormat="1"/>
     <w:lsdException w:name="heading 1" w:uiPriority="1" w:qFormat="1"/>
     <w:lsdException w:name="heading 2" w:semiHidden="1" w:uiPriority="9" w:unhideWhenUsed="1" w:qFormat="1"/>
@@ -40744,7 +41978,7 @@
     <w:lsdException w:name="Table Web 2" w:semiHidden="1" w:unhideWhenUsed="1"/>
     <w:lsdException w:name="Table Web 3" w:semiHidden="1" w:unhideWhenUsed="1"/>
     <w:lsdException w:name="Balloon Text" w:semiHidden="1" w:uiPriority="99" w:unhideWhenUsed="1"/>
-    <w:lsdException w:name="Table Grid" w:semiHidden="1" w:uiPriority="39" w:unhideWhenUsed="1"/>
+    <w:lsdException w:name="Table Grid" w:uiPriority="39"/>
     <w:lsdException w:name="Table Theme" w:semiHidden="1" w:unhideWhenUsed="1"/>
     <w:lsdException w:name="Placeholder Text" w:semiHidden="1" w:uiPriority="99"/>
     <w:lsdException w:name="No Spacing" w:uiPriority="1" w:qFormat="1"/>
@@ -40965,7 +42199,6 @@
     <w:lsdException w:name="Smart Hyperlink" w:semiHidden="1" w:uiPriority="99" w:unhideWhenUsed="1"/>
     <w:lsdException w:name="Hashtag" w:semiHidden="1" w:uiPriority="99" w:unhideWhenUsed="1"/>
     <w:lsdException w:name="Unresolved Mention" w:semiHidden="1" w:uiPriority="99" w:unhideWhenUsed="1"/>
-    <w:lsdException w:name="Smart Link" w:semiHidden="1" w:uiPriority="99" w:unhideWhenUsed="1"/>
   </w:latentStyles>
   <w:style w:type="paragraph" w:default="1" w:styleId="a0">
     <w:name w:val="Normal"/>
@@ -42404,7 +43637,7 @@
 </file>
 
 <file path=customXml/itemProps1.xml><?xml version="1.0" encoding="utf-8"?>
-<ds:datastoreItem xmlns:ds="http://schemas.openxmlformats.org/officeDocument/2006/customXml" ds:itemID="{2B312064-75FD-4DB7-BA84-772CADE109CB}">
+<ds:datastoreItem xmlns:ds="http://schemas.openxmlformats.org/officeDocument/2006/customXml" ds:itemID="{C9DFA9C2-45C3-41BE-9AFD-6E7DAC7EBC19}">
   <ds:schemaRefs>
     <ds:schemaRef ds:uri="http://schemas.openxmlformats.org/officeDocument/2006/bibliography"/>
   </ds:schemaRefs>
